--- a/Python学习23-网络编程.docx
+++ b/Python学习23-网络编程.docx
@@ -1,12 +1,4511 @@
 
 <file path=word/document.xml><?xml version="1.0" encoding="utf-8"?>
-<w:document xmlns:ve="http://schemas.openxmlformats.org/markup-compatibility/2006" xmlns:o="urn:schemas-microsoft-com:office:office" xmlns:r="http://schemas.openxmlformats.org/officeDocument/2006/relationships" xmlns:m="http://schemas.openxmlformats.org/officeDocument/2006/math" xmlns:v="urn:schemas-microsoft-com:vml" xmlns:wp="http://schemas.openxmlformats.org/drawingml/2006/wordprocessingDrawing" xmlns:w10="urn:schemas-microsoft-com:office:word" xmlns:w="http://schemas.openxmlformats.org/wordprocessingml/2006/main" xmlns:wne="http://schemas.microsoft.com/office/word/2006/wordml">
+<w:document xmlns:wpc="http://schemas.microsoft.com/office/word/2010/wordprocessingCanvas" xmlns:cx="http://schemas.microsoft.com/office/drawing/2014/chartex" xmlns:cx1="http://schemas.microsoft.com/office/drawing/2015/9/8/chartex" xmlns:cx2="http://schemas.microsoft.com/office/drawing/2015/10/21/chartex" xmlns:cx3="http://schemas.microsoft.com/office/drawing/2016/5/9/chartex" xmlns:cx4="http://schemas.microsoft.com/office/drawing/2016/5/10/chartex" xmlns:cx5="http://schemas.microsoft.com/office/drawing/2016/5/11/chartex" xmlns:cx6="http://schemas.microsoft.com/office/drawing/2016/5/12/chartex" xmlns:cx7="http://schemas.microsoft.com/office/drawing/2016/5/13/chartex" xmlns:cx8="http://schemas.microsoft.com/office/drawing/2016/5/14/chartex" xmlns:mc="http://schemas.openxmlformats.org/markup-compatibility/2006" xmlns:aink="http://schemas.microsoft.com/office/drawing/2016/ink" xmlns:am3d="http://schemas.microsoft.com/office/drawing/2017/model3d" xmlns:o="urn:schemas-microsoft-com:office:office" xmlns:r="http://schemas.openxmlformats.org/officeDocument/2006/relationships" xmlns:m="http://schemas.openxmlformats.org/officeDocument/2006/math" xmlns:v="urn:schemas-microsoft-com:vml" xmlns:wp14="http://schemas.microsoft.com/office/word/2010/wordprocessingDrawing" xmlns:wp="http://schemas.openxmlformats.org/drawingml/2006/wordprocessingDrawing" xmlns:w10="urn:schemas-microsoft-com:office:word" xmlns:w="http://schemas.openxmlformats.org/wordprocessingml/2006/main" xmlns:w14="http://schemas.microsoft.com/office/word/2010/wordml" xmlns:w15="http://schemas.microsoft.com/office/word/2012/wordml" xmlns:w16cid="http://schemas.microsoft.com/office/word/2016/wordml/cid" xmlns:w16se="http://schemas.microsoft.com/office/word/2015/wordml/symex" xmlns:wpg="http://schemas.microsoft.com/office/word/2010/wordprocessingGroup" xmlns:wpi="http://schemas.microsoft.com/office/word/2010/wordprocessingInk" xmlns:wne="http://schemas.microsoft.com/office/word/2006/wordml" xmlns:wps="http://schemas.microsoft.com/office/word/2010/wordprocessingShape" mc:Ignorable="w14 w15 w16se w16cid wp14">
   <w:body>
     <w:p>
       <w:pPr>
         <w:spacing w:line="400" w:lineRule="exact"/>
         <w:rPr>
           <w:rFonts w:ascii="Times New Roman" w:hAnsi="Times New Roman" w:cs="Times New Roman"/>
+          <w:sz w:val="28"/>
+          <w:szCs w:val="28"/>
+        </w:rPr>
+      </w:pPr>
+      <w:r>
+        <w:rPr>
+          <w:rFonts w:ascii="Times New Roman" w:hAnsi="Times New Roman" w:cs="Times New Roman" w:hint="eastAsia"/>
+          <w:sz w:val="28"/>
+          <w:szCs w:val="28"/>
+        </w:rPr>
+        <w:t>电子邮件：</w:t>
+      </w:r>
+    </w:p>
+    <w:p>
+      <w:pPr>
+        <w:spacing w:line="400" w:lineRule="exact"/>
+        <w:rPr>
+          <w:rFonts w:ascii="Times New Roman" w:hAnsi="Times New Roman" w:cs="Times New Roman"/>
+          <w:sz w:val="28"/>
+          <w:szCs w:val="28"/>
+        </w:rPr>
+      </w:pPr>
+      <w:r>
+        <w:rPr>
+          <w:rFonts w:ascii="Times New Roman" w:hAnsi="Times New Roman" w:cs="Times New Roman" w:hint="eastAsia"/>
+          <w:sz w:val="28"/>
+          <w:szCs w:val="28"/>
+        </w:rPr>
+        <w:t>例：程序</w:t>
+      </w:r>
+      <w:r>
+        <w:rPr>
+          <w:rFonts w:ascii="Times New Roman" w:hAnsi="Times New Roman" w:cs="Times New Roman" w:hint="eastAsia"/>
+          <w:sz w:val="28"/>
+          <w:szCs w:val="28"/>
+        </w:rPr>
+        <w:t>i</w:t>
+      </w:r>
+      <w:r>
+        <w:rPr>
+          <w:rFonts w:ascii="Times New Roman" w:hAnsi="Times New Roman" w:cs="Times New Roman"/>
+          <w:sz w:val="28"/>
+          <w:szCs w:val="28"/>
+        </w:rPr>
+        <w:t>nternet_test/email_test1.py</w:t>
+      </w:r>
+    </w:p>
+    <w:p>
+      <w:pPr>
+        <w:widowControl/>
+        <w:shd w:val="clear" w:color="auto" w:fill="2B2B2B"/>
+        <w:tabs>
+          <w:tab w:val="left" w:pos="916"/>
+          <w:tab w:val="left" w:pos="1832"/>
+          <w:tab w:val="left" w:pos="2748"/>
+          <w:tab w:val="left" w:pos="3664"/>
+          <w:tab w:val="left" w:pos="4580"/>
+          <w:tab w:val="left" w:pos="5496"/>
+          <w:tab w:val="left" w:pos="6412"/>
+          <w:tab w:val="left" w:pos="7328"/>
+          <w:tab w:val="left" w:pos="8244"/>
+          <w:tab w:val="left" w:pos="9160"/>
+          <w:tab w:val="left" w:pos="10076"/>
+          <w:tab w:val="left" w:pos="10992"/>
+          <w:tab w:val="left" w:pos="11908"/>
+          <w:tab w:val="left" w:pos="12824"/>
+          <w:tab w:val="left" w:pos="13740"/>
+          <w:tab w:val="left" w:pos="14656"/>
+        </w:tabs>
+        <w:jc w:val="left"/>
+        <w:rPr>
+          <w:rFonts w:ascii="Consolas" w:eastAsia="宋体" w:hAnsi="Consolas" w:cs="宋体"/>
+          <w:color w:val="A9B7C6"/>
+          <w:kern w:val="0"/>
+          <w:sz w:val="30"/>
+          <w:szCs w:val="30"/>
+        </w:rPr>
+      </w:pPr>
+      <w:r>
+        <w:rPr>
+          <w:rFonts w:ascii="Consolas" w:eastAsia="宋体" w:hAnsi="Consolas" w:cs="宋体"/>
+          <w:color w:val="CC7832"/>
+          <w:kern w:val="0"/>
+          <w:sz w:val="30"/>
+          <w:szCs w:val="30"/>
+        </w:rPr>
+        <w:t xml:space="preserve">from </w:t>
+      </w:r>
+      <w:r>
+        <w:rPr>
+          <w:rFonts w:ascii="Consolas" w:eastAsia="宋体" w:hAnsi="Consolas" w:cs="宋体"/>
+          <w:color w:val="A9B7C6"/>
+          <w:kern w:val="0"/>
+          <w:sz w:val="30"/>
+          <w:szCs w:val="30"/>
+        </w:rPr>
+        <w:t xml:space="preserve">email.header </w:t>
+      </w:r>
+      <w:r>
+        <w:rPr>
+          <w:rFonts w:ascii="Consolas" w:eastAsia="宋体" w:hAnsi="Consolas" w:cs="宋体"/>
+          <w:color w:val="CC7832"/>
+          <w:kern w:val="0"/>
+          <w:sz w:val="30"/>
+          <w:szCs w:val="30"/>
+        </w:rPr>
+        <w:t xml:space="preserve">import </w:t>
+      </w:r>
+      <w:r>
+        <w:rPr>
+          <w:rFonts w:ascii="Consolas" w:eastAsia="宋体" w:hAnsi="Consolas" w:cs="宋体"/>
+          <w:color w:val="A9B7C6"/>
+          <w:kern w:val="0"/>
+          <w:sz w:val="30"/>
+          <w:szCs w:val="30"/>
+        </w:rPr>
+        <w:t>Header</w:t>
+      </w:r>
+      <w:r>
+        <w:rPr>
+          <w:rFonts w:ascii="Consolas" w:eastAsia="宋体" w:hAnsi="Consolas" w:cs="宋体"/>
+          <w:color w:val="A9B7C6"/>
+          <w:kern w:val="0"/>
+          <w:sz w:val="30"/>
+          <w:szCs w:val="30"/>
+        </w:rPr>
+        <w:br/>
+      </w:r>
+      <w:r>
+        <w:rPr>
+          <w:rFonts w:ascii="Consolas" w:eastAsia="宋体" w:hAnsi="Consolas" w:cs="宋体"/>
+          <w:color w:val="CC7832"/>
+          <w:kern w:val="0"/>
+          <w:sz w:val="30"/>
+          <w:szCs w:val="30"/>
+        </w:rPr>
+        <w:t xml:space="preserve">from </w:t>
+      </w:r>
+      <w:r>
+        <w:rPr>
+          <w:rFonts w:ascii="Consolas" w:eastAsia="宋体" w:hAnsi="Consolas" w:cs="宋体"/>
+          <w:color w:val="A9B7C6"/>
+          <w:kern w:val="0"/>
+          <w:sz w:val="30"/>
+          <w:szCs w:val="30"/>
+        </w:rPr>
+        <w:t xml:space="preserve">email.mime.text </w:t>
+      </w:r>
+      <w:r>
+        <w:rPr>
+          <w:rFonts w:ascii="Consolas" w:eastAsia="宋体" w:hAnsi="Consolas" w:cs="宋体"/>
+          <w:color w:val="CC7832"/>
+          <w:kern w:val="0"/>
+          <w:sz w:val="30"/>
+          <w:szCs w:val="30"/>
+        </w:rPr>
+        <w:t xml:space="preserve">import </w:t>
+      </w:r>
+      <w:r>
+        <w:rPr>
+          <w:rFonts w:ascii="Consolas" w:eastAsia="宋体" w:hAnsi="Consolas" w:cs="宋体"/>
+          <w:color w:val="A9B7C6"/>
+          <w:kern w:val="0"/>
+          <w:sz w:val="30"/>
+          <w:szCs w:val="30"/>
+        </w:rPr>
+        <w:t>MIMEText</w:t>
+      </w:r>
+      <w:r>
+        <w:rPr>
+          <w:rFonts w:ascii="Consolas" w:eastAsia="宋体" w:hAnsi="Consolas" w:cs="宋体"/>
+          <w:color w:val="A9B7C6"/>
+          <w:kern w:val="0"/>
+          <w:sz w:val="30"/>
+          <w:szCs w:val="30"/>
+        </w:rPr>
+        <w:br/>
+      </w:r>
+      <w:r>
+        <w:rPr>
+          <w:rFonts w:ascii="Consolas" w:eastAsia="宋体" w:hAnsi="Consolas" w:cs="宋体"/>
+          <w:color w:val="CC7832"/>
+          <w:kern w:val="0"/>
+          <w:sz w:val="30"/>
+          <w:szCs w:val="30"/>
+        </w:rPr>
+        <w:t xml:space="preserve">from </w:t>
+      </w:r>
+      <w:r>
+        <w:rPr>
+          <w:rFonts w:ascii="Consolas" w:eastAsia="宋体" w:hAnsi="Consolas" w:cs="宋体"/>
+          <w:color w:val="A9B7C6"/>
+          <w:kern w:val="0"/>
+          <w:sz w:val="30"/>
+          <w:szCs w:val="30"/>
+        </w:rPr>
+        <w:t xml:space="preserve">email.utils </w:t>
+      </w:r>
+      <w:r>
+        <w:rPr>
+          <w:rFonts w:ascii="Consolas" w:eastAsia="宋体" w:hAnsi="Consolas" w:cs="宋体"/>
+          <w:color w:val="CC7832"/>
+          <w:kern w:val="0"/>
+          <w:sz w:val="30"/>
+          <w:szCs w:val="30"/>
+        </w:rPr>
+        <w:t xml:space="preserve">import </w:t>
+      </w:r>
+      <w:r>
+        <w:rPr>
+          <w:rFonts w:ascii="Consolas" w:eastAsia="宋体" w:hAnsi="Consolas" w:cs="宋体"/>
+          <w:color w:val="A9B7C6"/>
+          <w:kern w:val="0"/>
+          <w:sz w:val="30"/>
+          <w:szCs w:val="30"/>
+        </w:rPr>
+        <w:t>parseaddr</w:t>
+      </w:r>
+      <w:r>
+        <w:rPr>
+          <w:rFonts w:ascii="Consolas" w:eastAsia="宋体" w:hAnsi="Consolas" w:cs="宋体"/>
+          <w:color w:val="CC7832"/>
+          <w:kern w:val="0"/>
+          <w:sz w:val="30"/>
+          <w:szCs w:val="30"/>
+        </w:rPr>
+        <w:t xml:space="preserve">, </w:t>
+      </w:r>
+      <w:r>
+        <w:rPr>
+          <w:rFonts w:ascii="Consolas" w:eastAsia="宋体" w:hAnsi="Consolas" w:cs="宋体"/>
+          <w:color w:val="A9B7C6"/>
+          <w:kern w:val="0"/>
+          <w:sz w:val="30"/>
+          <w:szCs w:val="30"/>
+        </w:rPr>
+        <w:t>formataddr</w:t>
+      </w:r>
+      <w:r>
+        <w:rPr>
+          <w:rFonts w:ascii="Consolas" w:eastAsia="宋体" w:hAnsi="Consolas" w:cs="宋体"/>
+          <w:color w:val="A9B7C6"/>
+          <w:kern w:val="0"/>
+          <w:sz w:val="30"/>
+          <w:szCs w:val="30"/>
+        </w:rPr>
+        <w:br/>
+      </w:r>
+      <w:r>
+        <w:rPr>
+          <w:rFonts w:ascii="Consolas" w:eastAsia="宋体" w:hAnsi="Consolas" w:cs="宋体"/>
+          <w:color w:val="CC7832"/>
+          <w:kern w:val="0"/>
+          <w:sz w:val="30"/>
+          <w:szCs w:val="30"/>
+        </w:rPr>
+        <w:t xml:space="preserve">import </w:t>
+      </w:r>
+      <w:r>
+        <w:rPr>
+          <w:rFonts w:ascii="Consolas" w:eastAsia="宋体" w:hAnsi="Consolas" w:cs="宋体"/>
+          <w:color w:val="A9B7C6"/>
+          <w:kern w:val="0"/>
+          <w:sz w:val="30"/>
+          <w:szCs w:val="30"/>
+        </w:rPr>
+        <w:t>smtplib</w:t>
+      </w:r>
+      <w:r>
+        <w:rPr>
+          <w:rFonts w:ascii="Consolas" w:eastAsia="宋体" w:hAnsi="Consolas" w:cs="宋体"/>
+          <w:color w:val="A9B7C6"/>
+          <w:kern w:val="0"/>
+          <w:sz w:val="30"/>
+          <w:szCs w:val="30"/>
+        </w:rPr>
+        <w:br/>
+      </w:r>
+      <w:r>
+        <w:rPr>
+          <w:rFonts w:ascii="Consolas" w:eastAsia="宋体" w:hAnsi="Consolas" w:cs="宋体"/>
+          <w:color w:val="A9B7C6"/>
+          <w:kern w:val="0"/>
+          <w:sz w:val="30"/>
+          <w:szCs w:val="30"/>
+        </w:rPr>
+        <w:br/>
+      </w:r>
+      <w:r>
+        <w:rPr>
+          <w:rFonts w:ascii="Consolas" w:eastAsia="宋体" w:hAnsi="Consolas" w:cs="宋体"/>
+          <w:color w:val="A9B7C6"/>
+          <w:kern w:val="0"/>
+          <w:sz w:val="30"/>
+          <w:szCs w:val="30"/>
+        </w:rPr>
+        <w:br/>
+      </w:r>
+      <w:r>
+        <w:rPr>
+          <w:rFonts w:ascii="Consolas" w:eastAsia="宋体" w:hAnsi="Consolas" w:cs="宋体"/>
+          <w:color w:val="CC7832"/>
+          <w:kern w:val="0"/>
+          <w:sz w:val="30"/>
+          <w:szCs w:val="30"/>
+        </w:rPr>
+        <w:t xml:space="preserve">def </w:t>
+      </w:r>
+      <w:r>
+        <w:rPr>
+          <w:rFonts w:ascii="Consolas" w:eastAsia="宋体" w:hAnsi="Consolas" w:cs="宋体"/>
+          <w:color w:val="FFC66D"/>
+          <w:kern w:val="0"/>
+          <w:sz w:val="30"/>
+          <w:szCs w:val="30"/>
+        </w:rPr>
+        <w:t>format_address</w:t>
+      </w:r>
+      <w:r>
+        <w:rPr>
+          <w:rFonts w:ascii="Consolas" w:eastAsia="宋体" w:hAnsi="Consolas" w:cs="宋体"/>
+          <w:color w:val="A9B7C6"/>
+          <w:kern w:val="0"/>
+          <w:sz w:val="30"/>
+          <w:szCs w:val="30"/>
+        </w:rPr>
+        <w:t>(s):</w:t>
+      </w:r>
+      <w:r>
+        <w:rPr>
+          <w:rFonts w:ascii="Consolas" w:eastAsia="宋体" w:hAnsi="Consolas" w:cs="宋体"/>
+          <w:color w:val="A9B7C6"/>
+          <w:kern w:val="0"/>
+          <w:sz w:val="30"/>
+          <w:szCs w:val="30"/>
+        </w:rPr>
+        <w:br/>
+        <w:t xml:space="preserve">    name</w:t>
+      </w:r>
+      <w:r>
+        <w:rPr>
+          <w:rFonts w:ascii="Consolas" w:eastAsia="宋体" w:hAnsi="Consolas" w:cs="宋体"/>
+          <w:color w:val="CC7832"/>
+          <w:kern w:val="0"/>
+          <w:sz w:val="30"/>
+          <w:szCs w:val="30"/>
+        </w:rPr>
+        <w:t xml:space="preserve">, </w:t>
+      </w:r>
+      <w:r>
+        <w:rPr>
+          <w:rFonts w:ascii="Consolas" w:eastAsia="宋体" w:hAnsi="Consolas" w:cs="宋体"/>
+          <w:color w:val="A9B7C6"/>
+          <w:kern w:val="0"/>
+          <w:sz w:val="30"/>
+          <w:szCs w:val="30"/>
+        </w:rPr>
+        <w:t>address = parseaddr(s)</w:t>
+      </w:r>
+      <w:r>
+        <w:rPr>
+          <w:rFonts w:ascii="Consolas" w:eastAsia="宋体" w:hAnsi="Consolas" w:cs="宋体"/>
+          <w:color w:val="A9B7C6"/>
+          <w:kern w:val="0"/>
+          <w:sz w:val="30"/>
+          <w:szCs w:val="30"/>
+        </w:rPr>
+        <w:br/>
+        <w:t xml:space="preserve">    </w:t>
+      </w:r>
+      <w:r>
+        <w:rPr>
+          <w:rFonts w:ascii="Consolas" w:eastAsia="宋体" w:hAnsi="Consolas" w:cs="宋体"/>
+          <w:color w:val="CC7832"/>
+          <w:kern w:val="0"/>
+          <w:sz w:val="30"/>
+          <w:szCs w:val="30"/>
+        </w:rPr>
+        <w:t xml:space="preserve">return </w:t>
+      </w:r>
+      <w:r>
+        <w:rPr>
+          <w:rFonts w:ascii="Consolas" w:eastAsia="宋体" w:hAnsi="Consolas" w:cs="宋体"/>
+          <w:color w:val="A9B7C6"/>
+          <w:kern w:val="0"/>
+          <w:sz w:val="30"/>
+          <w:szCs w:val="30"/>
+        </w:rPr>
+        <w:t>formataddr((Header(name</w:t>
+      </w:r>
+      <w:r>
+        <w:rPr>
+          <w:rFonts w:ascii="Consolas" w:eastAsia="宋体" w:hAnsi="Consolas" w:cs="宋体"/>
+          <w:color w:val="CC7832"/>
+          <w:kern w:val="0"/>
+          <w:sz w:val="30"/>
+          <w:szCs w:val="30"/>
+        </w:rPr>
+        <w:t xml:space="preserve">, </w:t>
+      </w:r>
+      <w:r>
+        <w:rPr>
+          <w:rFonts w:ascii="Consolas" w:eastAsia="宋体" w:hAnsi="Consolas" w:cs="宋体"/>
+          <w:color w:val="6A8759"/>
+          <w:kern w:val="0"/>
+          <w:sz w:val="30"/>
+          <w:szCs w:val="30"/>
+        </w:rPr>
+        <w:t>'utf-8'</w:t>
+      </w:r>
+      <w:r>
+        <w:rPr>
+          <w:rFonts w:ascii="Consolas" w:eastAsia="宋体" w:hAnsi="Consolas" w:cs="宋体"/>
+          <w:color w:val="A9B7C6"/>
+          <w:kern w:val="0"/>
+          <w:sz w:val="30"/>
+          <w:szCs w:val="30"/>
+        </w:rPr>
+        <w:t>).encode()</w:t>
+      </w:r>
+      <w:r>
+        <w:rPr>
+          <w:rFonts w:ascii="Consolas" w:eastAsia="宋体" w:hAnsi="Consolas" w:cs="宋体"/>
+          <w:color w:val="CC7832"/>
+          <w:kern w:val="0"/>
+          <w:sz w:val="30"/>
+          <w:szCs w:val="30"/>
+        </w:rPr>
+        <w:t xml:space="preserve">, </w:t>
+      </w:r>
+      <w:r>
+        <w:rPr>
+          <w:rFonts w:ascii="Consolas" w:eastAsia="宋体" w:hAnsi="Consolas" w:cs="宋体"/>
+          <w:color w:val="A9B7C6"/>
+          <w:kern w:val="0"/>
+          <w:sz w:val="30"/>
+          <w:szCs w:val="30"/>
+        </w:rPr>
+        <w:t>address))</w:t>
+      </w:r>
+      <w:r>
+        <w:rPr>
+          <w:rFonts w:ascii="Consolas" w:eastAsia="宋体" w:hAnsi="Consolas" w:cs="宋体"/>
+          <w:color w:val="A9B7C6"/>
+          <w:kern w:val="0"/>
+          <w:sz w:val="30"/>
+          <w:szCs w:val="30"/>
+        </w:rPr>
+        <w:br/>
+      </w:r>
+      <w:r>
+        <w:rPr>
+          <w:rFonts w:ascii="Consolas" w:eastAsia="宋体" w:hAnsi="Consolas" w:cs="宋体"/>
+          <w:color w:val="A9B7C6"/>
+          <w:kern w:val="0"/>
+          <w:sz w:val="30"/>
+          <w:szCs w:val="30"/>
+        </w:rPr>
+        <w:br/>
+      </w:r>
+      <w:r>
+        <w:rPr>
+          <w:rFonts w:ascii="Consolas" w:eastAsia="宋体" w:hAnsi="Consolas" w:cs="宋体"/>
+          <w:color w:val="A9B7C6"/>
+          <w:kern w:val="0"/>
+          <w:sz w:val="30"/>
+          <w:szCs w:val="30"/>
+        </w:rPr>
+        <w:br/>
+        <w:t xml:space="preserve">from_address = </w:t>
+      </w:r>
+      <w:r>
+        <w:rPr>
+          <w:rFonts w:ascii="Consolas" w:eastAsia="宋体" w:hAnsi="Consolas" w:cs="宋体"/>
+          <w:color w:val="6A8759"/>
+          <w:kern w:val="0"/>
+          <w:sz w:val="30"/>
+          <w:szCs w:val="30"/>
+        </w:rPr>
+        <w:t>'liushenshenxfy@126.com'</w:t>
+      </w:r>
+      <w:r>
+        <w:rPr>
+          <w:rFonts w:ascii="Consolas" w:eastAsia="宋体" w:hAnsi="Consolas" w:cs="宋体"/>
+          <w:color w:val="6A8759"/>
+          <w:kern w:val="0"/>
+          <w:sz w:val="30"/>
+          <w:szCs w:val="30"/>
+        </w:rPr>
+        <w:br/>
+      </w:r>
+      <w:r>
+        <w:rPr>
+          <w:rFonts w:ascii="Consolas" w:eastAsia="宋体" w:hAnsi="Consolas" w:cs="宋体"/>
+          <w:color w:val="A9B7C6"/>
+          <w:kern w:val="0"/>
+          <w:sz w:val="30"/>
+          <w:szCs w:val="30"/>
+        </w:rPr>
+        <w:t xml:space="preserve">password = </w:t>
+      </w:r>
+      <w:r>
+        <w:rPr>
+          <w:rFonts w:ascii="Consolas" w:eastAsia="宋体" w:hAnsi="Consolas" w:cs="宋体"/>
+          <w:color w:val="6A8759"/>
+          <w:kern w:val="0"/>
+          <w:sz w:val="30"/>
+          <w:szCs w:val="30"/>
+        </w:rPr>
+        <w:t>'lss19871203'</w:t>
+      </w:r>
+      <w:r>
+        <w:rPr>
+          <w:rFonts w:ascii="Consolas" w:eastAsia="宋体" w:hAnsi="Consolas" w:cs="宋体"/>
+          <w:color w:val="6A8759"/>
+          <w:kern w:val="0"/>
+          <w:sz w:val="30"/>
+          <w:szCs w:val="30"/>
+        </w:rPr>
+        <w:br/>
+      </w:r>
+      <w:r>
+        <w:rPr>
+          <w:rFonts w:ascii="Consolas" w:eastAsia="宋体" w:hAnsi="Consolas" w:cs="宋体"/>
+          <w:color w:val="A9B7C6"/>
+          <w:kern w:val="0"/>
+          <w:sz w:val="30"/>
+          <w:szCs w:val="30"/>
+        </w:rPr>
+        <w:t xml:space="preserve">to_address = </w:t>
+      </w:r>
+      <w:r>
+        <w:rPr>
+          <w:rFonts w:ascii="Consolas" w:eastAsia="宋体" w:hAnsi="Consolas" w:cs="宋体"/>
+          <w:color w:val="6A8759"/>
+          <w:kern w:val="0"/>
+          <w:sz w:val="30"/>
+          <w:szCs w:val="30"/>
+        </w:rPr>
+        <w:t>'357455175@qq.com'</w:t>
+      </w:r>
+      <w:r>
+        <w:rPr>
+          <w:rFonts w:ascii="Consolas" w:eastAsia="宋体" w:hAnsi="Consolas" w:cs="宋体"/>
+          <w:color w:val="6A8759"/>
+          <w:kern w:val="0"/>
+          <w:sz w:val="30"/>
+          <w:szCs w:val="30"/>
+        </w:rPr>
+        <w:br/>
+      </w:r>
+      <w:r>
+        <w:rPr>
+          <w:rFonts w:ascii="Consolas" w:eastAsia="宋体" w:hAnsi="Consolas" w:cs="宋体"/>
+          <w:color w:val="A9B7C6"/>
+          <w:kern w:val="0"/>
+          <w:sz w:val="30"/>
+          <w:szCs w:val="30"/>
+        </w:rPr>
+        <w:t xml:space="preserve">smtp_server = </w:t>
+      </w:r>
+      <w:r>
+        <w:rPr>
+          <w:rFonts w:ascii="Consolas" w:eastAsia="宋体" w:hAnsi="Consolas" w:cs="宋体"/>
+          <w:color w:val="6A8759"/>
+          <w:kern w:val="0"/>
+          <w:sz w:val="30"/>
+          <w:szCs w:val="30"/>
+        </w:rPr>
+        <w:t>'smtp.126.com'</w:t>
+      </w:r>
+      <w:r>
+        <w:rPr>
+          <w:rFonts w:ascii="Consolas" w:eastAsia="宋体" w:hAnsi="Consolas" w:cs="宋体"/>
+          <w:color w:val="6A8759"/>
+          <w:kern w:val="0"/>
+          <w:sz w:val="30"/>
+          <w:szCs w:val="30"/>
+        </w:rPr>
+        <w:br/>
+      </w:r>
+      <w:r>
+        <w:rPr>
+          <w:rFonts w:ascii="Consolas" w:eastAsia="宋体" w:hAnsi="Consolas" w:cs="宋体"/>
+          <w:color w:val="6A8759"/>
+          <w:kern w:val="0"/>
+          <w:sz w:val="30"/>
+          <w:szCs w:val="30"/>
+        </w:rPr>
+        <w:br/>
+      </w:r>
+      <w:r>
+        <w:rPr>
+          <w:rFonts w:ascii="Consolas" w:eastAsia="宋体" w:hAnsi="Consolas" w:cs="宋体"/>
+          <w:color w:val="6A8759"/>
+          <w:kern w:val="0"/>
+          <w:sz w:val="30"/>
+          <w:szCs w:val="30"/>
+        </w:rPr>
+        <w:br/>
+      </w:r>
+      <w:r>
+        <w:rPr>
+          <w:rFonts w:ascii="Consolas" w:eastAsia="宋体" w:hAnsi="Consolas" w:cs="宋体"/>
+          <w:color w:val="CC7832"/>
+          <w:kern w:val="0"/>
+          <w:sz w:val="30"/>
+          <w:szCs w:val="30"/>
+        </w:rPr>
+        <w:t xml:space="preserve">def </w:t>
+      </w:r>
+      <w:r>
+        <w:rPr>
+          <w:rFonts w:ascii="Consolas" w:eastAsia="宋体" w:hAnsi="Consolas" w:cs="宋体"/>
+          <w:color w:val="FFC66D"/>
+          <w:kern w:val="0"/>
+          <w:sz w:val="30"/>
+          <w:szCs w:val="30"/>
+        </w:rPr>
+        <w:t>send_email</w:t>
+      </w:r>
+      <w:r>
+        <w:rPr>
+          <w:rFonts w:ascii="Consolas" w:eastAsia="宋体" w:hAnsi="Consolas" w:cs="宋体"/>
+          <w:color w:val="A9B7C6"/>
+          <w:kern w:val="0"/>
+          <w:sz w:val="30"/>
+          <w:szCs w:val="30"/>
+        </w:rPr>
+        <w:t>(message):</w:t>
+      </w:r>
+      <w:r>
+        <w:rPr>
+          <w:rFonts w:ascii="Consolas" w:eastAsia="宋体" w:hAnsi="Consolas" w:cs="宋体"/>
+          <w:color w:val="A9B7C6"/>
+          <w:kern w:val="0"/>
+          <w:sz w:val="30"/>
+          <w:szCs w:val="30"/>
+        </w:rPr>
+        <w:br/>
+        <w:t xml:space="preserve">    server = smtplib.SMTP(smtp_server</w:t>
+      </w:r>
+      <w:r>
+        <w:rPr>
+          <w:rFonts w:ascii="Consolas" w:eastAsia="宋体" w:hAnsi="Consolas" w:cs="宋体"/>
+          <w:color w:val="CC7832"/>
+          <w:kern w:val="0"/>
+          <w:sz w:val="30"/>
+          <w:szCs w:val="30"/>
+        </w:rPr>
+        <w:t xml:space="preserve">, </w:t>
+      </w:r>
+      <w:r>
+        <w:rPr>
+          <w:rFonts w:ascii="Consolas" w:eastAsia="宋体" w:hAnsi="Consolas" w:cs="宋体"/>
+          <w:color w:val="6897BB"/>
+          <w:kern w:val="0"/>
+          <w:sz w:val="30"/>
+          <w:szCs w:val="30"/>
+        </w:rPr>
+        <w:t>25</w:t>
+      </w:r>
+      <w:r>
+        <w:rPr>
+          <w:rFonts w:ascii="Consolas" w:eastAsia="宋体" w:hAnsi="Consolas" w:cs="宋体"/>
+          <w:color w:val="A9B7C6"/>
+          <w:kern w:val="0"/>
+          <w:sz w:val="30"/>
+          <w:szCs w:val="30"/>
+        </w:rPr>
+        <w:t>)</w:t>
+      </w:r>
+      <w:r>
+        <w:rPr>
+          <w:rFonts w:ascii="Consolas" w:eastAsia="宋体" w:hAnsi="Consolas" w:cs="宋体"/>
+          <w:color w:val="A9B7C6"/>
+          <w:kern w:val="0"/>
+          <w:sz w:val="30"/>
+          <w:szCs w:val="30"/>
+        </w:rPr>
+        <w:br/>
+        <w:t xml:space="preserve">    server.set_debuglevel(</w:t>
+      </w:r>
+      <w:r>
+        <w:rPr>
+          <w:rFonts w:ascii="Consolas" w:eastAsia="宋体" w:hAnsi="Consolas" w:cs="宋体"/>
+          <w:color w:val="6897BB"/>
+          <w:kern w:val="0"/>
+          <w:sz w:val="30"/>
+          <w:szCs w:val="30"/>
+        </w:rPr>
+        <w:t>1</w:t>
+      </w:r>
+      <w:r>
+        <w:rPr>
+          <w:rFonts w:ascii="Consolas" w:eastAsia="宋体" w:hAnsi="Consolas" w:cs="宋体"/>
+          <w:color w:val="A9B7C6"/>
+          <w:kern w:val="0"/>
+          <w:sz w:val="30"/>
+          <w:szCs w:val="30"/>
+        </w:rPr>
+        <w:t>)</w:t>
+      </w:r>
+      <w:r>
+        <w:rPr>
+          <w:rFonts w:ascii="Consolas" w:eastAsia="宋体" w:hAnsi="Consolas" w:cs="宋体"/>
+          <w:color w:val="A9B7C6"/>
+          <w:kern w:val="0"/>
+          <w:sz w:val="30"/>
+          <w:szCs w:val="30"/>
+        </w:rPr>
+        <w:br/>
+      </w:r>
+      <w:r>
+        <w:rPr>
+          <w:rFonts w:ascii="Consolas" w:eastAsia="宋体" w:hAnsi="Consolas" w:cs="宋体"/>
+          <w:color w:val="A9B7C6"/>
+          <w:kern w:val="0"/>
+          <w:sz w:val="30"/>
+          <w:szCs w:val="30"/>
+        </w:rPr>
+        <w:lastRenderedPageBreak/>
+        <w:t xml:space="preserve">    server.login(from_address</w:t>
+      </w:r>
+      <w:r>
+        <w:rPr>
+          <w:rFonts w:ascii="Consolas" w:eastAsia="宋体" w:hAnsi="Consolas" w:cs="宋体"/>
+          <w:color w:val="CC7832"/>
+          <w:kern w:val="0"/>
+          <w:sz w:val="30"/>
+          <w:szCs w:val="30"/>
+        </w:rPr>
+        <w:t xml:space="preserve">, </w:t>
+      </w:r>
+      <w:r>
+        <w:rPr>
+          <w:rFonts w:ascii="Consolas" w:eastAsia="宋体" w:hAnsi="Consolas" w:cs="宋体"/>
+          <w:color w:val="A9B7C6"/>
+          <w:kern w:val="0"/>
+          <w:sz w:val="30"/>
+          <w:szCs w:val="30"/>
+        </w:rPr>
+        <w:t>password)</w:t>
+      </w:r>
+      <w:r>
+        <w:rPr>
+          <w:rFonts w:ascii="Consolas" w:eastAsia="宋体" w:hAnsi="Consolas" w:cs="宋体"/>
+          <w:color w:val="A9B7C6"/>
+          <w:kern w:val="0"/>
+          <w:sz w:val="30"/>
+          <w:szCs w:val="30"/>
+        </w:rPr>
+        <w:br/>
+        <w:t xml:space="preserve">    server.sendmail(from_address</w:t>
+      </w:r>
+      <w:r>
+        <w:rPr>
+          <w:rFonts w:ascii="Consolas" w:eastAsia="宋体" w:hAnsi="Consolas" w:cs="宋体"/>
+          <w:color w:val="CC7832"/>
+          <w:kern w:val="0"/>
+          <w:sz w:val="30"/>
+          <w:szCs w:val="30"/>
+        </w:rPr>
+        <w:t xml:space="preserve">, </w:t>
+      </w:r>
+      <w:r>
+        <w:rPr>
+          <w:rFonts w:ascii="Consolas" w:eastAsia="宋体" w:hAnsi="Consolas" w:cs="宋体"/>
+          <w:color w:val="A9B7C6"/>
+          <w:kern w:val="0"/>
+          <w:sz w:val="30"/>
+          <w:szCs w:val="30"/>
+        </w:rPr>
+        <w:t>[to_address]</w:t>
+      </w:r>
+      <w:r>
+        <w:rPr>
+          <w:rFonts w:ascii="Consolas" w:eastAsia="宋体" w:hAnsi="Consolas" w:cs="宋体"/>
+          <w:color w:val="CC7832"/>
+          <w:kern w:val="0"/>
+          <w:sz w:val="30"/>
+          <w:szCs w:val="30"/>
+        </w:rPr>
+        <w:t xml:space="preserve">, </w:t>
+      </w:r>
+      <w:r>
+        <w:rPr>
+          <w:rFonts w:ascii="Consolas" w:eastAsia="宋体" w:hAnsi="Consolas" w:cs="宋体"/>
+          <w:color w:val="A9B7C6"/>
+          <w:kern w:val="0"/>
+          <w:sz w:val="30"/>
+          <w:szCs w:val="30"/>
+        </w:rPr>
+        <w:t>message.as_string())</w:t>
+      </w:r>
+      <w:r>
+        <w:rPr>
+          <w:rFonts w:ascii="Consolas" w:eastAsia="宋体" w:hAnsi="Consolas" w:cs="宋体"/>
+          <w:color w:val="A9B7C6"/>
+          <w:kern w:val="0"/>
+          <w:sz w:val="30"/>
+          <w:szCs w:val="30"/>
+        </w:rPr>
+        <w:br/>
+        <w:t xml:space="preserve">    server.quit()</w:t>
+      </w:r>
+      <w:r>
+        <w:rPr>
+          <w:rFonts w:ascii="Consolas" w:eastAsia="宋体" w:hAnsi="Consolas" w:cs="宋体"/>
+          <w:color w:val="A9B7C6"/>
+          <w:kern w:val="0"/>
+          <w:sz w:val="30"/>
+          <w:szCs w:val="30"/>
+        </w:rPr>
+        <w:br/>
+      </w:r>
+      <w:r>
+        <w:rPr>
+          <w:rFonts w:ascii="Consolas" w:eastAsia="宋体" w:hAnsi="Consolas" w:cs="宋体"/>
+          <w:color w:val="A9B7C6"/>
+          <w:kern w:val="0"/>
+          <w:sz w:val="30"/>
+          <w:szCs w:val="30"/>
+        </w:rPr>
+        <w:br/>
+      </w:r>
+      <w:r>
+        <w:rPr>
+          <w:rFonts w:ascii="Consolas" w:eastAsia="宋体" w:hAnsi="Consolas" w:cs="宋体"/>
+          <w:color w:val="A9B7C6"/>
+          <w:kern w:val="0"/>
+          <w:sz w:val="30"/>
+          <w:szCs w:val="30"/>
+        </w:rPr>
+        <w:br/>
+      </w:r>
+      <w:r>
+        <w:rPr>
+          <w:rFonts w:ascii="Consolas" w:eastAsia="宋体" w:hAnsi="Consolas" w:cs="宋体"/>
+          <w:color w:val="CC7832"/>
+          <w:kern w:val="0"/>
+          <w:sz w:val="30"/>
+          <w:szCs w:val="30"/>
+        </w:rPr>
+        <w:t xml:space="preserve">if </w:t>
+      </w:r>
+      <w:r>
+        <w:rPr>
+          <w:rFonts w:ascii="Consolas" w:eastAsia="宋体" w:hAnsi="Consolas" w:cs="宋体"/>
+          <w:color w:val="A9B7C6"/>
+          <w:kern w:val="0"/>
+          <w:sz w:val="30"/>
+          <w:szCs w:val="30"/>
+        </w:rPr>
+        <w:t xml:space="preserve">__name__ == </w:t>
+      </w:r>
+      <w:r>
+        <w:rPr>
+          <w:rFonts w:ascii="Consolas" w:eastAsia="宋体" w:hAnsi="Consolas" w:cs="宋体"/>
+          <w:color w:val="6A8759"/>
+          <w:kern w:val="0"/>
+          <w:sz w:val="30"/>
+          <w:szCs w:val="30"/>
+        </w:rPr>
+        <w:t>'__main__'</w:t>
+      </w:r>
+      <w:r>
+        <w:rPr>
+          <w:rFonts w:ascii="Consolas" w:eastAsia="宋体" w:hAnsi="Consolas" w:cs="宋体"/>
+          <w:color w:val="A9B7C6"/>
+          <w:kern w:val="0"/>
+          <w:sz w:val="30"/>
+          <w:szCs w:val="30"/>
+        </w:rPr>
+        <w:t>:</w:t>
+      </w:r>
+      <w:r>
+        <w:rPr>
+          <w:rFonts w:ascii="Consolas" w:eastAsia="宋体" w:hAnsi="Consolas" w:cs="宋体"/>
+          <w:color w:val="A9B7C6"/>
+          <w:kern w:val="0"/>
+          <w:sz w:val="30"/>
+          <w:szCs w:val="30"/>
+        </w:rPr>
+        <w:br/>
+        <w:t xml:space="preserve">    </w:t>
+      </w:r>
+      <w:r>
+        <w:rPr>
+          <w:rFonts w:ascii="Consolas" w:eastAsia="宋体" w:hAnsi="Consolas" w:cs="宋体"/>
+          <w:color w:val="808080"/>
+          <w:kern w:val="0"/>
+          <w:sz w:val="30"/>
+          <w:szCs w:val="30"/>
+        </w:rPr>
+        <w:t xml:space="preserve"># </w:t>
+      </w:r>
+      <w:r>
+        <w:rPr>
+          <w:rFonts w:ascii="宋体" w:eastAsia="宋体" w:hAnsi="宋体" w:cs="宋体" w:hint="eastAsia"/>
+          <w:color w:val="FF0000"/>
+          <w:kern w:val="0"/>
+          <w:sz w:val="30"/>
+          <w:szCs w:val="30"/>
+        </w:rPr>
+        <w:t>发送纯文本</w:t>
+      </w:r>
+      <w:r>
+        <w:rPr>
+          <w:rFonts w:ascii="宋体" w:eastAsia="宋体" w:hAnsi="宋体" w:cs="宋体" w:hint="eastAsia"/>
+          <w:color w:val="808080"/>
+          <w:kern w:val="0"/>
+          <w:sz w:val="30"/>
+          <w:szCs w:val="30"/>
+        </w:rPr>
+        <w:br/>
+        <w:t xml:space="preserve">    </w:t>
+      </w:r>
+      <w:r>
+        <w:rPr>
+          <w:rFonts w:ascii="Consolas" w:eastAsia="宋体" w:hAnsi="Consolas" w:cs="宋体"/>
+          <w:color w:val="A9B7C6"/>
+          <w:kern w:val="0"/>
+          <w:sz w:val="30"/>
+          <w:szCs w:val="30"/>
+        </w:rPr>
+        <w:t>message = MIMEText(</w:t>
+      </w:r>
+      <w:r>
+        <w:rPr>
+          <w:rFonts w:ascii="Consolas" w:eastAsia="宋体" w:hAnsi="Consolas" w:cs="宋体"/>
+          <w:color w:val="6A8759"/>
+          <w:kern w:val="0"/>
+          <w:sz w:val="30"/>
+          <w:szCs w:val="30"/>
+        </w:rPr>
+        <w:t>'Hello, send by Python...'</w:t>
+      </w:r>
+      <w:r>
+        <w:rPr>
+          <w:rFonts w:ascii="Consolas" w:eastAsia="宋体" w:hAnsi="Consolas" w:cs="宋体"/>
+          <w:color w:val="CC7832"/>
+          <w:kern w:val="0"/>
+          <w:sz w:val="30"/>
+          <w:szCs w:val="30"/>
+        </w:rPr>
+        <w:t xml:space="preserve">, </w:t>
+      </w:r>
+      <w:r>
+        <w:rPr>
+          <w:rFonts w:ascii="Consolas" w:eastAsia="宋体" w:hAnsi="Consolas" w:cs="宋体"/>
+          <w:color w:val="6A8759"/>
+          <w:kern w:val="0"/>
+          <w:sz w:val="30"/>
+          <w:szCs w:val="30"/>
+        </w:rPr>
+        <w:t>'plain'</w:t>
+      </w:r>
+      <w:r>
+        <w:rPr>
+          <w:rFonts w:ascii="Consolas" w:eastAsia="宋体" w:hAnsi="Consolas" w:cs="宋体"/>
+          <w:color w:val="CC7832"/>
+          <w:kern w:val="0"/>
+          <w:sz w:val="30"/>
+          <w:szCs w:val="30"/>
+        </w:rPr>
+        <w:t xml:space="preserve">, </w:t>
+      </w:r>
+      <w:r>
+        <w:rPr>
+          <w:rFonts w:ascii="Consolas" w:eastAsia="宋体" w:hAnsi="Consolas" w:cs="宋体"/>
+          <w:color w:val="6A8759"/>
+          <w:kern w:val="0"/>
+          <w:sz w:val="30"/>
+          <w:szCs w:val="30"/>
+        </w:rPr>
+        <w:t>'utf-8'</w:t>
+      </w:r>
+      <w:r>
+        <w:rPr>
+          <w:rFonts w:ascii="Consolas" w:eastAsia="宋体" w:hAnsi="Consolas" w:cs="宋体"/>
+          <w:color w:val="A9B7C6"/>
+          <w:kern w:val="0"/>
+          <w:sz w:val="30"/>
+          <w:szCs w:val="30"/>
+        </w:rPr>
+        <w:t>)</w:t>
+      </w:r>
+      <w:r>
+        <w:rPr>
+          <w:rFonts w:ascii="Consolas" w:eastAsia="宋体" w:hAnsi="Consolas" w:cs="宋体"/>
+          <w:color w:val="A9B7C6"/>
+          <w:kern w:val="0"/>
+          <w:sz w:val="30"/>
+          <w:szCs w:val="30"/>
+        </w:rPr>
+        <w:br/>
+        <w:t xml:space="preserve">    message[</w:t>
+      </w:r>
+      <w:r>
+        <w:rPr>
+          <w:rFonts w:ascii="Consolas" w:eastAsia="宋体" w:hAnsi="Consolas" w:cs="宋体"/>
+          <w:color w:val="6A8759"/>
+          <w:kern w:val="0"/>
+          <w:sz w:val="30"/>
+          <w:szCs w:val="30"/>
+        </w:rPr>
+        <w:t>'From'</w:t>
+      </w:r>
+      <w:r>
+        <w:rPr>
+          <w:rFonts w:ascii="Consolas" w:eastAsia="宋体" w:hAnsi="Consolas" w:cs="宋体"/>
+          <w:color w:val="A9B7C6"/>
+          <w:kern w:val="0"/>
+          <w:sz w:val="30"/>
+          <w:szCs w:val="30"/>
+        </w:rPr>
+        <w:t>] = format_address(</w:t>
+      </w:r>
+      <w:r>
+        <w:rPr>
+          <w:rFonts w:ascii="Consolas" w:eastAsia="宋体" w:hAnsi="Consolas" w:cs="宋体"/>
+          <w:color w:val="6A8759"/>
+          <w:kern w:val="0"/>
+          <w:sz w:val="30"/>
+          <w:szCs w:val="30"/>
+        </w:rPr>
+        <w:t>'Python</w:t>
+      </w:r>
+      <w:r>
+        <w:rPr>
+          <w:rFonts w:ascii="宋体" w:eastAsia="宋体" w:hAnsi="宋体" w:cs="宋体" w:hint="eastAsia"/>
+          <w:color w:val="6A8759"/>
+          <w:kern w:val="0"/>
+          <w:sz w:val="30"/>
+          <w:szCs w:val="30"/>
+        </w:rPr>
+        <w:t>爱好者</w:t>
+      </w:r>
+      <w:r>
+        <w:rPr>
+          <w:rFonts w:ascii="Consolas" w:eastAsia="宋体" w:hAnsi="Consolas" w:cs="宋体"/>
+          <w:color w:val="6A8759"/>
+          <w:kern w:val="0"/>
+          <w:sz w:val="30"/>
+          <w:szCs w:val="30"/>
+        </w:rPr>
+        <w:t>&lt;{0}&gt;'</w:t>
+      </w:r>
+      <w:r>
+        <w:rPr>
+          <w:rFonts w:ascii="Consolas" w:eastAsia="宋体" w:hAnsi="Consolas" w:cs="宋体"/>
+          <w:color w:val="A9B7C6"/>
+          <w:kern w:val="0"/>
+          <w:sz w:val="30"/>
+          <w:szCs w:val="30"/>
+        </w:rPr>
+        <w:t>.format(from_address))</w:t>
+      </w:r>
+      <w:r>
+        <w:rPr>
+          <w:rFonts w:ascii="Consolas" w:eastAsia="宋体" w:hAnsi="Consolas" w:cs="宋体"/>
+          <w:color w:val="A9B7C6"/>
+          <w:kern w:val="0"/>
+          <w:sz w:val="30"/>
+          <w:szCs w:val="30"/>
+        </w:rPr>
+        <w:br/>
+        <w:t xml:space="preserve">    message[</w:t>
+      </w:r>
+      <w:r>
+        <w:rPr>
+          <w:rFonts w:ascii="Consolas" w:eastAsia="宋体" w:hAnsi="Consolas" w:cs="宋体"/>
+          <w:color w:val="6A8759"/>
+          <w:kern w:val="0"/>
+          <w:sz w:val="30"/>
+          <w:szCs w:val="30"/>
+        </w:rPr>
+        <w:t>'To'</w:t>
+      </w:r>
+      <w:r>
+        <w:rPr>
+          <w:rFonts w:ascii="Consolas" w:eastAsia="宋体" w:hAnsi="Consolas" w:cs="宋体"/>
+          <w:color w:val="A9B7C6"/>
+          <w:kern w:val="0"/>
+          <w:sz w:val="30"/>
+          <w:szCs w:val="30"/>
+        </w:rPr>
+        <w:t>] = format_address(</w:t>
+      </w:r>
+      <w:r>
+        <w:rPr>
+          <w:rFonts w:ascii="Consolas" w:eastAsia="宋体" w:hAnsi="Consolas" w:cs="宋体"/>
+          <w:color w:val="6A8759"/>
+          <w:kern w:val="0"/>
+          <w:sz w:val="30"/>
+          <w:szCs w:val="30"/>
+        </w:rPr>
+        <w:t>'</w:t>
+      </w:r>
+      <w:r>
+        <w:rPr>
+          <w:rFonts w:ascii="宋体" w:eastAsia="宋体" w:hAnsi="宋体" w:cs="宋体" w:hint="eastAsia"/>
+          <w:color w:val="6A8759"/>
+          <w:kern w:val="0"/>
+          <w:sz w:val="30"/>
+          <w:szCs w:val="30"/>
+        </w:rPr>
+        <w:t>管理员</w:t>
+      </w:r>
+      <w:r>
+        <w:rPr>
+          <w:rFonts w:ascii="Consolas" w:eastAsia="宋体" w:hAnsi="Consolas" w:cs="宋体"/>
+          <w:color w:val="6A8759"/>
+          <w:kern w:val="0"/>
+          <w:sz w:val="30"/>
+          <w:szCs w:val="30"/>
+        </w:rPr>
+        <w:t>&lt;{0}&gt;'</w:t>
+      </w:r>
+      <w:r>
+        <w:rPr>
+          <w:rFonts w:ascii="Consolas" w:eastAsia="宋体" w:hAnsi="Consolas" w:cs="宋体"/>
+          <w:color w:val="A9B7C6"/>
+          <w:kern w:val="0"/>
+          <w:sz w:val="30"/>
+          <w:szCs w:val="30"/>
+        </w:rPr>
+        <w:t>.format(to_address))</w:t>
+      </w:r>
+      <w:r>
+        <w:rPr>
+          <w:rFonts w:ascii="Consolas" w:eastAsia="宋体" w:hAnsi="Consolas" w:cs="宋体"/>
+          <w:color w:val="A9B7C6"/>
+          <w:kern w:val="0"/>
+          <w:sz w:val="30"/>
+          <w:szCs w:val="30"/>
+        </w:rPr>
+        <w:br/>
+        <w:t xml:space="preserve">    message[</w:t>
+      </w:r>
+      <w:r>
+        <w:rPr>
+          <w:rFonts w:ascii="Consolas" w:eastAsia="宋体" w:hAnsi="Consolas" w:cs="宋体"/>
+          <w:color w:val="6A8759"/>
+          <w:kern w:val="0"/>
+          <w:sz w:val="30"/>
+          <w:szCs w:val="30"/>
+        </w:rPr>
+        <w:t>'Subject'</w:t>
+      </w:r>
+      <w:r>
+        <w:rPr>
+          <w:rFonts w:ascii="Consolas" w:eastAsia="宋体" w:hAnsi="Consolas" w:cs="宋体"/>
+          <w:color w:val="A9B7C6"/>
+          <w:kern w:val="0"/>
+          <w:sz w:val="30"/>
+          <w:szCs w:val="30"/>
+        </w:rPr>
+        <w:t>] = Header(</w:t>
+      </w:r>
+      <w:r>
+        <w:rPr>
+          <w:rFonts w:ascii="Consolas" w:eastAsia="宋体" w:hAnsi="Consolas" w:cs="宋体"/>
+          <w:color w:val="6A8759"/>
+          <w:kern w:val="0"/>
+          <w:sz w:val="30"/>
+          <w:szCs w:val="30"/>
+        </w:rPr>
+        <w:t>'</w:t>
+      </w:r>
+      <w:r>
+        <w:rPr>
+          <w:rFonts w:ascii="宋体" w:eastAsia="宋体" w:hAnsi="宋体" w:cs="宋体" w:hint="eastAsia"/>
+          <w:color w:val="6A8759"/>
+          <w:kern w:val="0"/>
+          <w:sz w:val="30"/>
+          <w:szCs w:val="30"/>
+        </w:rPr>
+        <w:t>来自</w:t>
+      </w:r>
+      <w:r>
+        <w:rPr>
+          <w:rFonts w:ascii="Consolas" w:eastAsia="宋体" w:hAnsi="Consolas" w:cs="宋体"/>
+          <w:color w:val="6A8759"/>
+          <w:kern w:val="0"/>
+          <w:sz w:val="30"/>
+          <w:szCs w:val="30"/>
+        </w:rPr>
+        <w:t>SMTP</w:t>
+      </w:r>
+      <w:r>
+        <w:rPr>
+          <w:rFonts w:ascii="宋体" w:eastAsia="宋体" w:hAnsi="宋体" w:cs="宋体" w:hint="eastAsia"/>
+          <w:color w:val="6A8759"/>
+          <w:kern w:val="0"/>
+          <w:sz w:val="30"/>
+          <w:szCs w:val="30"/>
+        </w:rPr>
+        <w:t>的问题</w:t>
+      </w:r>
+      <w:r>
+        <w:rPr>
+          <w:rFonts w:ascii="Consolas" w:eastAsia="宋体" w:hAnsi="Consolas" w:cs="宋体"/>
+          <w:color w:val="6A8759"/>
+          <w:kern w:val="0"/>
+          <w:sz w:val="30"/>
+          <w:szCs w:val="30"/>
+        </w:rPr>
+        <w:t>'</w:t>
+      </w:r>
+      <w:r>
+        <w:rPr>
+          <w:rFonts w:ascii="Consolas" w:eastAsia="宋体" w:hAnsi="Consolas" w:cs="宋体"/>
+          <w:color w:val="CC7832"/>
+          <w:kern w:val="0"/>
+          <w:sz w:val="30"/>
+          <w:szCs w:val="30"/>
+        </w:rPr>
+        <w:t xml:space="preserve">, </w:t>
+      </w:r>
+      <w:r>
+        <w:rPr>
+          <w:rFonts w:ascii="Consolas" w:eastAsia="宋体" w:hAnsi="Consolas" w:cs="宋体"/>
+          <w:color w:val="6A8759"/>
+          <w:kern w:val="0"/>
+          <w:sz w:val="30"/>
+          <w:szCs w:val="30"/>
+        </w:rPr>
+        <w:t>'utf-8'</w:t>
+      </w:r>
+      <w:r>
+        <w:rPr>
+          <w:rFonts w:ascii="Consolas" w:eastAsia="宋体" w:hAnsi="Consolas" w:cs="宋体"/>
+          <w:color w:val="A9B7C6"/>
+          <w:kern w:val="0"/>
+          <w:sz w:val="30"/>
+          <w:szCs w:val="30"/>
+        </w:rPr>
+        <w:t>).</w:t>
+      </w:r>
+      <w:proofErr w:type="gramStart"/>
+      <w:r>
+        <w:rPr>
+          <w:rFonts w:ascii="Consolas" w:eastAsia="宋体" w:hAnsi="Consolas" w:cs="宋体"/>
+          <w:color w:val="A9B7C6"/>
+          <w:kern w:val="0"/>
+          <w:sz w:val="30"/>
+          <w:szCs w:val="30"/>
+        </w:rPr>
+        <w:t>encode(</w:t>
+      </w:r>
+      <w:proofErr w:type="gramEnd"/>
+      <w:r>
+        <w:rPr>
+          <w:rFonts w:ascii="Consolas" w:eastAsia="宋体" w:hAnsi="Consolas" w:cs="宋体"/>
+          <w:color w:val="A9B7C6"/>
+          <w:kern w:val="0"/>
+          <w:sz w:val="30"/>
+          <w:szCs w:val="30"/>
+        </w:rPr>
+        <w:t>)</w:t>
+      </w:r>
+      <w:r>
+        <w:rPr>
+          <w:rFonts w:ascii="Consolas" w:eastAsia="宋体" w:hAnsi="Consolas" w:cs="宋体"/>
+          <w:color w:val="A9B7C6"/>
+          <w:kern w:val="0"/>
+          <w:sz w:val="30"/>
+          <w:szCs w:val="30"/>
+        </w:rPr>
+        <w:br/>
+        <w:t xml:space="preserve">    send_email(message)</w:t>
+      </w:r>
+      <w:r>
+        <w:rPr>
+          <w:rFonts w:ascii="Consolas" w:eastAsia="宋体" w:hAnsi="Consolas" w:cs="宋体"/>
+          <w:color w:val="A9B7C6"/>
+          <w:kern w:val="0"/>
+          <w:sz w:val="30"/>
+          <w:szCs w:val="30"/>
+        </w:rPr>
+        <w:br/>
+        <w:t xml:space="preserve">    </w:t>
+      </w:r>
+      <w:r>
+        <w:rPr>
+          <w:rFonts w:ascii="Consolas" w:eastAsia="宋体" w:hAnsi="Consolas" w:cs="宋体"/>
+          <w:color w:val="8888C6"/>
+          <w:kern w:val="0"/>
+          <w:sz w:val="30"/>
+          <w:szCs w:val="30"/>
+        </w:rPr>
+        <w:t>print</w:t>
+      </w:r>
+      <w:r>
+        <w:rPr>
+          <w:rFonts w:ascii="Consolas" w:eastAsia="宋体" w:hAnsi="Consolas" w:cs="宋体"/>
+          <w:color w:val="A9B7C6"/>
+          <w:kern w:val="0"/>
+          <w:sz w:val="30"/>
+          <w:szCs w:val="30"/>
+        </w:rPr>
+        <w:t>(</w:t>
+      </w:r>
+      <w:r>
+        <w:rPr>
+          <w:rFonts w:ascii="Consolas" w:eastAsia="宋体" w:hAnsi="Consolas" w:cs="宋体"/>
+          <w:color w:val="6A8759"/>
+          <w:kern w:val="0"/>
+          <w:sz w:val="30"/>
+          <w:szCs w:val="30"/>
+        </w:rPr>
+        <w:t>'send email success'</w:t>
+      </w:r>
+      <w:r>
+        <w:rPr>
+          <w:rFonts w:ascii="Consolas" w:eastAsia="宋体" w:hAnsi="Consolas" w:cs="宋体"/>
+          <w:color w:val="A9B7C6"/>
+          <w:kern w:val="0"/>
+          <w:sz w:val="30"/>
+          <w:szCs w:val="30"/>
+        </w:rPr>
+        <w:t>)</w:t>
+      </w:r>
+    </w:p>
+    <w:p>
+      <w:pPr>
+        <w:spacing w:line="400" w:lineRule="exact"/>
+        <w:rPr>
+          <w:rFonts w:ascii="Times New Roman" w:hAnsi="Times New Roman" w:cs="Times New Roman" w:hint="eastAsia"/>
+          <w:sz w:val="28"/>
+          <w:szCs w:val="28"/>
+        </w:rPr>
+      </w:pPr>
+    </w:p>
+    <w:p>
+      <w:pPr>
+        <w:spacing w:line="400" w:lineRule="exact"/>
+        <w:rPr>
+          <w:rFonts w:ascii="Times New Roman" w:hAnsi="Times New Roman" w:cs="Times New Roman"/>
+          <w:sz w:val="28"/>
+          <w:szCs w:val="28"/>
+        </w:rPr>
+      </w:pPr>
+      <w:r>
+        <w:rPr>
+          <w:rFonts w:ascii="Times New Roman" w:hAnsi="Times New Roman" w:cs="Times New Roman" w:hint="eastAsia"/>
+          <w:sz w:val="28"/>
+          <w:szCs w:val="28"/>
+        </w:rPr>
+        <w:t>例：</w:t>
+      </w:r>
+      <w:r>
+        <w:rPr>
+          <w:rFonts w:ascii="Times New Roman" w:hAnsi="Times New Roman" w:cs="Times New Roman" w:hint="eastAsia"/>
+          <w:sz w:val="28"/>
+          <w:szCs w:val="28"/>
+        </w:rPr>
+        <w:t>程序</w:t>
+      </w:r>
+      <w:r>
+        <w:rPr>
+          <w:rFonts w:ascii="Times New Roman" w:hAnsi="Times New Roman" w:cs="Times New Roman" w:hint="eastAsia"/>
+          <w:sz w:val="28"/>
+          <w:szCs w:val="28"/>
+        </w:rPr>
+        <w:t>i</w:t>
+      </w:r>
+      <w:r>
+        <w:rPr>
+          <w:rFonts w:ascii="Times New Roman" w:hAnsi="Times New Roman" w:cs="Times New Roman"/>
+          <w:sz w:val="28"/>
+          <w:szCs w:val="28"/>
+        </w:rPr>
+        <w:t>nternet_test/email_test</w:t>
+      </w:r>
+      <w:r>
+        <w:rPr>
+          <w:rFonts w:ascii="Times New Roman" w:hAnsi="Times New Roman" w:cs="Times New Roman"/>
+          <w:sz w:val="28"/>
+          <w:szCs w:val="28"/>
+        </w:rPr>
+        <w:t>2</w:t>
+      </w:r>
+      <w:r>
+        <w:rPr>
+          <w:rFonts w:ascii="Times New Roman" w:hAnsi="Times New Roman" w:cs="Times New Roman"/>
+          <w:sz w:val="28"/>
+          <w:szCs w:val="28"/>
+        </w:rPr>
+        <w:t>.py</w:t>
+      </w:r>
+    </w:p>
+    <w:p>
+      <w:pPr>
+        <w:pStyle w:val="HTML"/>
+        <w:shd w:val="clear" w:color="auto" w:fill="2B2B2B"/>
+        <w:rPr>
+          <w:rFonts w:ascii="Consolas" w:hAnsi="Consolas"/>
+          <w:color w:val="A9B7C6"/>
+          <w:sz w:val="30"/>
+          <w:szCs w:val="30"/>
+        </w:rPr>
+      </w:pPr>
+      <w:r>
+        <w:rPr>
+          <w:rFonts w:ascii="Consolas" w:hAnsi="Consolas"/>
+          <w:color w:val="CC7832"/>
+          <w:sz w:val="30"/>
+          <w:szCs w:val="30"/>
+        </w:rPr>
+        <w:t xml:space="preserve">from </w:t>
+      </w:r>
+      <w:r>
+        <w:rPr>
+          <w:rFonts w:ascii="Consolas" w:hAnsi="Consolas"/>
+          <w:color w:val="A9B7C6"/>
+          <w:sz w:val="30"/>
+          <w:szCs w:val="30"/>
+        </w:rPr>
+        <w:t xml:space="preserve">email.header </w:t>
+      </w:r>
+      <w:r>
+        <w:rPr>
+          <w:rFonts w:ascii="Consolas" w:hAnsi="Consolas"/>
+          <w:color w:val="CC7832"/>
+          <w:sz w:val="30"/>
+          <w:szCs w:val="30"/>
+        </w:rPr>
+        <w:t xml:space="preserve">import </w:t>
+      </w:r>
+      <w:r>
+        <w:rPr>
+          <w:rFonts w:ascii="Consolas" w:hAnsi="Consolas"/>
+          <w:color w:val="A9B7C6"/>
+          <w:sz w:val="30"/>
+          <w:szCs w:val="30"/>
+        </w:rPr>
+        <w:t>Header</w:t>
+      </w:r>
+      <w:r>
+        <w:rPr>
+          <w:rFonts w:ascii="Consolas" w:hAnsi="Consolas"/>
+          <w:color w:val="A9B7C6"/>
+          <w:sz w:val="30"/>
+          <w:szCs w:val="30"/>
+        </w:rPr>
+        <w:br/>
+      </w:r>
+      <w:r>
+        <w:rPr>
+          <w:rFonts w:ascii="Consolas" w:hAnsi="Consolas"/>
+          <w:color w:val="CC7832"/>
+          <w:sz w:val="30"/>
+          <w:szCs w:val="30"/>
+        </w:rPr>
+        <w:t xml:space="preserve">from </w:t>
+      </w:r>
+      <w:r>
+        <w:rPr>
+          <w:rFonts w:ascii="Consolas" w:hAnsi="Consolas"/>
+          <w:color w:val="A9B7C6"/>
+          <w:sz w:val="30"/>
+          <w:szCs w:val="30"/>
+        </w:rPr>
+        <w:t xml:space="preserve">email.mime.text </w:t>
+      </w:r>
+      <w:r>
+        <w:rPr>
+          <w:rFonts w:ascii="Consolas" w:hAnsi="Consolas"/>
+          <w:color w:val="CC7832"/>
+          <w:sz w:val="30"/>
+          <w:szCs w:val="30"/>
+        </w:rPr>
+        <w:t xml:space="preserve">import </w:t>
+      </w:r>
+      <w:r>
+        <w:rPr>
+          <w:rFonts w:ascii="Consolas" w:hAnsi="Consolas"/>
+          <w:color w:val="A9B7C6"/>
+          <w:sz w:val="30"/>
+          <w:szCs w:val="30"/>
+        </w:rPr>
+        <w:t>MIMEText</w:t>
+      </w:r>
+      <w:r>
+        <w:rPr>
+          <w:rFonts w:ascii="Consolas" w:hAnsi="Consolas"/>
+          <w:color w:val="A9B7C6"/>
+          <w:sz w:val="30"/>
+          <w:szCs w:val="30"/>
+        </w:rPr>
+        <w:br/>
+      </w:r>
+      <w:r>
+        <w:rPr>
+          <w:rFonts w:ascii="Consolas" w:hAnsi="Consolas"/>
+          <w:color w:val="CC7832"/>
+          <w:sz w:val="30"/>
+          <w:szCs w:val="30"/>
+        </w:rPr>
+        <w:t xml:space="preserve">import </w:t>
+      </w:r>
+      <w:r>
+        <w:rPr>
+          <w:rFonts w:ascii="Consolas" w:hAnsi="Consolas"/>
+          <w:color w:val="A9B7C6"/>
+          <w:sz w:val="30"/>
+          <w:szCs w:val="30"/>
+        </w:rPr>
+        <w:t>email_test1</w:t>
+      </w:r>
+      <w:r>
+        <w:rPr>
+          <w:rFonts w:ascii="Consolas" w:hAnsi="Consolas"/>
+          <w:color w:val="A9B7C6"/>
+          <w:sz w:val="30"/>
+          <w:szCs w:val="30"/>
+        </w:rPr>
+        <w:br/>
+      </w:r>
+      <w:r>
+        <w:rPr>
+          <w:rFonts w:ascii="Consolas" w:hAnsi="Consolas"/>
+          <w:color w:val="CC7832"/>
+          <w:sz w:val="30"/>
+          <w:szCs w:val="30"/>
+        </w:rPr>
+        <w:lastRenderedPageBreak/>
+        <w:t xml:space="preserve">from </w:t>
+      </w:r>
+      <w:r>
+        <w:rPr>
+          <w:rFonts w:ascii="Consolas" w:hAnsi="Consolas"/>
+          <w:color w:val="A9B7C6"/>
+          <w:sz w:val="30"/>
+          <w:szCs w:val="30"/>
+        </w:rPr>
+        <w:t xml:space="preserve">email_test1 </w:t>
+      </w:r>
+      <w:r>
+        <w:rPr>
+          <w:rFonts w:ascii="Consolas" w:hAnsi="Consolas"/>
+          <w:color w:val="CC7832"/>
+          <w:sz w:val="30"/>
+          <w:szCs w:val="30"/>
+        </w:rPr>
+        <w:t xml:space="preserve">import </w:t>
+      </w:r>
+      <w:r>
+        <w:rPr>
+          <w:rFonts w:ascii="Consolas" w:hAnsi="Consolas"/>
+          <w:color w:val="A9B7C6"/>
+          <w:sz w:val="30"/>
+          <w:szCs w:val="30"/>
+        </w:rPr>
+        <w:t>format_address</w:t>
+      </w:r>
+      <w:r>
+        <w:rPr>
+          <w:rFonts w:ascii="Consolas" w:hAnsi="Consolas"/>
+          <w:color w:val="A9B7C6"/>
+          <w:sz w:val="30"/>
+          <w:szCs w:val="30"/>
+        </w:rPr>
+        <w:br/>
+      </w:r>
+      <w:r>
+        <w:rPr>
+          <w:rFonts w:ascii="Consolas" w:hAnsi="Consolas"/>
+          <w:color w:val="CC7832"/>
+          <w:sz w:val="30"/>
+          <w:szCs w:val="30"/>
+        </w:rPr>
+        <w:t xml:space="preserve">from </w:t>
+      </w:r>
+      <w:r>
+        <w:rPr>
+          <w:rFonts w:ascii="Consolas" w:hAnsi="Consolas"/>
+          <w:color w:val="A9B7C6"/>
+          <w:sz w:val="30"/>
+          <w:szCs w:val="30"/>
+        </w:rPr>
+        <w:t xml:space="preserve">email_test1 </w:t>
+      </w:r>
+      <w:r>
+        <w:rPr>
+          <w:rFonts w:ascii="Consolas" w:hAnsi="Consolas"/>
+          <w:color w:val="CC7832"/>
+          <w:sz w:val="30"/>
+          <w:szCs w:val="30"/>
+        </w:rPr>
+        <w:t xml:space="preserve">import </w:t>
+      </w:r>
+      <w:r>
+        <w:rPr>
+          <w:rFonts w:ascii="Consolas" w:hAnsi="Consolas"/>
+          <w:color w:val="A9B7C6"/>
+          <w:sz w:val="30"/>
+          <w:szCs w:val="30"/>
+        </w:rPr>
+        <w:t>send_email</w:t>
+      </w:r>
+      <w:r>
+        <w:rPr>
+          <w:rFonts w:ascii="Consolas" w:hAnsi="Consolas"/>
+          <w:color w:val="A9B7C6"/>
+          <w:sz w:val="30"/>
+          <w:szCs w:val="30"/>
+        </w:rPr>
+        <w:br/>
+      </w:r>
+      <w:r>
+        <w:rPr>
+          <w:rFonts w:ascii="Consolas" w:hAnsi="Consolas"/>
+          <w:color w:val="A9B7C6"/>
+          <w:sz w:val="30"/>
+          <w:szCs w:val="30"/>
+        </w:rPr>
+        <w:br/>
+      </w:r>
+      <w:r>
+        <w:rPr>
+          <w:rFonts w:ascii="Consolas" w:hAnsi="Consolas"/>
+          <w:color w:val="CC7832"/>
+          <w:sz w:val="30"/>
+          <w:szCs w:val="30"/>
+        </w:rPr>
+        <w:t xml:space="preserve">if </w:t>
+      </w:r>
+      <w:r>
+        <w:rPr>
+          <w:rFonts w:ascii="Consolas" w:hAnsi="Consolas"/>
+          <w:color w:val="A9B7C6"/>
+          <w:sz w:val="30"/>
+          <w:szCs w:val="30"/>
+        </w:rPr>
+        <w:t xml:space="preserve">__name__ == </w:t>
+      </w:r>
+      <w:r>
+        <w:rPr>
+          <w:rFonts w:ascii="Consolas" w:hAnsi="Consolas"/>
+          <w:color w:val="6A8759"/>
+          <w:sz w:val="30"/>
+          <w:szCs w:val="30"/>
+        </w:rPr>
+        <w:t>'__main__'</w:t>
+      </w:r>
+      <w:r>
+        <w:rPr>
+          <w:rFonts w:ascii="Consolas" w:hAnsi="Consolas"/>
+          <w:color w:val="A9B7C6"/>
+          <w:sz w:val="30"/>
+          <w:szCs w:val="30"/>
+        </w:rPr>
+        <w:t>:</w:t>
+      </w:r>
+      <w:r>
+        <w:rPr>
+          <w:rFonts w:ascii="Consolas" w:hAnsi="Consolas"/>
+          <w:color w:val="A9B7C6"/>
+          <w:sz w:val="30"/>
+          <w:szCs w:val="30"/>
+        </w:rPr>
+        <w:br/>
+        <w:t xml:space="preserve">    </w:t>
+      </w:r>
+      <w:r>
+        <w:rPr>
+          <w:rFonts w:ascii="Consolas" w:hAnsi="Consolas"/>
+          <w:color w:val="808080"/>
+          <w:sz w:val="30"/>
+          <w:szCs w:val="30"/>
+        </w:rPr>
+        <w:t xml:space="preserve"># </w:t>
+      </w:r>
+      <w:r>
+        <w:rPr>
+          <w:rFonts w:hint="eastAsia"/>
+          <w:color w:val="FF0000"/>
+          <w:sz w:val="30"/>
+          <w:szCs w:val="30"/>
+        </w:rPr>
+        <w:t>发送</w:t>
+      </w:r>
+      <w:r>
+        <w:rPr>
+          <w:rFonts w:ascii="Consolas" w:hAnsi="Consolas"/>
+          <w:color w:val="FF0000"/>
+          <w:sz w:val="30"/>
+          <w:szCs w:val="30"/>
+        </w:rPr>
+        <w:t>html</w:t>
+      </w:r>
+      <w:r>
+        <w:rPr>
+          <w:rFonts w:ascii="Consolas" w:hAnsi="Consolas"/>
+          <w:color w:val="FF0000"/>
+          <w:sz w:val="30"/>
+          <w:szCs w:val="30"/>
+        </w:rPr>
+        <w:br/>
+      </w:r>
+      <w:r>
+        <w:rPr>
+          <w:rFonts w:ascii="Consolas" w:hAnsi="Consolas"/>
+          <w:color w:val="808080"/>
+          <w:sz w:val="30"/>
+          <w:szCs w:val="30"/>
+        </w:rPr>
+        <w:t xml:space="preserve">    # </w:t>
+      </w:r>
+      <w:r>
+        <w:rPr>
+          <w:rFonts w:hint="eastAsia"/>
+          <w:color w:val="FF0000"/>
+          <w:sz w:val="30"/>
+          <w:szCs w:val="30"/>
+        </w:rPr>
+        <w:t>网易的</w:t>
+      </w:r>
+      <w:r>
+        <w:rPr>
+          <w:rFonts w:ascii="Consolas" w:hAnsi="Consolas"/>
+          <w:color w:val="FF0000"/>
+          <w:sz w:val="30"/>
+          <w:szCs w:val="30"/>
+        </w:rPr>
+        <w:t>html</w:t>
+      </w:r>
+      <w:r>
+        <w:rPr>
+          <w:rFonts w:hint="eastAsia"/>
+          <w:color w:val="FF0000"/>
+          <w:sz w:val="30"/>
+          <w:szCs w:val="30"/>
+        </w:rPr>
+        <w:t>无法包含超链接</w:t>
+      </w:r>
+      <w:r>
+        <w:rPr>
+          <w:rFonts w:hint="eastAsia"/>
+          <w:color w:val="808080"/>
+          <w:sz w:val="30"/>
+          <w:szCs w:val="30"/>
+        </w:rPr>
+        <w:br/>
+        <w:t xml:space="preserve">    </w:t>
+      </w:r>
+      <w:r>
+        <w:rPr>
+          <w:rFonts w:ascii="Consolas" w:hAnsi="Consolas"/>
+          <w:color w:val="A9B7C6"/>
+          <w:sz w:val="30"/>
+          <w:szCs w:val="30"/>
+        </w:rPr>
+        <w:t>message = MIMEText(</w:t>
+      </w:r>
+      <w:r>
+        <w:rPr>
+          <w:rFonts w:ascii="Consolas" w:hAnsi="Consolas"/>
+          <w:color w:val="6A8759"/>
+          <w:sz w:val="30"/>
+          <w:szCs w:val="30"/>
+        </w:rPr>
+        <w:t xml:space="preserve">'&lt;html&gt;&lt;body&gt;&lt;h1&gt;Hello&lt;/h1&gt;' </w:t>
+      </w:r>
+      <w:r>
+        <w:rPr>
+          <w:rFonts w:ascii="Consolas" w:hAnsi="Consolas"/>
+          <w:color w:val="A9B7C6"/>
+          <w:sz w:val="30"/>
+          <w:szCs w:val="30"/>
+        </w:rPr>
+        <w:t xml:space="preserve">+ </w:t>
+      </w:r>
+      <w:r>
+        <w:rPr>
+          <w:rFonts w:ascii="Consolas" w:hAnsi="Consolas"/>
+          <w:color w:val="6A8759"/>
+          <w:sz w:val="30"/>
+          <w:szCs w:val="30"/>
+        </w:rPr>
+        <w:t xml:space="preserve">'&lt;p&gt;send by ...&lt;/p&gt;' </w:t>
+      </w:r>
+      <w:r>
+        <w:rPr>
+          <w:rFonts w:ascii="Consolas" w:hAnsi="Consolas"/>
+          <w:color w:val="A9B7C6"/>
+          <w:sz w:val="30"/>
+          <w:szCs w:val="30"/>
+        </w:rPr>
+        <w:t xml:space="preserve">+ </w:t>
+      </w:r>
+      <w:r>
+        <w:rPr>
+          <w:rFonts w:ascii="Consolas" w:hAnsi="Consolas"/>
+          <w:color w:val="6A8759"/>
+          <w:sz w:val="30"/>
+          <w:szCs w:val="30"/>
+        </w:rPr>
+        <w:t>'&lt;/body&gt;&lt;/html&gt;'</w:t>
+      </w:r>
+      <w:r>
+        <w:rPr>
+          <w:rFonts w:ascii="Consolas" w:hAnsi="Consolas"/>
+          <w:color w:val="CC7832"/>
+          <w:sz w:val="30"/>
+          <w:szCs w:val="30"/>
+        </w:rPr>
+        <w:t xml:space="preserve">, </w:t>
+      </w:r>
+      <w:r>
+        <w:rPr>
+          <w:rFonts w:ascii="Consolas" w:hAnsi="Consolas"/>
+          <w:color w:val="6A8759"/>
+          <w:sz w:val="30"/>
+          <w:szCs w:val="30"/>
+        </w:rPr>
+        <w:t>'html'</w:t>
+      </w:r>
+      <w:r>
+        <w:rPr>
+          <w:rFonts w:ascii="Consolas" w:hAnsi="Consolas"/>
+          <w:color w:val="CC7832"/>
+          <w:sz w:val="30"/>
+          <w:szCs w:val="30"/>
+        </w:rPr>
+        <w:t xml:space="preserve">, </w:t>
+      </w:r>
+      <w:r>
+        <w:rPr>
+          <w:rFonts w:ascii="Consolas" w:hAnsi="Consolas"/>
+          <w:color w:val="6A8759"/>
+          <w:sz w:val="30"/>
+          <w:szCs w:val="30"/>
+        </w:rPr>
+        <w:t>'utf-8'</w:t>
+      </w:r>
+      <w:r>
+        <w:rPr>
+          <w:rFonts w:ascii="Consolas" w:hAnsi="Consolas"/>
+          <w:color w:val="A9B7C6"/>
+          <w:sz w:val="30"/>
+          <w:szCs w:val="30"/>
+        </w:rPr>
+        <w:t>)</w:t>
+      </w:r>
+      <w:r>
+        <w:rPr>
+          <w:rFonts w:ascii="Consolas" w:hAnsi="Consolas"/>
+          <w:color w:val="A9B7C6"/>
+          <w:sz w:val="30"/>
+          <w:szCs w:val="30"/>
+        </w:rPr>
+        <w:br/>
+        <w:t xml:space="preserve">    message[</w:t>
+      </w:r>
+      <w:r>
+        <w:rPr>
+          <w:rFonts w:ascii="Consolas" w:hAnsi="Consolas"/>
+          <w:color w:val="6A8759"/>
+          <w:sz w:val="30"/>
+          <w:szCs w:val="30"/>
+        </w:rPr>
+        <w:t>'From'</w:t>
+      </w:r>
+      <w:r>
+        <w:rPr>
+          <w:rFonts w:ascii="Consolas" w:hAnsi="Consolas"/>
+          <w:color w:val="A9B7C6"/>
+          <w:sz w:val="30"/>
+          <w:szCs w:val="30"/>
+        </w:rPr>
+        <w:t>] = format_address(</w:t>
+      </w:r>
+      <w:r>
+        <w:rPr>
+          <w:rFonts w:ascii="Consolas" w:hAnsi="Consolas"/>
+          <w:color w:val="6A8759"/>
+          <w:sz w:val="30"/>
+          <w:szCs w:val="30"/>
+        </w:rPr>
+        <w:t>'Python</w:t>
+      </w:r>
+      <w:r>
+        <w:rPr>
+          <w:rFonts w:hint="eastAsia"/>
+          <w:color w:val="6A8759"/>
+          <w:sz w:val="30"/>
+          <w:szCs w:val="30"/>
+        </w:rPr>
+        <w:t>爱好者</w:t>
+      </w:r>
+      <w:r>
+        <w:rPr>
+          <w:rFonts w:ascii="Consolas" w:hAnsi="Consolas"/>
+          <w:color w:val="6A8759"/>
+          <w:sz w:val="30"/>
+          <w:szCs w:val="30"/>
+        </w:rPr>
+        <w:t>&lt;{0}&gt;'</w:t>
+      </w:r>
+      <w:r>
+        <w:rPr>
+          <w:rFonts w:ascii="Consolas" w:hAnsi="Consolas"/>
+          <w:color w:val="A9B7C6"/>
+          <w:sz w:val="30"/>
+          <w:szCs w:val="30"/>
+        </w:rPr>
+        <w:t>.format(email_test1.from_address))</w:t>
+      </w:r>
+      <w:r>
+        <w:rPr>
+          <w:rFonts w:ascii="Consolas" w:hAnsi="Consolas"/>
+          <w:color w:val="A9B7C6"/>
+          <w:sz w:val="30"/>
+          <w:szCs w:val="30"/>
+        </w:rPr>
+        <w:br/>
+        <w:t xml:space="preserve">    message[</w:t>
+      </w:r>
+      <w:r>
+        <w:rPr>
+          <w:rFonts w:ascii="Consolas" w:hAnsi="Consolas"/>
+          <w:color w:val="6A8759"/>
+          <w:sz w:val="30"/>
+          <w:szCs w:val="30"/>
+        </w:rPr>
+        <w:t>'To'</w:t>
+      </w:r>
+      <w:r>
+        <w:rPr>
+          <w:rFonts w:ascii="Consolas" w:hAnsi="Consolas"/>
+          <w:color w:val="A9B7C6"/>
+          <w:sz w:val="30"/>
+          <w:szCs w:val="30"/>
+        </w:rPr>
+        <w:t>] = format_address(</w:t>
+      </w:r>
+      <w:r>
+        <w:rPr>
+          <w:rFonts w:ascii="Consolas" w:hAnsi="Consolas"/>
+          <w:color w:val="6A8759"/>
+          <w:sz w:val="30"/>
+          <w:szCs w:val="30"/>
+        </w:rPr>
+        <w:t>'</w:t>
+      </w:r>
+      <w:r>
+        <w:rPr>
+          <w:rFonts w:hint="eastAsia"/>
+          <w:color w:val="6A8759"/>
+          <w:sz w:val="30"/>
+          <w:szCs w:val="30"/>
+        </w:rPr>
+        <w:t>管理员</w:t>
+      </w:r>
+      <w:r>
+        <w:rPr>
+          <w:rFonts w:ascii="Consolas" w:hAnsi="Consolas"/>
+          <w:color w:val="6A8759"/>
+          <w:sz w:val="30"/>
+          <w:szCs w:val="30"/>
+        </w:rPr>
+        <w:t>&lt;{0}&gt;'</w:t>
+      </w:r>
+      <w:r>
+        <w:rPr>
+          <w:rFonts w:ascii="Consolas" w:hAnsi="Consolas"/>
+          <w:color w:val="A9B7C6"/>
+          <w:sz w:val="30"/>
+          <w:szCs w:val="30"/>
+        </w:rPr>
+        <w:t>.format(email_test1.to_address))</w:t>
+      </w:r>
+      <w:r>
+        <w:rPr>
+          <w:rFonts w:ascii="Consolas" w:hAnsi="Consolas"/>
+          <w:color w:val="A9B7C6"/>
+          <w:sz w:val="30"/>
+          <w:szCs w:val="30"/>
+        </w:rPr>
+        <w:br/>
+        <w:t xml:space="preserve">    message[</w:t>
+      </w:r>
+      <w:r>
+        <w:rPr>
+          <w:rFonts w:ascii="Consolas" w:hAnsi="Consolas"/>
+          <w:color w:val="6A8759"/>
+          <w:sz w:val="30"/>
+          <w:szCs w:val="30"/>
+        </w:rPr>
+        <w:t>'Subject'</w:t>
+      </w:r>
+      <w:r>
+        <w:rPr>
+          <w:rFonts w:ascii="Consolas" w:hAnsi="Consolas"/>
+          <w:color w:val="A9B7C6"/>
+          <w:sz w:val="30"/>
+          <w:szCs w:val="30"/>
+        </w:rPr>
+        <w:t>] = Header(</w:t>
+      </w:r>
+      <w:r>
+        <w:rPr>
+          <w:rFonts w:ascii="Consolas" w:hAnsi="Consolas"/>
+          <w:color w:val="6A8759"/>
+          <w:sz w:val="30"/>
+          <w:szCs w:val="30"/>
+        </w:rPr>
+        <w:t>'</w:t>
+      </w:r>
+      <w:r>
+        <w:rPr>
+          <w:rFonts w:hint="eastAsia"/>
+          <w:color w:val="6A8759"/>
+          <w:sz w:val="30"/>
+          <w:szCs w:val="30"/>
+        </w:rPr>
+        <w:t>来自</w:t>
+      </w:r>
+      <w:r>
+        <w:rPr>
+          <w:rFonts w:ascii="Consolas" w:hAnsi="Consolas"/>
+          <w:color w:val="6A8759"/>
+          <w:sz w:val="30"/>
+          <w:szCs w:val="30"/>
+        </w:rPr>
+        <w:t>SMTP</w:t>
+      </w:r>
+      <w:r>
+        <w:rPr>
+          <w:rFonts w:hint="eastAsia"/>
+          <w:color w:val="6A8759"/>
+          <w:sz w:val="30"/>
+          <w:szCs w:val="30"/>
+        </w:rPr>
+        <w:t>的问题</w:t>
+      </w:r>
+      <w:r>
+        <w:rPr>
+          <w:rFonts w:ascii="Consolas" w:hAnsi="Consolas"/>
+          <w:color w:val="6A8759"/>
+          <w:sz w:val="30"/>
+          <w:szCs w:val="30"/>
+        </w:rPr>
+        <w:t>'</w:t>
+      </w:r>
+      <w:r>
+        <w:rPr>
+          <w:rFonts w:ascii="Consolas" w:hAnsi="Consolas"/>
+          <w:color w:val="CC7832"/>
+          <w:sz w:val="30"/>
+          <w:szCs w:val="30"/>
+        </w:rPr>
+        <w:t xml:space="preserve">, </w:t>
+      </w:r>
+      <w:r>
+        <w:rPr>
+          <w:rFonts w:ascii="Consolas" w:hAnsi="Consolas"/>
+          <w:color w:val="6A8759"/>
+          <w:sz w:val="30"/>
+          <w:szCs w:val="30"/>
+        </w:rPr>
+        <w:t>'utf-8'</w:t>
+      </w:r>
+      <w:r>
+        <w:rPr>
+          <w:rFonts w:ascii="Consolas" w:hAnsi="Consolas"/>
+          <w:color w:val="A9B7C6"/>
+          <w:sz w:val="30"/>
+          <w:szCs w:val="30"/>
+        </w:rPr>
+        <w:t>).</w:t>
+      </w:r>
+      <w:proofErr w:type="gramStart"/>
+      <w:r>
+        <w:rPr>
+          <w:rFonts w:ascii="Consolas" w:hAnsi="Consolas"/>
+          <w:color w:val="A9B7C6"/>
+          <w:sz w:val="30"/>
+          <w:szCs w:val="30"/>
+        </w:rPr>
+        <w:t>encode(</w:t>
+      </w:r>
+      <w:proofErr w:type="gramEnd"/>
+      <w:r>
+        <w:rPr>
+          <w:rFonts w:ascii="Consolas" w:hAnsi="Consolas"/>
+          <w:color w:val="A9B7C6"/>
+          <w:sz w:val="30"/>
+          <w:szCs w:val="30"/>
+        </w:rPr>
+        <w:t>)</w:t>
+      </w:r>
+      <w:r>
+        <w:rPr>
+          <w:rFonts w:ascii="Consolas" w:hAnsi="Consolas"/>
+          <w:color w:val="A9B7C6"/>
+          <w:sz w:val="30"/>
+          <w:szCs w:val="30"/>
+        </w:rPr>
+        <w:br/>
+        <w:t xml:space="preserve">    send_email(message)</w:t>
+      </w:r>
+      <w:r>
+        <w:rPr>
+          <w:rFonts w:ascii="Consolas" w:hAnsi="Consolas"/>
+          <w:color w:val="A9B7C6"/>
+          <w:sz w:val="30"/>
+          <w:szCs w:val="30"/>
+        </w:rPr>
+        <w:br/>
+        <w:t xml:space="preserve">    </w:t>
+      </w:r>
+      <w:r>
+        <w:rPr>
+          <w:rFonts w:ascii="Consolas" w:hAnsi="Consolas"/>
+          <w:color w:val="8888C6"/>
+          <w:sz w:val="30"/>
+          <w:szCs w:val="30"/>
+        </w:rPr>
+        <w:t>print</w:t>
+      </w:r>
+      <w:r>
+        <w:rPr>
+          <w:rFonts w:ascii="Consolas" w:hAnsi="Consolas"/>
+          <w:color w:val="A9B7C6"/>
+          <w:sz w:val="30"/>
+          <w:szCs w:val="30"/>
+        </w:rPr>
+        <w:t>(</w:t>
+      </w:r>
+      <w:r>
+        <w:rPr>
+          <w:rFonts w:ascii="Consolas" w:hAnsi="Consolas"/>
+          <w:color w:val="6A8759"/>
+          <w:sz w:val="30"/>
+          <w:szCs w:val="30"/>
+        </w:rPr>
+        <w:t>'send email success'</w:t>
+      </w:r>
+      <w:r>
+        <w:rPr>
+          <w:rFonts w:ascii="Consolas" w:hAnsi="Consolas"/>
+          <w:color w:val="A9B7C6"/>
+          <w:sz w:val="30"/>
+          <w:szCs w:val="30"/>
+        </w:rPr>
+        <w:t>)</w:t>
+      </w:r>
+    </w:p>
+    <w:p>
+      <w:pPr>
+        <w:spacing w:line="400" w:lineRule="exact"/>
+        <w:rPr>
+          <w:rFonts w:ascii="Times New Roman" w:hAnsi="Times New Roman" w:cs="Times New Roman"/>
+          <w:sz w:val="28"/>
+          <w:szCs w:val="28"/>
+        </w:rPr>
+      </w:pPr>
+    </w:p>
+    <w:p>
+      <w:pPr>
+        <w:spacing w:line="400" w:lineRule="exact"/>
+        <w:rPr>
+          <w:rFonts w:ascii="Times New Roman" w:hAnsi="Times New Roman" w:cs="Times New Roman"/>
+          <w:sz w:val="28"/>
+          <w:szCs w:val="28"/>
+        </w:rPr>
+      </w:pPr>
+      <w:r>
+        <w:rPr>
+          <w:rFonts w:ascii="Times New Roman" w:hAnsi="Times New Roman" w:cs="Times New Roman" w:hint="eastAsia"/>
+          <w:sz w:val="28"/>
+          <w:szCs w:val="28"/>
+        </w:rPr>
+        <w:t>例：</w:t>
+      </w:r>
+      <w:r>
+        <w:rPr>
+          <w:rFonts w:ascii="Times New Roman" w:hAnsi="Times New Roman" w:cs="Times New Roman" w:hint="eastAsia"/>
+          <w:sz w:val="28"/>
+          <w:szCs w:val="28"/>
+        </w:rPr>
+        <w:t>程序</w:t>
+      </w:r>
+      <w:r>
+        <w:rPr>
+          <w:rFonts w:ascii="Times New Roman" w:hAnsi="Times New Roman" w:cs="Times New Roman" w:hint="eastAsia"/>
+          <w:sz w:val="28"/>
+          <w:szCs w:val="28"/>
+        </w:rPr>
+        <w:t>i</w:t>
+      </w:r>
+      <w:r>
+        <w:rPr>
+          <w:rFonts w:ascii="Times New Roman" w:hAnsi="Times New Roman" w:cs="Times New Roman"/>
+          <w:sz w:val="28"/>
+          <w:szCs w:val="28"/>
+        </w:rPr>
+        <w:t>nternet_test/email_test</w:t>
+      </w:r>
+      <w:r>
+        <w:rPr>
+          <w:rFonts w:ascii="Times New Roman" w:hAnsi="Times New Roman" w:cs="Times New Roman"/>
+          <w:sz w:val="28"/>
+          <w:szCs w:val="28"/>
+        </w:rPr>
+        <w:t>3</w:t>
+      </w:r>
+      <w:r>
+        <w:rPr>
+          <w:rFonts w:ascii="Times New Roman" w:hAnsi="Times New Roman" w:cs="Times New Roman"/>
+          <w:sz w:val="28"/>
+          <w:szCs w:val="28"/>
+        </w:rPr>
+        <w:t>.py</w:t>
+      </w:r>
+    </w:p>
+    <w:p>
+      <w:pPr>
+        <w:widowControl/>
+        <w:shd w:val="clear" w:color="auto" w:fill="2B2B2B"/>
+        <w:tabs>
+          <w:tab w:val="left" w:pos="916"/>
+          <w:tab w:val="left" w:pos="1832"/>
+          <w:tab w:val="left" w:pos="2748"/>
+          <w:tab w:val="left" w:pos="3664"/>
+          <w:tab w:val="left" w:pos="4580"/>
+          <w:tab w:val="left" w:pos="5496"/>
+          <w:tab w:val="left" w:pos="6412"/>
+          <w:tab w:val="left" w:pos="7328"/>
+          <w:tab w:val="left" w:pos="8244"/>
+          <w:tab w:val="left" w:pos="9160"/>
+          <w:tab w:val="left" w:pos="10076"/>
+          <w:tab w:val="left" w:pos="10992"/>
+          <w:tab w:val="left" w:pos="11908"/>
+          <w:tab w:val="left" w:pos="12824"/>
+          <w:tab w:val="left" w:pos="13740"/>
+          <w:tab w:val="left" w:pos="14656"/>
+        </w:tabs>
+        <w:jc w:val="left"/>
+        <w:rPr>
+          <w:rFonts w:ascii="Consolas" w:eastAsia="宋体" w:hAnsi="Consolas" w:cs="宋体"/>
+          <w:color w:val="A9B7C6"/>
+          <w:kern w:val="0"/>
+          <w:sz w:val="30"/>
+          <w:szCs w:val="30"/>
+        </w:rPr>
+      </w:pPr>
+      <w:r>
+        <w:rPr>
+          <w:rFonts w:ascii="Consolas" w:eastAsia="宋体" w:hAnsi="Consolas" w:cs="宋体"/>
+          <w:color w:val="CC7832"/>
+          <w:kern w:val="0"/>
+          <w:sz w:val="30"/>
+          <w:szCs w:val="30"/>
+        </w:rPr>
+        <w:t xml:space="preserve">from </w:t>
+      </w:r>
+      <w:r>
+        <w:rPr>
+          <w:rFonts w:ascii="Consolas" w:eastAsia="宋体" w:hAnsi="Consolas" w:cs="宋体"/>
+          <w:color w:val="A9B7C6"/>
+          <w:kern w:val="0"/>
+          <w:sz w:val="30"/>
+          <w:szCs w:val="30"/>
+        </w:rPr>
+        <w:t xml:space="preserve">email </w:t>
+      </w:r>
+      <w:r>
+        <w:rPr>
+          <w:rFonts w:ascii="Consolas" w:eastAsia="宋体" w:hAnsi="Consolas" w:cs="宋体"/>
+          <w:color w:val="CC7832"/>
+          <w:kern w:val="0"/>
+          <w:sz w:val="30"/>
+          <w:szCs w:val="30"/>
+        </w:rPr>
+        <w:t xml:space="preserve">import </w:t>
+      </w:r>
+      <w:r>
+        <w:rPr>
+          <w:rFonts w:ascii="Consolas" w:eastAsia="宋体" w:hAnsi="Consolas" w:cs="宋体"/>
+          <w:color w:val="A9B7C6"/>
+          <w:kern w:val="0"/>
+          <w:sz w:val="30"/>
+          <w:szCs w:val="30"/>
+        </w:rPr>
+        <w:t>encoders</w:t>
+      </w:r>
+      <w:r>
+        <w:rPr>
+          <w:rFonts w:ascii="Consolas" w:eastAsia="宋体" w:hAnsi="Consolas" w:cs="宋体"/>
+          <w:color w:val="A9B7C6"/>
+          <w:kern w:val="0"/>
+          <w:sz w:val="30"/>
+          <w:szCs w:val="30"/>
+        </w:rPr>
+        <w:br/>
+      </w:r>
+      <w:r>
+        <w:rPr>
+          <w:rFonts w:ascii="Consolas" w:eastAsia="宋体" w:hAnsi="Consolas" w:cs="宋体"/>
+          <w:color w:val="CC7832"/>
+          <w:kern w:val="0"/>
+          <w:sz w:val="30"/>
+          <w:szCs w:val="30"/>
+        </w:rPr>
+        <w:t xml:space="preserve">from </w:t>
+      </w:r>
+      <w:r>
+        <w:rPr>
+          <w:rFonts w:ascii="Consolas" w:eastAsia="宋体" w:hAnsi="Consolas" w:cs="宋体"/>
+          <w:color w:val="A9B7C6"/>
+          <w:kern w:val="0"/>
+          <w:sz w:val="30"/>
+          <w:szCs w:val="30"/>
+        </w:rPr>
+        <w:t xml:space="preserve">email.header </w:t>
+      </w:r>
+      <w:r>
+        <w:rPr>
+          <w:rFonts w:ascii="Consolas" w:eastAsia="宋体" w:hAnsi="Consolas" w:cs="宋体"/>
+          <w:color w:val="CC7832"/>
+          <w:kern w:val="0"/>
+          <w:sz w:val="30"/>
+          <w:szCs w:val="30"/>
+        </w:rPr>
+        <w:t xml:space="preserve">import </w:t>
+      </w:r>
+      <w:r>
+        <w:rPr>
+          <w:rFonts w:ascii="Consolas" w:eastAsia="宋体" w:hAnsi="Consolas" w:cs="宋体"/>
+          <w:color w:val="A9B7C6"/>
+          <w:kern w:val="0"/>
+          <w:sz w:val="30"/>
+          <w:szCs w:val="30"/>
+        </w:rPr>
+        <w:t>Header</w:t>
+      </w:r>
+      <w:r>
+        <w:rPr>
+          <w:rFonts w:ascii="Consolas" w:eastAsia="宋体" w:hAnsi="Consolas" w:cs="宋体"/>
+          <w:color w:val="A9B7C6"/>
+          <w:kern w:val="0"/>
+          <w:sz w:val="30"/>
+          <w:szCs w:val="30"/>
+        </w:rPr>
+        <w:br/>
+      </w:r>
+      <w:r>
+        <w:rPr>
+          <w:rFonts w:ascii="Consolas" w:eastAsia="宋体" w:hAnsi="Consolas" w:cs="宋体"/>
+          <w:color w:val="CC7832"/>
+          <w:kern w:val="0"/>
+          <w:sz w:val="30"/>
+          <w:szCs w:val="30"/>
+        </w:rPr>
+        <w:t xml:space="preserve">from </w:t>
+      </w:r>
+      <w:r>
+        <w:rPr>
+          <w:rFonts w:ascii="Consolas" w:eastAsia="宋体" w:hAnsi="Consolas" w:cs="宋体"/>
+          <w:color w:val="A9B7C6"/>
+          <w:kern w:val="0"/>
+          <w:sz w:val="30"/>
+          <w:szCs w:val="30"/>
+        </w:rPr>
+        <w:t xml:space="preserve">email.mime.text </w:t>
+      </w:r>
+      <w:r>
+        <w:rPr>
+          <w:rFonts w:ascii="Consolas" w:eastAsia="宋体" w:hAnsi="Consolas" w:cs="宋体"/>
+          <w:color w:val="CC7832"/>
+          <w:kern w:val="0"/>
+          <w:sz w:val="30"/>
+          <w:szCs w:val="30"/>
+        </w:rPr>
+        <w:t xml:space="preserve">import </w:t>
+      </w:r>
+      <w:r>
+        <w:rPr>
+          <w:rFonts w:ascii="Consolas" w:eastAsia="宋体" w:hAnsi="Consolas" w:cs="宋体"/>
+          <w:color w:val="A9B7C6"/>
+          <w:kern w:val="0"/>
+          <w:sz w:val="30"/>
+          <w:szCs w:val="30"/>
+        </w:rPr>
+        <w:t>MIMEText</w:t>
+      </w:r>
+      <w:r>
+        <w:rPr>
+          <w:rFonts w:ascii="Consolas" w:eastAsia="宋体" w:hAnsi="Consolas" w:cs="宋体"/>
+          <w:color w:val="A9B7C6"/>
+          <w:kern w:val="0"/>
+          <w:sz w:val="30"/>
+          <w:szCs w:val="30"/>
+        </w:rPr>
+        <w:br/>
+      </w:r>
+      <w:r>
+        <w:rPr>
+          <w:rFonts w:ascii="Consolas" w:eastAsia="宋体" w:hAnsi="Consolas" w:cs="宋体"/>
+          <w:color w:val="CC7832"/>
+          <w:kern w:val="0"/>
+          <w:sz w:val="30"/>
+          <w:szCs w:val="30"/>
+        </w:rPr>
+        <w:t xml:space="preserve">from </w:t>
+      </w:r>
+      <w:r>
+        <w:rPr>
+          <w:rFonts w:ascii="Consolas" w:eastAsia="宋体" w:hAnsi="Consolas" w:cs="宋体"/>
+          <w:color w:val="A9B7C6"/>
+          <w:kern w:val="0"/>
+          <w:sz w:val="30"/>
+          <w:szCs w:val="30"/>
+        </w:rPr>
+        <w:t xml:space="preserve">email.mime.multipart </w:t>
+      </w:r>
+      <w:r>
+        <w:rPr>
+          <w:rFonts w:ascii="Consolas" w:eastAsia="宋体" w:hAnsi="Consolas" w:cs="宋体"/>
+          <w:color w:val="CC7832"/>
+          <w:kern w:val="0"/>
+          <w:sz w:val="30"/>
+          <w:szCs w:val="30"/>
+        </w:rPr>
+        <w:t xml:space="preserve">import </w:t>
+      </w:r>
+      <w:r>
+        <w:rPr>
+          <w:rFonts w:ascii="Consolas" w:eastAsia="宋体" w:hAnsi="Consolas" w:cs="宋体"/>
+          <w:color w:val="A9B7C6"/>
+          <w:kern w:val="0"/>
+          <w:sz w:val="30"/>
+          <w:szCs w:val="30"/>
+        </w:rPr>
+        <w:t>MIMEMultipart</w:t>
+      </w:r>
+      <w:r>
+        <w:rPr>
+          <w:rFonts w:ascii="Consolas" w:eastAsia="宋体" w:hAnsi="Consolas" w:cs="宋体"/>
+          <w:color w:val="A9B7C6"/>
+          <w:kern w:val="0"/>
+          <w:sz w:val="30"/>
+          <w:szCs w:val="30"/>
+        </w:rPr>
+        <w:br/>
+      </w:r>
+      <w:r>
+        <w:rPr>
+          <w:rFonts w:ascii="Consolas" w:eastAsia="宋体" w:hAnsi="Consolas" w:cs="宋体"/>
+          <w:color w:val="CC7832"/>
+          <w:kern w:val="0"/>
+          <w:sz w:val="30"/>
+          <w:szCs w:val="30"/>
+        </w:rPr>
+        <w:lastRenderedPageBreak/>
+        <w:t xml:space="preserve">from </w:t>
+      </w:r>
+      <w:r>
+        <w:rPr>
+          <w:rFonts w:ascii="Consolas" w:eastAsia="宋体" w:hAnsi="Consolas" w:cs="宋体"/>
+          <w:color w:val="A9B7C6"/>
+          <w:kern w:val="0"/>
+          <w:sz w:val="30"/>
+          <w:szCs w:val="30"/>
+        </w:rPr>
+        <w:t xml:space="preserve">email.mime.base </w:t>
+      </w:r>
+      <w:r>
+        <w:rPr>
+          <w:rFonts w:ascii="Consolas" w:eastAsia="宋体" w:hAnsi="Consolas" w:cs="宋体"/>
+          <w:color w:val="CC7832"/>
+          <w:kern w:val="0"/>
+          <w:sz w:val="30"/>
+          <w:szCs w:val="30"/>
+        </w:rPr>
+        <w:t xml:space="preserve">import </w:t>
+      </w:r>
+      <w:r>
+        <w:rPr>
+          <w:rFonts w:ascii="Consolas" w:eastAsia="宋体" w:hAnsi="Consolas" w:cs="宋体"/>
+          <w:color w:val="A9B7C6"/>
+          <w:kern w:val="0"/>
+          <w:sz w:val="30"/>
+          <w:szCs w:val="30"/>
+        </w:rPr>
+        <w:t>MIMEBase</w:t>
+      </w:r>
+      <w:r>
+        <w:rPr>
+          <w:rFonts w:ascii="Consolas" w:eastAsia="宋体" w:hAnsi="Consolas" w:cs="宋体"/>
+          <w:color w:val="A9B7C6"/>
+          <w:kern w:val="0"/>
+          <w:sz w:val="30"/>
+          <w:szCs w:val="30"/>
+        </w:rPr>
+        <w:br/>
+      </w:r>
+      <w:r>
+        <w:rPr>
+          <w:rFonts w:ascii="Consolas" w:eastAsia="宋体" w:hAnsi="Consolas" w:cs="宋体"/>
+          <w:color w:val="CC7832"/>
+          <w:kern w:val="0"/>
+          <w:sz w:val="30"/>
+          <w:szCs w:val="30"/>
+        </w:rPr>
+        <w:t xml:space="preserve">import </w:t>
+      </w:r>
+      <w:r>
+        <w:rPr>
+          <w:rFonts w:ascii="Consolas" w:eastAsia="宋体" w:hAnsi="Consolas" w:cs="宋体"/>
+          <w:color w:val="A9B7C6"/>
+          <w:kern w:val="0"/>
+          <w:sz w:val="30"/>
+          <w:szCs w:val="30"/>
+        </w:rPr>
+        <w:t>email_test1</w:t>
+      </w:r>
+      <w:r>
+        <w:rPr>
+          <w:rFonts w:ascii="Consolas" w:eastAsia="宋体" w:hAnsi="Consolas" w:cs="宋体"/>
+          <w:color w:val="A9B7C6"/>
+          <w:kern w:val="0"/>
+          <w:sz w:val="30"/>
+          <w:szCs w:val="30"/>
+        </w:rPr>
+        <w:br/>
+      </w:r>
+      <w:r>
+        <w:rPr>
+          <w:rFonts w:ascii="Consolas" w:eastAsia="宋体" w:hAnsi="Consolas" w:cs="宋体"/>
+          <w:color w:val="CC7832"/>
+          <w:kern w:val="0"/>
+          <w:sz w:val="30"/>
+          <w:szCs w:val="30"/>
+        </w:rPr>
+        <w:t xml:space="preserve">from </w:t>
+      </w:r>
+      <w:r>
+        <w:rPr>
+          <w:rFonts w:ascii="Consolas" w:eastAsia="宋体" w:hAnsi="Consolas" w:cs="宋体"/>
+          <w:color w:val="A9B7C6"/>
+          <w:kern w:val="0"/>
+          <w:sz w:val="30"/>
+          <w:szCs w:val="30"/>
+        </w:rPr>
+        <w:t xml:space="preserve">email_test1 </w:t>
+      </w:r>
+      <w:r>
+        <w:rPr>
+          <w:rFonts w:ascii="Consolas" w:eastAsia="宋体" w:hAnsi="Consolas" w:cs="宋体"/>
+          <w:color w:val="CC7832"/>
+          <w:kern w:val="0"/>
+          <w:sz w:val="30"/>
+          <w:szCs w:val="30"/>
+        </w:rPr>
+        <w:t xml:space="preserve">import </w:t>
+      </w:r>
+      <w:r>
+        <w:rPr>
+          <w:rFonts w:ascii="Consolas" w:eastAsia="宋体" w:hAnsi="Consolas" w:cs="宋体"/>
+          <w:color w:val="A9B7C6"/>
+          <w:kern w:val="0"/>
+          <w:sz w:val="30"/>
+          <w:szCs w:val="30"/>
+        </w:rPr>
+        <w:t>format_address</w:t>
+      </w:r>
+      <w:r>
+        <w:rPr>
+          <w:rFonts w:ascii="Consolas" w:eastAsia="宋体" w:hAnsi="Consolas" w:cs="宋体"/>
+          <w:color w:val="A9B7C6"/>
+          <w:kern w:val="0"/>
+          <w:sz w:val="30"/>
+          <w:szCs w:val="30"/>
+        </w:rPr>
+        <w:br/>
+      </w:r>
+      <w:r>
+        <w:rPr>
+          <w:rFonts w:ascii="Consolas" w:eastAsia="宋体" w:hAnsi="Consolas" w:cs="宋体"/>
+          <w:color w:val="CC7832"/>
+          <w:kern w:val="0"/>
+          <w:sz w:val="30"/>
+          <w:szCs w:val="30"/>
+        </w:rPr>
+        <w:t xml:space="preserve">from </w:t>
+      </w:r>
+      <w:r>
+        <w:rPr>
+          <w:rFonts w:ascii="Consolas" w:eastAsia="宋体" w:hAnsi="Consolas" w:cs="宋体"/>
+          <w:color w:val="A9B7C6"/>
+          <w:kern w:val="0"/>
+          <w:sz w:val="30"/>
+          <w:szCs w:val="30"/>
+        </w:rPr>
+        <w:t xml:space="preserve">email_test1 </w:t>
+      </w:r>
+      <w:r>
+        <w:rPr>
+          <w:rFonts w:ascii="Consolas" w:eastAsia="宋体" w:hAnsi="Consolas" w:cs="宋体"/>
+          <w:color w:val="CC7832"/>
+          <w:kern w:val="0"/>
+          <w:sz w:val="30"/>
+          <w:szCs w:val="30"/>
+        </w:rPr>
+        <w:t xml:space="preserve">import </w:t>
+      </w:r>
+      <w:r>
+        <w:rPr>
+          <w:rFonts w:ascii="Consolas" w:eastAsia="宋体" w:hAnsi="Consolas" w:cs="宋体"/>
+          <w:color w:val="A9B7C6"/>
+          <w:kern w:val="0"/>
+          <w:sz w:val="30"/>
+          <w:szCs w:val="30"/>
+        </w:rPr>
+        <w:t>send_email</w:t>
+      </w:r>
+      <w:r>
+        <w:rPr>
+          <w:rFonts w:ascii="Consolas" w:eastAsia="宋体" w:hAnsi="Consolas" w:cs="宋体"/>
+          <w:color w:val="A9B7C6"/>
+          <w:kern w:val="0"/>
+          <w:sz w:val="30"/>
+          <w:szCs w:val="30"/>
+        </w:rPr>
+        <w:br/>
+      </w:r>
+      <w:r>
+        <w:rPr>
+          <w:rFonts w:ascii="Consolas" w:eastAsia="宋体" w:hAnsi="Consolas" w:cs="宋体"/>
+          <w:color w:val="A9B7C6"/>
+          <w:kern w:val="0"/>
+          <w:sz w:val="30"/>
+          <w:szCs w:val="30"/>
+        </w:rPr>
+        <w:br/>
+      </w:r>
+      <w:r>
+        <w:rPr>
+          <w:rFonts w:ascii="Consolas" w:eastAsia="宋体" w:hAnsi="Consolas" w:cs="宋体"/>
+          <w:color w:val="CC7832"/>
+          <w:kern w:val="0"/>
+          <w:sz w:val="30"/>
+          <w:szCs w:val="30"/>
+        </w:rPr>
+        <w:t xml:space="preserve">if </w:t>
+      </w:r>
+      <w:r>
+        <w:rPr>
+          <w:rFonts w:ascii="Consolas" w:eastAsia="宋体" w:hAnsi="Consolas" w:cs="宋体"/>
+          <w:color w:val="A9B7C6"/>
+          <w:kern w:val="0"/>
+          <w:sz w:val="30"/>
+          <w:szCs w:val="30"/>
+        </w:rPr>
+        <w:t xml:space="preserve">__name__ == </w:t>
+      </w:r>
+      <w:r>
+        <w:rPr>
+          <w:rFonts w:ascii="Consolas" w:eastAsia="宋体" w:hAnsi="Consolas" w:cs="宋体"/>
+          <w:color w:val="6A8759"/>
+          <w:kern w:val="0"/>
+          <w:sz w:val="30"/>
+          <w:szCs w:val="30"/>
+        </w:rPr>
+        <w:t>'__main__'</w:t>
+      </w:r>
+      <w:r>
+        <w:rPr>
+          <w:rFonts w:ascii="Consolas" w:eastAsia="宋体" w:hAnsi="Consolas" w:cs="宋体"/>
+          <w:color w:val="A9B7C6"/>
+          <w:kern w:val="0"/>
+          <w:sz w:val="30"/>
+          <w:szCs w:val="30"/>
+        </w:rPr>
+        <w:t>:</w:t>
+      </w:r>
+      <w:r>
+        <w:rPr>
+          <w:rFonts w:ascii="Consolas" w:eastAsia="宋体" w:hAnsi="Consolas" w:cs="宋体"/>
+          <w:color w:val="A9B7C6"/>
+          <w:kern w:val="0"/>
+          <w:sz w:val="30"/>
+          <w:szCs w:val="30"/>
+        </w:rPr>
+        <w:br/>
+        <w:t xml:space="preserve">    message = </w:t>
+      </w:r>
+      <w:r>
+        <w:rPr>
+          <w:rFonts w:ascii="Consolas" w:eastAsia="宋体" w:hAnsi="Consolas" w:cs="宋体"/>
+          <w:color w:val="FF0000"/>
+          <w:kern w:val="0"/>
+          <w:sz w:val="30"/>
+          <w:szCs w:val="30"/>
+        </w:rPr>
+        <w:t>MIMEMultipart()</w:t>
+      </w:r>
+      <w:r>
+        <w:rPr>
+          <w:rFonts w:ascii="Consolas" w:eastAsia="宋体" w:hAnsi="Consolas" w:cs="宋体"/>
+          <w:color w:val="FF0000"/>
+          <w:kern w:val="0"/>
+          <w:sz w:val="30"/>
+          <w:szCs w:val="30"/>
+        </w:rPr>
+        <w:br/>
+      </w:r>
+      <w:r>
+        <w:rPr>
+          <w:rFonts w:ascii="Consolas" w:eastAsia="宋体" w:hAnsi="Consolas" w:cs="宋体"/>
+          <w:color w:val="A9B7C6"/>
+          <w:kern w:val="0"/>
+          <w:sz w:val="30"/>
+          <w:szCs w:val="30"/>
+        </w:rPr>
+        <w:t xml:space="preserve">    message[</w:t>
+      </w:r>
+      <w:r>
+        <w:rPr>
+          <w:rFonts w:ascii="Consolas" w:eastAsia="宋体" w:hAnsi="Consolas" w:cs="宋体"/>
+          <w:color w:val="6A8759"/>
+          <w:kern w:val="0"/>
+          <w:sz w:val="30"/>
+          <w:szCs w:val="30"/>
+        </w:rPr>
+        <w:t>'From'</w:t>
+      </w:r>
+      <w:r>
+        <w:rPr>
+          <w:rFonts w:ascii="Consolas" w:eastAsia="宋体" w:hAnsi="Consolas" w:cs="宋体"/>
+          <w:color w:val="A9B7C6"/>
+          <w:kern w:val="0"/>
+          <w:sz w:val="30"/>
+          <w:szCs w:val="30"/>
+        </w:rPr>
+        <w:t>] = format_address(</w:t>
+      </w:r>
+      <w:r>
+        <w:rPr>
+          <w:rFonts w:ascii="Consolas" w:eastAsia="宋体" w:hAnsi="Consolas" w:cs="宋体"/>
+          <w:color w:val="6A8759"/>
+          <w:kern w:val="0"/>
+          <w:sz w:val="30"/>
+          <w:szCs w:val="30"/>
+        </w:rPr>
+        <w:t>'Python</w:t>
+      </w:r>
+      <w:r>
+        <w:rPr>
+          <w:rFonts w:ascii="宋体" w:eastAsia="宋体" w:hAnsi="宋体" w:cs="宋体" w:hint="eastAsia"/>
+          <w:color w:val="6A8759"/>
+          <w:kern w:val="0"/>
+          <w:sz w:val="30"/>
+          <w:szCs w:val="30"/>
+        </w:rPr>
+        <w:t>爱好者</w:t>
+      </w:r>
+      <w:r>
+        <w:rPr>
+          <w:rFonts w:ascii="Consolas" w:eastAsia="宋体" w:hAnsi="Consolas" w:cs="宋体"/>
+          <w:color w:val="6A8759"/>
+          <w:kern w:val="0"/>
+          <w:sz w:val="30"/>
+          <w:szCs w:val="30"/>
+        </w:rPr>
+        <w:t>&lt;{0}&gt;'</w:t>
+      </w:r>
+      <w:r>
+        <w:rPr>
+          <w:rFonts w:ascii="Consolas" w:eastAsia="宋体" w:hAnsi="Consolas" w:cs="宋体"/>
+          <w:color w:val="A9B7C6"/>
+          <w:kern w:val="0"/>
+          <w:sz w:val="30"/>
+          <w:szCs w:val="30"/>
+        </w:rPr>
+        <w:t>.format(email_test1.from_address))</w:t>
+      </w:r>
+      <w:r>
+        <w:rPr>
+          <w:rFonts w:ascii="Consolas" w:eastAsia="宋体" w:hAnsi="Consolas" w:cs="宋体"/>
+          <w:color w:val="A9B7C6"/>
+          <w:kern w:val="0"/>
+          <w:sz w:val="30"/>
+          <w:szCs w:val="30"/>
+        </w:rPr>
+        <w:br/>
+        <w:t xml:space="preserve">    message[</w:t>
+      </w:r>
+      <w:r>
+        <w:rPr>
+          <w:rFonts w:ascii="Consolas" w:eastAsia="宋体" w:hAnsi="Consolas" w:cs="宋体"/>
+          <w:color w:val="6A8759"/>
+          <w:kern w:val="0"/>
+          <w:sz w:val="30"/>
+          <w:szCs w:val="30"/>
+        </w:rPr>
+        <w:t>'To'</w:t>
+      </w:r>
+      <w:r>
+        <w:rPr>
+          <w:rFonts w:ascii="Consolas" w:eastAsia="宋体" w:hAnsi="Consolas" w:cs="宋体"/>
+          <w:color w:val="A9B7C6"/>
+          <w:kern w:val="0"/>
+          <w:sz w:val="30"/>
+          <w:szCs w:val="30"/>
+        </w:rPr>
+        <w:t>] = format_address(</w:t>
+      </w:r>
+      <w:r>
+        <w:rPr>
+          <w:rFonts w:ascii="Consolas" w:eastAsia="宋体" w:hAnsi="Consolas" w:cs="宋体"/>
+          <w:color w:val="6A8759"/>
+          <w:kern w:val="0"/>
+          <w:sz w:val="30"/>
+          <w:szCs w:val="30"/>
+        </w:rPr>
+        <w:t>'</w:t>
+      </w:r>
+      <w:r>
+        <w:rPr>
+          <w:rFonts w:ascii="宋体" w:eastAsia="宋体" w:hAnsi="宋体" w:cs="宋体" w:hint="eastAsia"/>
+          <w:color w:val="6A8759"/>
+          <w:kern w:val="0"/>
+          <w:sz w:val="30"/>
+          <w:szCs w:val="30"/>
+        </w:rPr>
+        <w:t>管理员</w:t>
+      </w:r>
+      <w:r>
+        <w:rPr>
+          <w:rFonts w:ascii="Consolas" w:eastAsia="宋体" w:hAnsi="Consolas" w:cs="宋体"/>
+          <w:color w:val="6A8759"/>
+          <w:kern w:val="0"/>
+          <w:sz w:val="30"/>
+          <w:szCs w:val="30"/>
+        </w:rPr>
+        <w:t>&lt;{0}&gt;'</w:t>
+      </w:r>
+      <w:r>
+        <w:rPr>
+          <w:rFonts w:ascii="Consolas" w:eastAsia="宋体" w:hAnsi="Consolas" w:cs="宋体"/>
+          <w:color w:val="A9B7C6"/>
+          <w:kern w:val="0"/>
+          <w:sz w:val="30"/>
+          <w:szCs w:val="30"/>
+        </w:rPr>
+        <w:t>.format(email_test1.to_address))</w:t>
+      </w:r>
+      <w:r>
+        <w:rPr>
+          <w:rFonts w:ascii="Consolas" w:eastAsia="宋体" w:hAnsi="Consolas" w:cs="宋体"/>
+          <w:color w:val="A9B7C6"/>
+          <w:kern w:val="0"/>
+          <w:sz w:val="30"/>
+          <w:szCs w:val="30"/>
+        </w:rPr>
+        <w:br/>
+        <w:t xml:space="preserve">    message[</w:t>
+      </w:r>
+      <w:r>
+        <w:rPr>
+          <w:rFonts w:ascii="Consolas" w:eastAsia="宋体" w:hAnsi="Consolas" w:cs="宋体"/>
+          <w:color w:val="6A8759"/>
+          <w:kern w:val="0"/>
+          <w:sz w:val="30"/>
+          <w:szCs w:val="30"/>
+        </w:rPr>
+        <w:t>'Subject'</w:t>
+      </w:r>
+      <w:r>
+        <w:rPr>
+          <w:rFonts w:ascii="Consolas" w:eastAsia="宋体" w:hAnsi="Consolas" w:cs="宋体"/>
+          <w:color w:val="A9B7C6"/>
+          <w:kern w:val="0"/>
+          <w:sz w:val="30"/>
+          <w:szCs w:val="30"/>
+        </w:rPr>
+        <w:t>] = Header(</w:t>
+      </w:r>
+      <w:r>
+        <w:rPr>
+          <w:rFonts w:ascii="Consolas" w:eastAsia="宋体" w:hAnsi="Consolas" w:cs="宋体"/>
+          <w:color w:val="6A8759"/>
+          <w:kern w:val="0"/>
+          <w:sz w:val="30"/>
+          <w:szCs w:val="30"/>
+        </w:rPr>
+        <w:t>'</w:t>
+      </w:r>
+      <w:r>
+        <w:rPr>
+          <w:rFonts w:ascii="宋体" w:eastAsia="宋体" w:hAnsi="宋体" w:cs="宋体" w:hint="eastAsia"/>
+          <w:color w:val="6A8759"/>
+          <w:kern w:val="0"/>
+          <w:sz w:val="30"/>
+          <w:szCs w:val="30"/>
+        </w:rPr>
+        <w:t>来自</w:t>
+      </w:r>
+      <w:r>
+        <w:rPr>
+          <w:rFonts w:ascii="Consolas" w:eastAsia="宋体" w:hAnsi="Consolas" w:cs="宋体"/>
+          <w:color w:val="6A8759"/>
+          <w:kern w:val="0"/>
+          <w:sz w:val="30"/>
+          <w:szCs w:val="30"/>
+        </w:rPr>
+        <w:t>SMTP</w:t>
+      </w:r>
+      <w:r>
+        <w:rPr>
+          <w:rFonts w:ascii="宋体" w:eastAsia="宋体" w:hAnsi="宋体" w:cs="宋体" w:hint="eastAsia"/>
+          <w:color w:val="6A8759"/>
+          <w:kern w:val="0"/>
+          <w:sz w:val="30"/>
+          <w:szCs w:val="30"/>
+        </w:rPr>
+        <w:t>的问题</w:t>
+      </w:r>
+      <w:r>
+        <w:rPr>
+          <w:rFonts w:ascii="Consolas" w:eastAsia="宋体" w:hAnsi="Consolas" w:cs="宋体"/>
+          <w:color w:val="6A8759"/>
+          <w:kern w:val="0"/>
+          <w:sz w:val="30"/>
+          <w:szCs w:val="30"/>
+        </w:rPr>
+        <w:t>'</w:t>
+      </w:r>
+      <w:r>
+        <w:rPr>
+          <w:rFonts w:ascii="Consolas" w:eastAsia="宋体" w:hAnsi="Consolas" w:cs="宋体"/>
+          <w:color w:val="CC7832"/>
+          <w:kern w:val="0"/>
+          <w:sz w:val="30"/>
+          <w:szCs w:val="30"/>
+        </w:rPr>
+        <w:t xml:space="preserve">, </w:t>
+      </w:r>
+      <w:r>
+        <w:rPr>
+          <w:rFonts w:ascii="Consolas" w:eastAsia="宋体" w:hAnsi="Consolas" w:cs="宋体"/>
+          <w:color w:val="6A8759"/>
+          <w:kern w:val="0"/>
+          <w:sz w:val="30"/>
+          <w:szCs w:val="30"/>
+        </w:rPr>
+        <w:t>'utf-8'</w:t>
+      </w:r>
+      <w:r>
+        <w:rPr>
+          <w:rFonts w:ascii="Consolas" w:eastAsia="宋体" w:hAnsi="Consolas" w:cs="宋体"/>
+          <w:color w:val="A9B7C6"/>
+          <w:kern w:val="0"/>
+          <w:sz w:val="30"/>
+          <w:szCs w:val="30"/>
+        </w:rPr>
+        <w:t>).encode()</w:t>
+      </w:r>
+      <w:r>
+        <w:rPr>
+          <w:rFonts w:ascii="Consolas" w:eastAsia="宋体" w:hAnsi="Consolas" w:cs="宋体"/>
+          <w:color w:val="A9B7C6"/>
+          <w:kern w:val="0"/>
+          <w:sz w:val="30"/>
+          <w:szCs w:val="30"/>
+        </w:rPr>
+        <w:br/>
+      </w:r>
+      <w:r>
+        <w:rPr>
+          <w:rFonts w:ascii="Consolas" w:eastAsia="宋体" w:hAnsi="Consolas" w:cs="宋体"/>
+          <w:color w:val="A9B7C6"/>
+          <w:kern w:val="0"/>
+          <w:sz w:val="30"/>
+          <w:szCs w:val="30"/>
+        </w:rPr>
+        <w:br/>
+        <w:t xml:space="preserve">    </w:t>
+      </w:r>
+      <w:r>
+        <w:rPr>
+          <w:rFonts w:ascii="Consolas" w:eastAsia="宋体" w:hAnsi="Consolas" w:cs="宋体"/>
+          <w:color w:val="808080"/>
+          <w:kern w:val="0"/>
+          <w:sz w:val="30"/>
+          <w:szCs w:val="30"/>
+        </w:rPr>
+        <w:t xml:space="preserve"># </w:t>
+      </w:r>
+      <w:r>
+        <w:rPr>
+          <w:rFonts w:ascii="宋体" w:eastAsia="宋体" w:hAnsi="宋体" w:cs="宋体" w:hint="eastAsia"/>
+          <w:color w:val="808080"/>
+          <w:kern w:val="0"/>
+          <w:sz w:val="30"/>
+          <w:szCs w:val="30"/>
+        </w:rPr>
+        <w:t>正文</w:t>
+      </w:r>
+      <w:r>
+        <w:rPr>
+          <w:rFonts w:ascii="宋体" w:eastAsia="宋体" w:hAnsi="宋体" w:cs="宋体" w:hint="eastAsia"/>
+          <w:color w:val="808080"/>
+          <w:kern w:val="0"/>
+          <w:sz w:val="30"/>
+          <w:szCs w:val="30"/>
+        </w:rPr>
+        <w:br/>
+        <w:t xml:space="preserve">    </w:t>
+      </w:r>
+      <w:r>
+        <w:rPr>
+          <w:rFonts w:ascii="Consolas" w:eastAsia="宋体" w:hAnsi="Consolas" w:cs="宋体"/>
+          <w:color w:val="A9B7C6"/>
+          <w:kern w:val="0"/>
+          <w:sz w:val="30"/>
+          <w:szCs w:val="30"/>
+        </w:rPr>
+        <w:t>message.attach(MIMEText(</w:t>
+      </w:r>
+      <w:r>
+        <w:rPr>
+          <w:rFonts w:ascii="Consolas" w:eastAsia="宋体" w:hAnsi="Consolas" w:cs="宋体"/>
+          <w:color w:val="6A8759"/>
+          <w:kern w:val="0"/>
+          <w:sz w:val="30"/>
+          <w:szCs w:val="30"/>
+        </w:rPr>
+        <w:t>'Hello, send by Python...'</w:t>
+      </w:r>
+      <w:r>
+        <w:rPr>
+          <w:rFonts w:ascii="Consolas" w:eastAsia="宋体" w:hAnsi="Consolas" w:cs="宋体"/>
+          <w:color w:val="CC7832"/>
+          <w:kern w:val="0"/>
+          <w:sz w:val="30"/>
+          <w:szCs w:val="30"/>
+        </w:rPr>
+        <w:t xml:space="preserve">, </w:t>
+      </w:r>
+      <w:r>
+        <w:rPr>
+          <w:rFonts w:ascii="Consolas" w:eastAsia="宋体" w:hAnsi="Consolas" w:cs="宋体"/>
+          <w:color w:val="6A8759"/>
+          <w:kern w:val="0"/>
+          <w:sz w:val="30"/>
+          <w:szCs w:val="30"/>
+        </w:rPr>
+        <w:t>'plain'</w:t>
+      </w:r>
+      <w:r>
+        <w:rPr>
+          <w:rFonts w:ascii="Consolas" w:eastAsia="宋体" w:hAnsi="Consolas" w:cs="宋体"/>
+          <w:color w:val="CC7832"/>
+          <w:kern w:val="0"/>
+          <w:sz w:val="30"/>
+          <w:szCs w:val="30"/>
+        </w:rPr>
+        <w:t xml:space="preserve">, </w:t>
+      </w:r>
+      <w:r>
+        <w:rPr>
+          <w:rFonts w:ascii="Consolas" w:eastAsia="宋体" w:hAnsi="Consolas" w:cs="宋体"/>
+          <w:color w:val="6A8759"/>
+          <w:kern w:val="0"/>
+          <w:sz w:val="30"/>
+          <w:szCs w:val="30"/>
+        </w:rPr>
+        <w:t>'utf-8'</w:t>
+      </w:r>
+      <w:r>
+        <w:rPr>
+          <w:rFonts w:ascii="Consolas" w:eastAsia="宋体" w:hAnsi="Consolas" w:cs="宋体"/>
+          <w:color w:val="A9B7C6"/>
+          <w:kern w:val="0"/>
+          <w:sz w:val="30"/>
+          <w:szCs w:val="30"/>
+        </w:rPr>
+        <w:t>))</w:t>
+      </w:r>
+      <w:r>
+        <w:rPr>
+          <w:rFonts w:ascii="Consolas" w:eastAsia="宋体" w:hAnsi="Consolas" w:cs="宋体"/>
+          <w:color w:val="A9B7C6"/>
+          <w:kern w:val="0"/>
+          <w:sz w:val="30"/>
+          <w:szCs w:val="30"/>
+        </w:rPr>
+        <w:br/>
+      </w:r>
+      <w:r>
+        <w:rPr>
+          <w:rFonts w:ascii="Consolas" w:eastAsia="宋体" w:hAnsi="Consolas" w:cs="宋体"/>
+          <w:color w:val="A9B7C6"/>
+          <w:kern w:val="0"/>
+          <w:sz w:val="30"/>
+          <w:szCs w:val="30"/>
+        </w:rPr>
+        <w:br/>
+        <w:t xml:space="preserve">    </w:t>
+      </w:r>
+      <w:r>
+        <w:rPr>
+          <w:rFonts w:ascii="Consolas" w:eastAsia="宋体" w:hAnsi="Consolas" w:cs="宋体"/>
+          <w:color w:val="808080"/>
+          <w:kern w:val="0"/>
+          <w:sz w:val="30"/>
+          <w:szCs w:val="30"/>
+        </w:rPr>
+        <w:t xml:space="preserve"># </w:t>
+      </w:r>
+      <w:r>
+        <w:rPr>
+          <w:rFonts w:ascii="宋体" w:eastAsia="宋体" w:hAnsi="宋体" w:cs="宋体" w:hint="eastAsia"/>
+          <w:color w:val="FF0000"/>
+          <w:kern w:val="0"/>
+          <w:sz w:val="30"/>
+          <w:szCs w:val="30"/>
+        </w:rPr>
+        <w:t>附件添加一个图片</w:t>
+      </w:r>
+      <w:r>
+        <w:rPr>
+          <w:rFonts w:ascii="宋体" w:eastAsia="宋体" w:hAnsi="宋体" w:cs="宋体" w:hint="eastAsia"/>
+          <w:color w:val="808080"/>
+          <w:kern w:val="0"/>
+          <w:sz w:val="30"/>
+          <w:szCs w:val="30"/>
+        </w:rPr>
+        <w:br/>
+        <w:t xml:space="preserve">    </w:t>
+      </w:r>
+      <w:r>
+        <w:rPr>
+          <w:rFonts w:ascii="Consolas" w:eastAsia="宋体" w:hAnsi="Consolas" w:cs="宋体"/>
+          <w:color w:val="CC7832"/>
+          <w:kern w:val="0"/>
+          <w:sz w:val="30"/>
+          <w:szCs w:val="30"/>
+        </w:rPr>
+        <w:t xml:space="preserve">with </w:t>
+      </w:r>
+      <w:r>
+        <w:rPr>
+          <w:rFonts w:ascii="Consolas" w:eastAsia="宋体" w:hAnsi="Consolas" w:cs="宋体"/>
+          <w:color w:val="8888C6"/>
+          <w:kern w:val="0"/>
+          <w:sz w:val="30"/>
+          <w:szCs w:val="30"/>
+        </w:rPr>
+        <w:t>open</w:t>
+      </w:r>
+      <w:r>
+        <w:rPr>
+          <w:rFonts w:ascii="Consolas" w:eastAsia="宋体" w:hAnsi="Consolas" w:cs="宋体"/>
+          <w:color w:val="A9B7C6"/>
+          <w:kern w:val="0"/>
+          <w:sz w:val="30"/>
+          <w:szCs w:val="30"/>
+        </w:rPr>
+        <w:t>(</w:t>
+      </w:r>
+      <w:r>
+        <w:rPr>
+          <w:rFonts w:ascii="Consolas" w:eastAsia="宋体" w:hAnsi="Consolas" w:cs="宋体"/>
+          <w:color w:val="6A8759"/>
+          <w:kern w:val="0"/>
+          <w:sz w:val="30"/>
+          <w:szCs w:val="30"/>
+        </w:rPr>
+        <w:t>'..</w:t>
+      </w:r>
+      <w:r>
+        <w:rPr>
+          <w:rFonts w:ascii="Consolas" w:eastAsia="宋体" w:hAnsi="Consolas" w:cs="宋体"/>
+          <w:color w:val="CC7832"/>
+          <w:kern w:val="0"/>
+          <w:sz w:val="30"/>
+          <w:szCs w:val="30"/>
+        </w:rPr>
+        <w:t>\\</w:t>
+      </w:r>
+      <w:r>
+        <w:rPr>
+          <w:rFonts w:ascii="Consolas" w:eastAsia="宋体" w:hAnsi="Consolas" w:cs="宋体"/>
+          <w:color w:val="6A8759"/>
+          <w:kern w:val="0"/>
+          <w:sz w:val="30"/>
+          <w:szCs w:val="30"/>
+        </w:rPr>
+        <w:t>file_test</w:t>
+      </w:r>
+      <w:r>
+        <w:rPr>
+          <w:rFonts w:ascii="Consolas" w:eastAsia="宋体" w:hAnsi="Consolas" w:cs="宋体"/>
+          <w:color w:val="CC7832"/>
+          <w:kern w:val="0"/>
+          <w:sz w:val="30"/>
+          <w:szCs w:val="30"/>
+        </w:rPr>
+        <w:t>\\</w:t>
+      </w:r>
+      <w:r>
+        <w:rPr>
+          <w:rFonts w:ascii="宋体" w:eastAsia="宋体" w:hAnsi="宋体" w:cs="宋体" w:hint="eastAsia"/>
+          <w:color w:val="6A8759"/>
+          <w:kern w:val="0"/>
+          <w:sz w:val="30"/>
+          <w:szCs w:val="30"/>
+        </w:rPr>
+        <w:t>画板</w:t>
+      </w:r>
+      <w:r>
+        <w:rPr>
+          <w:rFonts w:ascii="Consolas" w:eastAsia="宋体" w:hAnsi="Consolas" w:cs="宋体"/>
+          <w:color w:val="6A8759"/>
+          <w:kern w:val="0"/>
+          <w:sz w:val="30"/>
+          <w:szCs w:val="30"/>
+        </w:rPr>
+        <w:t>.png'</w:t>
+      </w:r>
+      <w:r>
+        <w:rPr>
+          <w:rFonts w:ascii="Consolas" w:eastAsia="宋体" w:hAnsi="Consolas" w:cs="宋体"/>
+          <w:color w:val="CC7832"/>
+          <w:kern w:val="0"/>
+          <w:sz w:val="30"/>
+          <w:szCs w:val="30"/>
+        </w:rPr>
+        <w:t xml:space="preserve">, </w:t>
+      </w:r>
+      <w:r>
+        <w:rPr>
+          <w:rFonts w:ascii="Consolas" w:eastAsia="宋体" w:hAnsi="Consolas" w:cs="宋体"/>
+          <w:color w:val="6A8759"/>
+          <w:kern w:val="0"/>
+          <w:sz w:val="30"/>
+          <w:szCs w:val="30"/>
+        </w:rPr>
+        <w:t>'rb'</w:t>
+      </w:r>
+      <w:r>
+        <w:rPr>
+          <w:rFonts w:ascii="Consolas" w:eastAsia="宋体" w:hAnsi="Consolas" w:cs="宋体"/>
+          <w:color w:val="A9B7C6"/>
+          <w:kern w:val="0"/>
+          <w:sz w:val="30"/>
+          <w:szCs w:val="30"/>
+        </w:rPr>
+        <w:t xml:space="preserve">) </w:t>
+      </w:r>
+      <w:r>
+        <w:rPr>
+          <w:rFonts w:ascii="Consolas" w:eastAsia="宋体" w:hAnsi="Consolas" w:cs="宋体"/>
+          <w:color w:val="CC7832"/>
+          <w:kern w:val="0"/>
+          <w:sz w:val="30"/>
+          <w:szCs w:val="30"/>
+        </w:rPr>
+        <w:t xml:space="preserve">as </w:t>
+      </w:r>
+      <w:r>
+        <w:rPr>
+          <w:rFonts w:ascii="Consolas" w:eastAsia="宋体" w:hAnsi="Consolas" w:cs="宋体"/>
+          <w:color w:val="A9B7C6"/>
+          <w:kern w:val="0"/>
+          <w:sz w:val="30"/>
+          <w:szCs w:val="30"/>
+        </w:rPr>
+        <w:t>file:</w:t>
+      </w:r>
+      <w:r>
+        <w:rPr>
+          <w:rFonts w:ascii="Consolas" w:eastAsia="宋体" w:hAnsi="Consolas" w:cs="宋体"/>
+          <w:color w:val="A9B7C6"/>
+          <w:kern w:val="0"/>
+          <w:sz w:val="30"/>
+          <w:szCs w:val="30"/>
+        </w:rPr>
+        <w:br/>
+        <w:t xml:space="preserve">        mime = </w:t>
+      </w:r>
+      <w:proofErr w:type="gramStart"/>
+      <w:r>
+        <w:rPr>
+          <w:rFonts w:ascii="Consolas" w:eastAsia="宋体" w:hAnsi="Consolas" w:cs="宋体"/>
+          <w:color w:val="A9B7C6"/>
+          <w:kern w:val="0"/>
+          <w:sz w:val="30"/>
+          <w:szCs w:val="30"/>
+        </w:rPr>
+        <w:t>MIMEBase(</w:t>
+      </w:r>
+      <w:proofErr w:type="gramEnd"/>
+      <w:r>
+        <w:rPr>
+          <w:rFonts w:ascii="Consolas" w:eastAsia="宋体" w:hAnsi="Consolas" w:cs="宋体"/>
+          <w:color w:val="6A8759"/>
+          <w:kern w:val="0"/>
+          <w:sz w:val="30"/>
+          <w:szCs w:val="30"/>
+        </w:rPr>
+        <w:t>'image'</w:t>
+      </w:r>
+      <w:r>
+        <w:rPr>
+          <w:rFonts w:ascii="Consolas" w:eastAsia="宋体" w:hAnsi="Consolas" w:cs="宋体"/>
+          <w:color w:val="CC7832"/>
+          <w:kern w:val="0"/>
+          <w:sz w:val="30"/>
+          <w:szCs w:val="30"/>
+        </w:rPr>
+        <w:t xml:space="preserve">, </w:t>
+      </w:r>
+      <w:r>
+        <w:rPr>
+          <w:rFonts w:ascii="Consolas" w:eastAsia="宋体" w:hAnsi="Consolas" w:cs="宋体"/>
+          <w:color w:val="6A8759"/>
+          <w:kern w:val="0"/>
+          <w:sz w:val="30"/>
+          <w:szCs w:val="30"/>
+        </w:rPr>
+        <w:t>'png'</w:t>
+      </w:r>
+      <w:r>
+        <w:rPr>
+          <w:rFonts w:ascii="Consolas" w:eastAsia="宋体" w:hAnsi="Consolas" w:cs="宋体"/>
+          <w:color w:val="CC7832"/>
+          <w:kern w:val="0"/>
+          <w:sz w:val="30"/>
+          <w:szCs w:val="30"/>
+        </w:rPr>
+        <w:t xml:space="preserve">, </w:t>
+      </w:r>
+      <w:r>
+        <w:rPr>
+          <w:rFonts w:ascii="Consolas" w:eastAsia="宋体" w:hAnsi="Consolas" w:cs="宋体"/>
+          <w:color w:val="AA4926"/>
+          <w:kern w:val="0"/>
+          <w:sz w:val="30"/>
+          <w:szCs w:val="30"/>
+        </w:rPr>
+        <w:lastRenderedPageBreak/>
+        <w:t>filename</w:t>
+      </w:r>
+      <w:r>
+        <w:rPr>
+          <w:rFonts w:ascii="Consolas" w:eastAsia="宋体" w:hAnsi="Consolas" w:cs="宋体"/>
+          <w:color w:val="A9B7C6"/>
+          <w:kern w:val="0"/>
+          <w:sz w:val="30"/>
+          <w:szCs w:val="30"/>
+        </w:rPr>
+        <w:t>=</w:t>
+      </w:r>
+      <w:r>
+        <w:rPr>
+          <w:rFonts w:ascii="Consolas" w:eastAsia="宋体" w:hAnsi="Consolas" w:cs="宋体"/>
+          <w:color w:val="6A8759"/>
+          <w:kern w:val="0"/>
+          <w:sz w:val="30"/>
+          <w:szCs w:val="30"/>
+        </w:rPr>
+        <w:t>'test.png'</w:t>
+      </w:r>
+      <w:r>
+        <w:rPr>
+          <w:rFonts w:ascii="Consolas" w:eastAsia="宋体" w:hAnsi="Consolas" w:cs="宋体"/>
+          <w:color w:val="A9B7C6"/>
+          <w:kern w:val="0"/>
+          <w:sz w:val="30"/>
+          <w:szCs w:val="30"/>
+        </w:rPr>
+        <w:t>)</w:t>
+      </w:r>
+      <w:r>
+        <w:rPr>
+          <w:rFonts w:ascii="Consolas" w:eastAsia="宋体" w:hAnsi="Consolas" w:cs="宋体"/>
+          <w:color w:val="A9B7C6"/>
+          <w:kern w:val="0"/>
+          <w:sz w:val="30"/>
+          <w:szCs w:val="30"/>
+        </w:rPr>
+        <w:br/>
+        <w:t xml:space="preserve">        mime.add_header(</w:t>
+      </w:r>
+      <w:r>
+        <w:rPr>
+          <w:rFonts w:ascii="Consolas" w:eastAsia="宋体" w:hAnsi="Consolas" w:cs="宋体"/>
+          <w:color w:val="6A8759"/>
+          <w:kern w:val="0"/>
+          <w:sz w:val="30"/>
+          <w:szCs w:val="30"/>
+        </w:rPr>
+        <w:t>'Content-Disposition'</w:t>
+      </w:r>
+      <w:r>
+        <w:rPr>
+          <w:rFonts w:ascii="Consolas" w:eastAsia="宋体" w:hAnsi="Consolas" w:cs="宋体"/>
+          <w:color w:val="CC7832"/>
+          <w:kern w:val="0"/>
+          <w:sz w:val="30"/>
+          <w:szCs w:val="30"/>
+        </w:rPr>
+        <w:t xml:space="preserve">, </w:t>
+      </w:r>
+      <w:r>
+        <w:rPr>
+          <w:rFonts w:ascii="Consolas" w:eastAsia="宋体" w:hAnsi="Consolas" w:cs="宋体"/>
+          <w:color w:val="6A8759"/>
+          <w:kern w:val="0"/>
+          <w:sz w:val="30"/>
+          <w:szCs w:val="30"/>
+        </w:rPr>
+        <w:t>'attachment'</w:t>
+      </w:r>
+      <w:r>
+        <w:rPr>
+          <w:rFonts w:ascii="Consolas" w:eastAsia="宋体" w:hAnsi="Consolas" w:cs="宋体"/>
+          <w:color w:val="CC7832"/>
+          <w:kern w:val="0"/>
+          <w:sz w:val="30"/>
+          <w:szCs w:val="30"/>
+        </w:rPr>
+        <w:t xml:space="preserve">, </w:t>
+      </w:r>
+      <w:r>
+        <w:rPr>
+          <w:rFonts w:ascii="Consolas" w:eastAsia="宋体" w:hAnsi="Consolas" w:cs="宋体"/>
+          <w:color w:val="AA4926"/>
+          <w:kern w:val="0"/>
+          <w:sz w:val="30"/>
+          <w:szCs w:val="30"/>
+        </w:rPr>
+        <w:t>filename</w:t>
+      </w:r>
+      <w:r>
+        <w:rPr>
+          <w:rFonts w:ascii="Consolas" w:eastAsia="宋体" w:hAnsi="Consolas" w:cs="宋体"/>
+          <w:color w:val="A9B7C6"/>
+          <w:kern w:val="0"/>
+          <w:sz w:val="30"/>
+          <w:szCs w:val="30"/>
+        </w:rPr>
+        <w:t>=</w:t>
+      </w:r>
+      <w:r>
+        <w:rPr>
+          <w:rFonts w:ascii="Consolas" w:eastAsia="宋体" w:hAnsi="Consolas" w:cs="宋体"/>
+          <w:color w:val="6A8759"/>
+          <w:kern w:val="0"/>
+          <w:sz w:val="30"/>
+          <w:szCs w:val="30"/>
+        </w:rPr>
+        <w:t>'test.png'</w:t>
+      </w:r>
+      <w:r>
+        <w:rPr>
+          <w:rFonts w:ascii="Consolas" w:eastAsia="宋体" w:hAnsi="Consolas" w:cs="宋体"/>
+          <w:color w:val="A9B7C6"/>
+          <w:kern w:val="0"/>
+          <w:sz w:val="30"/>
+          <w:szCs w:val="30"/>
+        </w:rPr>
+        <w:t>)</w:t>
+      </w:r>
+      <w:r>
+        <w:rPr>
+          <w:rFonts w:ascii="Consolas" w:eastAsia="宋体" w:hAnsi="Consolas" w:cs="宋体"/>
+          <w:color w:val="A9B7C6"/>
+          <w:kern w:val="0"/>
+          <w:sz w:val="30"/>
+          <w:szCs w:val="30"/>
+        </w:rPr>
+        <w:br/>
+        <w:t xml:space="preserve">        mime.add_header(</w:t>
+      </w:r>
+      <w:r>
+        <w:rPr>
+          <w:rFonts w:ascii="Consolas" w:eastAsia="宋体" w:hAnsi="Consolas" w:cs="宋体"/>
+          <w:color w:val="6A8759"/>
+          <w:kern w:val="0"/>
+          <w:sz w:val="30"/>
+          <w:szCs w:val="30"/>
+        </w:rPr>
+        <w:t>'Content-ID'</w:t>
+      </w:r>
+      <w:r>
+        <w:rPr>
+          <w:rFonts w:ascii="Consolas" w:eastAsia="宋体" w:hAnsi="Consolas" w:cs="宋体"/>
+          <w:color w:val="CC7832"/>
+          <w:kern w:val="0"/>
+          <w:sz w:val="30"/>
+          <w:szCs w:val="30"/>
+        </w:rPr>
+        <w:t xml:space="preserve">, </w:t>
+      </w:r>
+      <w:r>
+        <w:rPr>
+          <w:rFonts w:ascii="Consolas" w:eastAsia="宋体" w:hAnsi="Consolas" w:cs="宋体"/>
+          <w:color w:val="6A8759"/>
+          <w:kern w:val="0"/>
+          <w:sz w:val="30"/>
+          <w:szCs w:val="30"/>
+        </w:rPr>
+        <w:t>'&lt;0&gt;'</w:t>
+      </w:r>
+      <w:r>
+        <w:rPr>
+          <w:rFonts w:ascii="Consolas" w:eastAsia="宋体" w:hAnsi="Consolas" w:cs="宋体"/>
+          <w:color w:val="A9B7C6"/>
+          <w:kern w:val="0"/>
+          <w:sz w:val="30"/>
+          <w:szCs w:val="30"/>
+        </w:rPr>
+        <w:t>)</w:t>
+      </w:r>
+      <w:r>
+        <w:rPr>
+          <w:rFonts w:ascii="Consolas" w:eastAsia="宋体" w:hAnsi="Consolas" w:cs="宋体"/>
+          <w:color w:val="A9B7C6"/>
+          <w:kern w:val="0"/>
+          <w:sz w:val="30"/>
+          <w:szCs w:val="30"/>
+        </w:rPr>
+        <w:br/>
+        <w:t xml:space="preserve">        mime.add_header(</w:t>
+      </w:r>
+      <w:r>
+        <w:rPr>
+          <w:rFonts w:ascii="Consolas" w:eastAsia="宋体" w:hAnsi="Consolas" w:cs="宋体"/>
+          <w:color w:val="6A8759"/>
+          <w:kern w:val="0"/>
+          <w:sz w:val="30"/>
+          <w:szCs w:val="30"/>
+        </w:rPr>
+        <w:t>'X-Attachment-Id'</w:t>
+      </w:r>
+      <w:r>
+        <w:rPr>
+          <w:rFonts w:ascii="Consolas" w:eastAsia="宋体" w:hAnsi="Consolas" w:cs="宋体"/>
+          <w:color w:val="CC7832"/>
+          <w:kern w:val="0"/>
+          <w:sz w:val="30"/>
+          <w:szCs w:val="30"/>
+        </w:rPr>
+        <w:t xml:space="preserve">, </w:t>
+      </w:r>
+      <w:r>
+        <w:rPr>
+          <w:rFonts w:ascii="Consolas" w:eastAsia="宋体" w:hAnsi="Consolas" w:cs="宋体"/>
+          <w:color w:val="6A8759"/>
+          <w:kern w:val="0"/>
+          <w:sz w:val="30"/>
+          <w:szCs w:val="30"/>
+        </w:rPr>
+        <w:t>'0'</w:t>
+      </w:r>
+      <w:r>
+        <w:rPr>
+          <w:rFonts w:ascii="Consolas" w:eastAsia="宋体" w:hAnsi="Consolas" w:cs="宋体"/>
+          <w:color w:val="A9B7C6"/>
+          <w:kern w:val="0"/>
+          <w:sz w:val="30"/>
+          <w:szCs w:val="30"/>
+        </w:rPr>
+        <w:t>)</w:t>
+      </w:r>
+      <w:r>
+        <w:rPr>
+          <w:rFonts w:ascii="Consolas" w:eastAsia="宋体" w:hAnsi="Consolas" w:cs="宋体"/>
+          <w:color w:val="A9B7C6"/>
+          <w:kern w:val="0"/>
+          <w:sz w:val="30"/>
+          <w:szCs w:val="30"/>
+        </w:rPr>
+        <w:br/>
+        <w:t xml:space="preserve">        mime.set_payload(file.read())</w:t>
+      </w:r>
+      <w:r>
+        <w:rPr>
+          <w:rFonts w:ascii="Consolas" w:eastAsia="宋体" w:hAnsi="Consolas" w:cs="宋体"/>
+          <w:color w:val="A9B7C6"/>
+          <w:kern w:val="0"/>
+          <w:sz w:val="30"/>
+          <w:szCs w:val="30"/>
+        </w:rPr>
+        <w:br/>
+        <w:t xml:space="preserve">        encoders.encode_base64(mime)</w:t>
+      </w:r>
+      <w:r>
+        <w:rPr>
+          <w:rFonts w:ascii="Consolas" w:eastAsia="宋体" w:hAnsi="Consolas" w:cs="宋体"/>
+          <w:color w:val="A9B7C6"/>
+          <w:kern w:val="0"/>
+          <w:sz w:val="30"/>
+          <w:szCs w:val="30"/>
+        </w:rPr>
+        <w:br/>
+        <w:t xml:space="preserve">        message.attach(mime)</w:t>
+      </w:r>
+      <w:r>
+        <w:rPr>
+          <w:rFonts w:ascii="Consolas" w:eastAsia="宋体" w:hAnsi="Consolas" w:cs="宋体"/>
+          <w:color w:val="A9B7C6"/>
+          <w:kern w:val="0"/>
+          <w:sz w:val="30"/>
+          <w:szCs w:val="30"/>
+        </w:rPr>
+        <w:br/>
+      </w:r>
+      <w:r>
+        <w:rPr>
+          <w:rFonts w:ascii="Consolas" w:eastAsia="宋体" w:hAnsi="Consolas" w:cs="宋体"/>
+          <w:color w:val="A9B7C6"/>
+          <w:kern w:val="0"/>
+          <w:sz w:val="30"/>
+          <w:szCs w:val="30"/>
+        </w:rPr>
+        <w:br/>
+        <w:t xml:space="preserve">    send_email(message)</w:t>
+      </w:r>
+      <w:r>
+        <w:rPr>
+          <w:rFonts w:ascii="Consolas" w:eastAsia="宋体" w:hAnsi="Consolas" w:cs="宋体"/>
+          <w:color w:val="A9B7C6"/>
+          <w:kern w:val="0"/>
+          <w:sz w:val="30"/>
+          <w:szCs w:val="30"/>
+        </w:rPr>
+        <w:br/>
+        <w:t xml:space="preserve">    </w:t>
+      </w:r>
+      <w:r>
+        <w:rPr>
+          <w:rFonts w:ascii="Consolas" w:eastAsia="宋体" w:hAnsi="Consolas" w:cs="宋体"/>
+          <w:color w:val="8888C6"/>
+          <w:kern w:val="0"/>
+          <w:sz w:val="30"/>
+          <w:szCs w:val="30"/>
+        </w:rPr>
+        <w:t>print</w:t>
+      </w:r>
+      <w:r>
+        <w:rPr>
+          <w:rFonts w:ascii="Consolas" w:eastAsia="宋体" w:hAnsi="Consolas" w:cs="宋体"/>
+          <w:color w:val="A9B7C6"/>
+          <w:kern w:val="0"/>
+          <w:sz w:val="30"/>
+          <w:szCs w:val="30"/>
+        </w:rPr>
+        <w:t>(</w:t>
+      </w:r>
+      <w:r>
+        <w:rPr>
+          <w:rFonts w:ascii="Consolas" w:eastAsia="宋体" w:hAnsi="Consolas" w:cs="宋体"/>
+          <w:color w:val="6A8759"/>
+          <w:kern w:val="0"/>
+          <w:sz w:val="30"/>
+          <w:szCs w:val="30"/>
+        </w:rPr>
+        <w:t>'send email success'</w:t>
+      </w:r>
+      <w:r>
+        <w:rPr>
+          <w:rFonts w:ascii="Consolas" w:eastAsia="宋体" w:hAnsi="Consolas" w:cs="宋体"/>
+          <w:color w:val="A9B7C6"/>
+          <w:kern w:val="0"/>
+          <w:sz w:val="30"/>
+          <w:szCs w:val="30"/>
+        </w:rPr>
+        <w:t>)</w:t>
+      </w:r>
+    </w:p>
+    <w:p>
+      <w:pPr>
+        <w:spacing w:line="400" w:lineRule="exact"/>
+        <w:rPr>
+          <w:rFonts w:ascii="Times New Roman" w:hAnsi="Times New Roman" w:cs="Times New Roman" w:hint="eastAsia"/>
+          <w:sz w:val="28"/>
+          <w:szCs w:val="28"/>
+        </w:rPr>
+      </w:pPr>
+    </w:p>
+    <w:p>
+      <w:pPr>
+        <w:spacing w:line="400" w:lineRule="exact"/>
+        <w:rPr>
+          <w:rFonts w:ascii="Times New Roman" w:hAnsi="Times New Roman" w:cs="Times New Roman"/>
+          <w:sz w:val="28"/>
+          <w:szCs w:val="28"/>
+        </w:rPr>
+      </w:pPr>
+      <w:r>
+        <w:rPr>
+          <w:rFonts w:ascii="Times New Roman" w:hAnsi="Times New Roman" w:cs="Times New Roman" w:hint="eastAsia"/>
+          <w:sz w:val="28"/>
+          <w:szCs w:val="28"/>
+        </w:rPr>
+        <w:t>收邮件：</w:t>
+      </w:r>
+    </w:p>
+    <w:p>
+      <w:pPr>
+        <w:spacing w:line="400" w:lineRule="exact"/>
+        <w:rPr>
+          <w:rFonts w:ascii="Times New Roman" w:hAnsi="Times New Roman" w:cs="Times New Roman"/>
+          <w:sz w:val="28"/>
+          <w:szCs w:val="28"/>
+        </w:rPr>
+      </w:pPr>
+      <w:r>
+        <w:rPr>
+          <w:rFonts w:ascii="Times New Roman" w:hAnsi="Times New Roman" w:cs="Times New Roman" w:hint="eastAsia"/>
+          <w:sz w:val="28"/>
+          <w:szCs w:val="28"/>
+        </w:rPr>
+        <w:t>例：程序</w:t>
+      </w:r>
+      <w:r>
+        <w:rPr>
+          <w:rFonts w:ascii="Times New Roman" w:hAnsi="Times New Roman" w:cs="Times New Roman" w:hint="eastAsia"/>
+          <w:sz w:val="28"/>
+          <w:szCs w:val="28"/>
+        </w:rPr>
+        <w:t>i</w:t>
+      </w:r>
+      <w:r>
+        <w:rPr>
+          <w:rFonts w:ascii="Times New Roman" w:hAnsi="Times New Roman" w:cs="Times New Roman"/>
+          <w:sz w:val="28"/>
+          <w:szCs w:val="28"/>
+        </w:rPr>
+        <w:t>nternet_test/</w:t>
+      </w:r>
+      <w:r>
+        <w:rPr>
+          <w:rFonts w:ascii="Times New Roman" w:hAnsi="Times New Roman" w:cs="Times New Roman"/>
+          <w:sz w:val="28"/>
+          <w:szCs w:val="28"/>
+        </w:rPr>
+        <w:t>pop</w:t>
+      </w:r>
+      <w:r>
+        <w:rPr>
+          <w:rFonts w:ascii="Times New Roman" w:hAnsi="Times New Roman" w:cs="Times New Roman"/>
+          <w:sz w:val="28"/>
+          <w:szCs w:val="28"/>
+        </w:rPr>
+        <w:t>3</w:t>
+      </w:r>
+      <w:r>
+        <w:rPr>
+          <w:rFonts w:ascii="Times New Roman" w:hAnsi="Times New Roman" w:cs="Times New Roman"/>
+          <w:sz w:val="28"/>
+          <w:szCs w:val="28"/>
+        </w:rPr>
+        <w:t>_test1</w:t>
+      </w:r>
+      <w:r>
+        <w:rPr>
+          <w:rFonts w:ascii="Times New Roman" w:hAnsi="Times New Roman" w:cs="Times New Roman"/>
+          <w:sz w:val="28"/>
+          <w:szCs w:val="28"/>
+        </w:rPr>
+        <w:t>.py</w:t>
+      </w:r>
+    </w:p>
+    <w:p>
+      <w:pPr>
+        <w:widowControl/>
+        <w:shd w:val="clear" w:color="auto" w:fill="2B2B2B"/>
+        <w:tabs>
+          <w:tab w:val="left" w:pos="916"/>
+          <w:tab w:val="left" w:pos="1832"/>
+          <w:tab w:val="left" w:pos="2748"/>
+          <w:tab w:val="left" w:pos="3664"/>
+          <w:tab w:val="left" w:pos="4580"/>
+          <w:tab w:val="left" w:pos="5496"/>
+          <w:tab w:val="left" w:pos="6412"/>
+          <w:tab w:val="left" w:pos="7328"/>
+          <w:tab w:val="left" w:pos="8244"/>
+          <w:tab w:val="left" w:pos="9160"/>
+          <w:tab w:val="left" w:pos="10076"/>
+          <w:tab w:val="left" w:pos="10992"/>
+          <w:tab w:val="left" w:pos="11908"/>
+          <w:tab w:val="left" w:pos="12824"/>
+          <w:tab w:val="left" w:pos="13740"/>
+          <w:tab w:val="left" w:pos="14656"/>
+        </w:tabs>
+        <w:jc w:val="left"/>
+        <w:rPr>
+          <w:rFonts w:ascii="Consolas" w:eastAsia="宋体" w:hAnsi="Consolas" w:cs="宋体"/>
+          <w:color w:val="A9B7C6"/>
+          <w:kern w:val="0"/>
+          <w:sz w:val="30"/>
+          <w:szCs w:val="30"/>
+        </w:rPr>
+      </w:pPr>
+      <w:r>
+        <w:rPr>
+          <w:rFonts w:ascii="Consolas" w:eastAsia="宋体" w:hAnsi="Consolas" w:cs="宋体"/>
+          <w:color w:val="CC7832"/>
+          <w:kern w:val="0"/>
+          <w:sz w:val="30"/>
+          <w:szCs w:val="30"/>
+        </w:rPr>
+        <w:t xml:space="preserve">import </w:t>
+      </w:r>
+      <w:r>
+        <w:rPr>
+          <w:rFonts w:ascii="Consolas" w:eastAsia="宋体" w:hAnsi="Consolas" w:cs="宋体"/>
+          <w:color w:val="A9B7C6"/>
+          <w:kern w:val="0"/>
+          <w:sz w:val="30"/>
+          <w:szCs w:val="30"/>
+        </w:rPr>
+        <w:t>poplib</w:t>
+      </w:r>
+      <w:r>
+        <w:rPr>
+          <w:rFonts w:ascii="Consolas" w:eastAsia="宋体" w:hAnsi="Consolas" w:cs="宋体"/>
+          <w:color w:val="A9B7C6"/>
+          <w:kern w:val="0"/>
+          <w:sz w:val="30"/>
+          <w:szCs w:val="30"/>
+        </w:rPr>
+        <w:br/>
+      </w:r>
+      <w:r>
+        <w:rPr>
+          <w:rFonts w:ascii="Consolas" w:eastAsia="宋体" w:hAnsi="Consolas" w:cs="宋体"/>
+          <w:color w:val="CC7832"/>
+          <w:kern w:val="0"/>
+          <w:sz w:val="30"/>
+          <w:szCs w:val="30"/>
+        </w:rPr>
+        <w:t xml:space="preserve">from </w:t>
+      </w:r>
+      <w:r>
+        <w:rPr>
+          <w:rFonts w:ascii="Consolas" w:eastAsia="宋体" w:hAnsi="Consolas" w:cs="宋体"/>
+          <w:color w:val="A9B7C6"/>
+          <w:kern w:val="0"/>
+          <w:sz w:val="30"/>
+          <w:szCs w:val="30"/>
+        </w:rPr>
+        <w:t xml:space="preserve">email.parser </w:t>
+      </w:r>
+      <w:r>
+        <w:rPr>
+          <w:rFonts w:ascii="Consolas" w:eastAsia="宋体" w:hAnsi="Consolas" w:cs="宋体"/>
+          <w:color w:val="CC7832"/>
+          <w:kern w:val="0"/>
+          <w:sz w:val="30"/>
+          <w:szCs w:val="30"/>
+        </w:rPr>
+        <w:t xml:space="preserve">import </w:t>
+      </w:r>
+      <w:r>
+        <w:rPr>
+          <w:rFonts w:ascii="Consolas" w:eastAsia="宋体" w:hAnsi="Consolas" w:cs="宋体"/>
+          <w:color w:val="A9B7C6"/>
+          <w:kern w:val="0"/>
+          <w:sz w:val="30"/>
+          <w:szCs w:val="30"/>
+        </w:rPr>
+        <w:t>Parser</w:t>
+      </w:r>
+      <w:r>
+        <w:rPr>
+          <w:rFonts w:ascii="Consolas" w:eastAsia="宋体" w:hAnsi="Consolas" w:cs="宋体"/>
+          <w:color w:val="A9B7C6"/>
+          <w:kern w:val="0"/>
+          <w:sz w:val="30"/>
+          <w:szCs w:val="30"/>
+        </w:rPr>
+        <w:br/>
+      </w:r>
+      <w:r>
+        <w:rPr>
+          <w:rFonts w:ascii="Consolas" w:eastAsia="宋体" w:hAnsi="Consolas" w:cs="宋体"/>
+          <w:color w:val="A9B7C6"/>
+          <w:kern w:val="0"/>
+          <w:sz w:val="30"/>
+          <w:szCs w:val="30"/>
+        </w:rPr>
+        <w:br/>
+        <w:t xml:space="preserve">email = </w:t>
+      </w:r>
+      <w:r>
+        <w:rPr>
+          <w:rFonts w:ascii="Consolas" w:eastAsia="宋体" w:hAnsi="Consolas" w:cs="宋体"/>
+          <w:color w:val="6A8759"/>
+          <w:kern w:val="0"/>
+          <w:sz w:val="30"/>
+          <w:szCs w:val="30"/>
+        </w:rPr>
+        <w:t>'liushenshenxfy@126.com'</w:t>
+      </w:r>
+      <w:r>
+        <w:rPr>
+          <w:rFonts w:ascii="Consolas" w:eastAsia="宋体" w:hAnsi="Consolas" w:cs="宋体"/>
+          <w:color w:val="6A8759"/>
+          <w:kern w:val="0"/>
+          <w:sz w:val="30"/>
+          <w:szCs w:val="30"/>
+        </w:rPr>
+        <w:br/>
+      </w:r>
+      <w:r>
+        <w:rPr>
+          <w:rFonts w:ascii="Consolas" w:eastAsia="宋体" w:hAnsi="Consolas" w:cs="宋体"/>
+          <w:color w:val="A9B7C6"/>
+          <w:kern w:val="0"/>
+          <w:sz w:val="30"/>
+          <w:szCs w:val="30"/>
+        </w:rPr>
+        <w:t xml:space="preserve">password = </w:t>
+      </w:r>
+      <w:r>
+        <w:rPr>
+          <w:rFonts w:ascii="Consolas" w:eastAsia="宋体" w:hAnsi="Consolas" w:cs="宋体"/>
+          <w:color w:val="6A8759"/>
+          <w:kern w:val="0"/>
+          <w:sz w:val="30"/>
+          <w:szCs w:val="30"/>
+        </w:rPr>
+        <w:t>'lss19871203'</w:t>
+      </w:r>
+      <w:r>
+        <w:rPr>
+          <w:rFonts w:ascii="Consolas" w:eastAsia="宋体" w:hAnsi="Consolas" w:cs="宋体"/>
+          <w:color w:val="6A8759"/>
+          <w:kern w:val="0"/>
+          <w:sz w:val="30"/>
+          <w:szCs w:val="30"/>
+        </w:rPr>
+        <w:br/>
+      </w:r>
+      <w:r>
+        <w:rPr>
+          <w:rFonts w:ascii="Consolas" w:eastAsia="宋体" w:hAnsi="Consolas" w:cs="宋体"/>
+          <w:color w:val="A9B7C6"/>
+          <w:kern w:val="0"/>
+          <w:sz w:val="30"/>
+          <w:szCs w:val="30"/>
+        </w:rPr>
+        <w:t xml:space="preserve">pop3_server = </w:t>
+      </w:r>
+      <w:r>
+        <w:rPr>
+          <w:rFonts w:ascii="Consolas" w:eastAsia="宋体" w:hAnsi="Consolas" w:cs="宋体"/>
+          <w:color w:val="6A8759"/>
+          <w:kern w:val="0"/>
+          <w:sz w:val="30"/>
+          <w:szCs w:val="30"/>
+        </w:rPr>
+        <w:t>'pop.126.com'</w:t>
+      </w:r>
+      <w:r>
+        <w:rPr>
+          <w:rFonts w:ascii="Consolas" w:eastAsia="宋体" w:hAnsi="Consolas" w:cs="宋体"/>
+          <w:color w:val="6A8759"/>
+          <w:kern w:val="0"/>
+          <w:sz w:val="30"/>
+          <w:szCs w:val="30"/>
+        </w:rPr>
+        <w:br/>
+      </w:r>
+      <w:r>
+        <w:rPr>
+          <w:rFonts w:ascii="Consolas" w:eastAsia="宋体" w:hAnsi="Consolas" w:cs="宋体"/>
+          <w:color w:val="6A8759"/>
+          <w:kern w:val="0"/>
+          <w:sz w:val="30"/>
+          <w:szCs w:val="30"/>
+        </w:rPr>
+        <w:br/>
+      </w:r>
+      <w:r>
+        <w:rPr>
+          <w:rFonts w:ascii="Consolas" w:eastAsia="宋体" w:hAnsi="Consolas" w:cs="宋体"/>
+          <w:color w:val="A9B7C6"/>
+          <w:kern w:val="0"/>
+          <w:sz w:val="30"/>
+          <w:szCs w:val="30"/>
+        </w:rPr>
+        <w:t>server = poplib.POP3(pop3_server)</w:t>
+      </w:r>
+      <w:r>
+        <w:rPr>
+          <w:rFonts w:ascii="Consolas" w:eastAsia="宋体" w:hAnsi="Consolas" w:cs="宋体"/>
+          <w:color w:val="A9B7C6"/>
+          <w:kern w:val="0"/>
+          <w:sz w:val="30"/>
+          <w:szCs w:val="30"/>
+        </w:rPr>
+        <w:br/>
+        <w:t>server.set_debuglevel(</w:t>
+      </w:r>
+      <w:r>
+        <w:rPr>
+          <w:rFonts w:ascii="Consolas" w:eastAsia="宋体" w:hAnsi="Consolas" w:cs="宋体"/>
+          <w:color w:val="6897BB"/>
+          <w:kern w:val="0"/>
+          <w:sz w:val="30"/>
+          <w:szCs w:val="30"/>
+        </w:rPr>
+        <w:t>1</w:t>
+      </w:r>
+      <w:r>
+        <w:rPr>
+          <w:rFonts w:ascii="Consolas" w:eastAsia="宋体" w:hAnsi="Consolas" w:cs="宋体"/>
+          <w:color w:val="A9B7C6"/>
+          <w:kern w:val="0"/>
+          <w:sz w:val="30"/>
+          <w:szCs w:val="30"/>
+        </w:rPr>
+        <w:t>)</w:t>
+      </w:r>
+      <w:r>
+        <w:rPr>
+          <w:rFonts w:ascii="Consolas" w:eastAsia="宋体" w:hAnsi="Consolas" w:cs="宋体"/>
+          <w:color w:val="A9B7C6"/>
+          <w:kern w:val="0"/>
+          <w:sz w:val="30"/>
+          <w:szCs w:val="30"/>
+        </w:rPr>
+        <w:br/>
+      </w:r>
+      <w:r>
+        <w:rPr>
+          <w:rFonts w:ascii="Consolas" w:eastAsia="宋体" w:hAnsi="Consolas" w:cs="宋体"/>
+          <w:color w:val="A9B7C6"/>
+          <w:kern w:val="0"/>
+          <w:sz w:val="30"/>
+          <w:szCs w:val="30"/>
+        </w:rPr>
+        <w:lastRenderedPageBreak/>
+        <w:br/>
+        <w:t>server.user(email)</w:t>
+      </w:r>
+      <w:r>
+        <w:rPr>
+          <w:rFonts w:ascii="Consolas" w:eastAsia="宋体" w:hAnsi="Consolas" w:cs="宋体"/>
+          <w:color w:val="A9B7C6"/>
+          <w:kern w:val="0"/>
+          <w:sz w:val="30"/>
+          <w:szCs w:val="30"/>
+        </w:rPr>
+        <w:br/>
+        <w:t>server.pass_(password)</w:t>
+      </w:r>
+      <w:r>
+        <w:rPr>
+          <w:rFonts w:ascii="Consolas" w:eastAsia="宋体" w:hAnsi="Consolas" w:cs="宋体"/>
+          <w:color w:val="A9B7C6"/>
+          <w:kern w:val="0"/>
+          <w:sz w:val="30"/>
+          <w:szCs w:val="30"/>
+        </w:rPr>
+        <w:br/>
+      </w:r>
+      <w:r>
+        <w:rPr>
+          <w:rFonts w:ascii="Consolas" w:eastAsia="宋体" w:hAnsi="Consolas" w:cs="宋体"/>
+          <w:color w:val="8888C6"/>
+          <w:kern w:val="0"/>
+          <w:sz w:val="30"/>
+          <w:szCs w:val="30"/>
+        </w:rPr>
+        <w:t>print</w:t>
+      </w:r>
+      <w:r>
+        <w:rPr>
+          <w:rFonts w:ascii="Consolas" w:eastAsia="宋体" w:hAnsi="Consolas" w:cs="宋体"/>
+          <w:color w:val="A9B7C6"/>
+          <w:kern w:val="0"/>
+          <w:sz w:val="30"/>
+          <w:szCs w:val="30"/>
+        </w:rPr>
+        <w:t>(</w:t>
+      </w:r>
+      <w:r>
+        <w:rPr>
+          <w:rFonts w:ascii="Consolas" w:eastAsia="宋体" w:hAnsi="Consolas" w:cs="宋体"/>
+          <w:color w:val="6A8759"/>
+          <w:kern w:val="0"/>
+          <w:sz w:val="30"/>
+          <w:szCs w:val="30"/>
+        </w:rPr>
+        <w:t>'Messages: {0}, Size: {1}'</w:t>
+      </w:r>
+      <w:r>
+        <w:rPr>
+          <w:rFonts w:ascii="Consolas" w:eastAsia="宋体" w:hAnsi="Consolas" w:cs="宋体"/>
+          <w:color w:val="A9B7C6"/>
+          <w:kern w:val="0"/>
+          <w:sz w:val="30"/>
+          <w:szCs w:val="30"/>
+        </w:rPr>
+        <w:t>.format(server.stat()[</w:t>
+      </w:r>
+      <w:r>
+        <w:rPr>
+          <w:rFonts w:ascii="Consolas" w:eastAsia="宋体" w:hAnsi="Consolas" w:cs="宋体"/>
+          <w:color w:val="6897BB"/>
+          <w:kern w:val="0"/>
+          <w:sz w:val="30"/>
+          <w:szCs w:val="30"/>
+        </w:rPr>
+        <w:t>0</w:t>
+      </w:r>
+      <w:r>
+        <w:rPr>
+          <w:rFonts w:ascii="Consolas" w:eastAsia="宋体" w:hAnsi="Consolas" w:cs="宋体"/>
+          <w:color w:val="A9B7C6"/>
+          <w:kern w:val="0"/>
+          <w:sz w:val="30"/>
+          <w:szCs w:val="30"/>
+        </w:rPr>
+        <w:t>]</w:t>
+      </w:r>
+      <w:r>
+        <w:rPr>
+          <w:rFonts w:ascii="Consolas" w:eastAsia="宋体" w:hAnsi="Consolas" w:cs="宋体"/>
+          <w:color w:val="CC7832"/>
+          <w:kern w:val="0"/>
+          <w:sz w:val="30"/>
+          <w:szCs w:val="30"/>
+        </w:rPr>
+        <w:t xml:space="preserve">, </w:t>
+      </w:r>
+      <w:r>
+        <w:rPr>
+          <w:rFonts w:ascii="Consolas" w:eastAsia="宋体" w:hAnsi="Consolas" w:cs="宋体"/>
+          <w:color w:val="A9B7C6"/>
+          <w:kern w:val="0"/>
+          <w:sz w:val="30"/>
+          <w:szCs w:val="30"/>
+        </w:rPr>
+        <w:t>server.stat()[</w:t>
+      </w:r>
+      <w:r>
+        <w:rPr>
+          <w:rFonts w:ascii="Consolas" w:eastAsia="宋体" w:hAnsi="Consolas" w:cs="宋体"/>
+          <w:color w:val="6897BB"/>
+          <w:kern w:val="0"/>
+          <w:sz w:val="30"/>
+          <w:szCs w:val="30"/>
+        </w:rPr>
+        <w:t>1</w:t>
+      </w:r>
+      <w:r>
+        <w:rPr>
+          <w:rFonts w:ascii="Consolas" w:eastAsia="宋体" w:hAnsi="Consolas" w:cs="宋体"/>
+          <w:color w:val="A9B7C6"/>
+          <w:kern w:val="0"/>
+          <w:sz w:val="30"/>
+          <w:szCs w:val="30"/>
+        </w:rPr>
+        <w:t>]))</w:t>
+      </w:r>
+      <w:r>
+        <w:rPr>
+          <w:rFonts w:ascii="Consolas" w:eastAsia="宋体" w:hAnsi="Consolas" w:cs="宋体"/>
+          <w:color w:val="A9B7C6"/>
+          <w:kern w:val="0"/>
+          <w:sz w:val="30"/>
+          <w:szCs w:val="30"/>
+        </w:rPr>
+        <w:br/>
+      </w:r>
+      <w:r>
+        <w:rPr>
+          <w:rFonts w:ascii="Consolas" w:eastAsia="宋体" w:hAnsi="Consolas" w:cs="宋体"/>
+          <w:color w:val="A9B7C6"/>
+          <w:kern w:val="0"/>
+          <w:sz w:val="30"/>
+          <w:szCs w:val="30"/>
+        </w:rPr>
+        <w:br/>
+        <w:t>resp</w:t>
+      </w:r>
+      <w:r>
+        <w:rPr>
+          <w:rFonts w:ascii="Consolas" w:eastAsia="宋体" w:hAnsi="Consolas" w:cs="宋体"/>
+          <w:color w:val="CC7832"/>
+          <w:kern w:val="0"/>
+          <w:sz w:val="30"/>
+          <w:szCs w:val="30"/>
+        </w:rPr>
+        <w:t xml:space="preserve">, </w:t>
+      </w:r>
+      <w:r>
+        <w:rPr>
+          <w:rFonts w:ascii="Consolas" w:eastAsia="宋体" w:hAnsi="Consolas" w:cs="宋体"/>
+          <w:color w:val="A9B7C6"/>
+          <w:kern w:val="0"/>
+          <w:sz w:val="30"/>
+          <w:szCs w:val="30"/>
+        </w:rPr>
+        <w:t>mails</w:t>
+      </w:r>
+      <w:r>
+        <w:rPr>
+          <w:rFonts w:ascii="Consolas" w:eastAsia="宋体" w:hAnsi="Consolas" w:cs="宋体"/>
+          <w:color w:val="CC7832"/>
+          <w:kern w:val="0"/>
+          <w:sz w:val="30"/>
+          <w:szCs w:val="30"/>
+        </w:rPr>
+        <w:t xml:space="preserve">, </w:t>
+      </w:r>
+      <w:r>
+        <w:rPr>
+          <w:rFonts w:ascii="Consolas" w:eastAsia="宋体" w:hAnsi="Consolas" w:cs="宋体"/>
+          <w:color w:val="A9B7C6"/>
+          <w:kern w:val="0"/>
+          <w:sz w:val="30"/>
+          <w:szCs w:val="30"/>
+        </w:rPr>
+        <w:t>octets = server.list()</w:t>
+      </w:r>
+      <w:r>
+        <w:rPr>
+          <w:rFonts w:ascii="Consolas" w:eastAsia="宋体" w:hAnsi="Consolas" w:cs="宋体"/>
+          <w:color w:val="A9B7C6"/>
+          <w:kern w:val="0"/>
+          <w:sz w:val="30"/>
+          <w:szCs w:val="30"/>
+        </w:rPr>
+        <w:br/>
+      </w:r>
+      <w:r>
+        <w:rPr>
+          <w:rFonts w:ascii="Consolas" w:eastAsia="宋体" w:hAnsi="Consolas" w:cs="宋体"/>
+          <w:color w:val="A9B7C6"/>
+          <w:kern w:val="0"/>
+          <w:sz w:val="30"/>
+          <w:szCs w:val="30"/>
+        </w:rPr>
+        <w:br/>
+      </w:r>
+      <w:r>
+        <w:rPr>
+          <w:rFonts w:ascii="Consolas" w:eastAsia="宋体" w:hAnsi="Consolas" w:cs="宋体"/>
+          <w:color w:val="808080"/>
+          <w:kern w:val="0"/>
+          <w:sz w:val="30"/>
+          <w:szCs w:val="30"/>
+        </w:rPr>
+        <w:t xml:space="preserve"># </w:t>
+      </w:r>
+      <w:r>
+        <w:rPr>
+          <w:rFonts w:ascii="宋体" w:eastAsia="宋体" w:hAnsi="宋体" w:cs="宋体" w:hint="eastAsia"/>
+          <w:color w:val="808080"/>
+          <w:kern w:val="0"/>
+          <w:sz w:val="30"/>
+          <w:szCs w:val="30"/>
+        </w:rPr>
+        <w:t>获取最新邮件</w:t>
+      </w:r>
+      <w:r>
+        <w:rPr>
+          <w:rFonts w:ascii="宋体" w:eastAsia="宋体" w:hAnsi="宋体" w:cs="宋体" w:hint="eastAsia"/>
+          <w:color w:val="808080"/>
+          <w:kern w:val="0"/>
+          <w:sz w:val="30"/>
+          <w:szCs w:val="30"/>
+        </w:rPr>
+        <w:br/>
+      </w:r>
+      <w:r>
+        <w:rPr>
+          <w:rFonts w:ascii="Consolas" w:eastAsia="宋体" w:hAnsi="Consolas" w:cs="宋体"/>
+          <w:color w:val="A9B7C6"/>
+          <w:kern w:val="0"/>
+          <w:sz w:val="30"/>
+          <w:szCs w:val="30"/>
+        </w:rPr>
+        <w:t xml:space="preserve">index = </w:t>
+      </w:r>
+      <w:r>
+        <w:rPr>
+          <w:rFonts w:ascii="Consolas" w:eastAsia="宋体" w:hAnsi="Consolas" w:cs="宋体"/>
+          <w:color w:val="8888C6"/>
+          <w:kern w:val="0"/>
+          <w:sz w:val="30"/>
+          <w:szCs w:val="30"/>
+        </w:rPr>
+        <w:t>len</w:t>
+      </w:r>
+      <w:r>
+        <w:rPr>
+          <w:rFonts w:ascii="Consolas" w:eastAsia="宋体" w:hAnsi="Consolas" w:cs="宋体"/>
+          <w:color w:val="A9B7C6"/>
+          <w:kern w:val="0"/>
+          <w:sz w:val="30"/>
+          <w:szCs w:val="30"/>
+        </w:rPr>
+        <w:t>(mails)</w:t>
+      </w:r>
+      <w:r>
+        <w:rPr>
+          <w:rFonts w:ascii="Consolas" w:eastAsia="宋体" w:hAnsi="Consolas" w:cs="宋体"/>
+          <w:color w:val="A9B7C6"/>
+          <w:kern w:val="0"/>
+          <w:sz w:val="30"/>
+          <w:szCs w:val="30"/>
+        </w:rPr>
+        <w:br/>
+        <w:t>resp</w:t>
+      </w:r>
+      <w:r>
+        <w:rPr>
+          <w:rFonts w:ascii="Consolas" w:eastAsia="宋体" w:hAnsi="Consolas" w:cs="宋体"/>
+          <w:color w:val="CC7832"/>
+          <w:kern w:val="0"/>
+          <w:sz w:val="30"/>
+          <w:szCs w:val="30"/>
+        </w:rPr>
+        <w:t xml:space="preserve">, </w:t>
+      </w:r>
+      <w:r>
+        <w:rPr>
+          <w:rFonts w:ascii="Consolas" w:eastAsia="宋体" w:hAnsi="Consolas" w:cs="宋体"/>
+          <w:color w:val="A9B7C6"/>
+          <w:kern w:val="0"/>
+          <w:sz w:val="30"/>
+          <w:szCs w:val="30"/>
+        </w:rPr>
+        <w:t>lines</w:t>
+      </w:r>
+      <w:r>
+        <w:rPr>
+          <w:rFonts w:ascii="Consolas" w:eastAsia="宋体" w:hAnsi="Consolas" w:cs="宋体"/>
+          <w:color w:val="CC7832"/>
+          <w:kern w:val="0"/>
+          <w:sz w:val="30"/>
+          <w:szCs w:val="30"/>
+        </w:rPr>
+        <w:t xml:space="preserve">, </w:t>
+      </w:r>
+      <w:r>
+        <w:rPr>
+          <w:rFonts w:ascii="Consolas" w:eastAsia="宋体" w:hAnsi="Consolas" w:cs="宋体"/>
+          <w:color w:val="A9B7C6"/>
+          <w:kern w:val="0"/>
+          <w:sz w:val="30"/>
+          <w:szCs w:val="30"/>
+        </w:rPr>
+        <w:t>octets = server.retr(index)</w:t>
+      </w:r>
+      <w:r>
+        <w:rPr>
+          <w:rFonts w:ascii="Consolas" w:eastAsia="宋体" w:hAnsi="Consolas" w:cs="宋体"/>
+          <w:color w:val="A9B7C6"/>
+          <w:kern w:val="0"/>
+          <w:sz w:val="30"/>
+          <w:szCs w:val="30"/>
+        </w:rPr>
+        <w:br/>
+        <w:t xml:space="preserve">message_content = </w:t>
+      </w:r>
+      <w:r>
+        <w:rPr>
+          <w:rFonts w:ascii="Consolas" w:eastAsia="宋体" w:hAnsi="Consolas" w:cs="宋体"/>
+          <w:color w:val="A5C261"/>
+          <w:kern w:val="0"/>
+          <w:sz w:val="30"/>
+          <w:szCs w:val="30"/>
+        </w:rPr>
+        <w:t>b'</w:t>
+      </w:r>
+      <w:r>
+        <w:rPr>
+          <w:rFonts w:ascii="Consolas" w:eastAsia="宋体" w:hAnsi="Consolas" w:cs="宋体"/>
+          <w:color w:val="CC7832"/>
+          <w:kern w:val="0"/>
+          <w:sz w:val="30"/>
+          <w:szCs w:val="30"/>
+        </w:rPr>
+        <w:t>\r\n</w:t>
+      </w:r>
+      <w:proofErr w:type="gramStart"/>
+      <w:r>
+        <w:rPr>
+          <w:rFonts w:ascii="Consolas" w:eastAsia="宋体" w:hAnsi="Consolas" w:cs="宋体"/>
+          <w:color w:val="A5C261"/>
+          <w:kern w:val="0"/>
+          <w:sz w:val="30"/>
+          <w:szCs w:val="30"/>
+        </w:rPr>
+        <w:t>'</w:t>
+      </w:r>
+      <w:r>
+        <w:rPr>
+          <w:rFonts w:ascii="Consolas" w:eastAsia="宋体" w:hAnsi="Consolas" w:cs="宋体"/>
+          <w:color w:val="A9B7C6"/>
+          <w:kern w:val="0"/>
+          <w:sz w:val="30"/>
+          <w:szCs w:val="30"/>
+        </w:rPr>
+        <w:t>.join</w:t>
+      </w:r>
+      <w:proofErr w:type="gramEnd"/>
+      <w:r>
+        <w:rPr>
+          <w:rFonts w:ascii="Consolas" w:eastAsia="宋体" w:hAnsi="Consolas" w:cs="宋体"/>
+          <w:color w:val="A9B7C6"/>
+          <w:kern w:val="0"/>
+          <w:sz w:val="30"/>
+          <w:szCs w:val="30"/>
+        </w:rPr>
+        <w:t>(lines).decode(</w:t>
+      </w:r>
+      <w:r>
+        <w:rPr>
+          <w:rFonts w:ascii="Consolas" w:eastAsia="宋体" w:hAnsi="Consolas" w:cs="宋体"/>
+          <w:color w:val="6A8759"/>
+          <w:kern w:val="0"/>
+          <w:sz w:val="30"/>
+          <w:szCs w:val="30"/>
+        </w:rPr>
+        <w:t>'utf-8'</w:t>
+      </w:r>
+      <w:r>
+        <w:rPr>
+          <w:rFonts w:ascii="Consolas" w:eastAsia="宋体" w:hAnsi="Consolas" w:cs="宋体"/>
+          <w:color w:val="A9B7C6"/>
+          <w:kern w:val="0"/>
+          <w:sz w:val="30"/>
+          <w:szCs w:val="30"/>
+        </w:rPr>
+        <w:t>)</w:t>
+      </w:r>
+      <w:r>
+        <w:rPr>
+          <w:rFonts w:ascii="Consolas" w:eastAsia="宋体" w:hAnsi="Consolas" w:cs="宋体"/>
+          <w:color w:val="A9B7C6"/>
+          <w:kern w:val="0"/>
+          <w:sz w:val="30"/>
+          <w:szCs w:val="30"/>
+        </w:rPr>
+        <w:br/>
+        <w:t>message = Parser().parsestr(message_content)</w:t>
+      </w:r>
+      <w:r>
+        <w:rPr>
+          <w:rFonts w:ascii="Consolas" w:eastAsia="宋体" w:hAnsi="Consolas" w:cs="宋体"/>
+          <w:color w:val="A9B7C6"/>
+          <w:kern w:val="0"/>
+          <w:sz w:val="30"/>
+          <w:szCs w:val="30"/>
+        </w:rPr>
+        <w:br/>
+      </w:r>
+      <w:r>
+        <w:rPr>
+          <w:rFonts w:ascii="Consolas" w:eastAsia="宋体" w:hAnsi="Consolas" w:cs="宋体"/>
+          <w:color w:val="A9B7C6"/>
+          <w:kern w:val="0"/>
+          <w:sz w:val="30"/>
+          <w:szCs w:val="30"/>
+        </w:rPr>
+        <w:br/>
+        <w:t>server.quit()</w:t>
+      </w:r>
+    </w:p>
+    <w:p>
+      <w:pPr>
+        <w:spacing w:line="400" w:lineRule="exact"/>
+        <w:rPr>
+          <w:rFonts w:ascii="Times New Roman" w:hAnsi="Times New Roman" w:cs="Times New Roman" w:hint="eastAsia"/>
+          <w:sz w:val="28"/>
+          <w:szCs w:val="28"/>
+        </w:rPr>
+      </w:pPr>
+      <w:bookmarkStart w:id="0" w:name="_GoBack"/>
+      <w:bookmarkEnd w:id="0"/>
+    </w:p>
+    <w:p>
+      <w:pPr>
+        <w:spacing w:line="400" w:lineRule="exact"/>
+        <w:rPr>
+          <w:rFonts w:ascii="Times New Roman" w:hAnsi="Times New Roman" w:cs="Times New Roman" w:hint="eastAsia"/>
           <w:sz w:val="28"/>
           <w:szCs w:val="28"/>
         </w:rPr>
@@ -23,15 +4522,15 @@
 </file>
 
 <file path=word/endnotes.xml><?xml version="1.0" encoding="utf-8"?>
-<w:endnotes xmlns:ve="http://schemas.openxmlformats.org/markup-compatibility/2006" xmlns:o="urn:schemas-microsoft-com:office:office" xmlns:r="http://schemas.openxmlformats.org/officeDocument/2006/relationships" xmlns:m="http://schemas.openxmlformats.org/officeDocument/2006/math" xmlns:v="urn:schemas-microsoft-com:vml" xmlns:wp="http://schemas.openxmlformats.org/drawingml/2006/wordprocessingDrawing" xmlns:w10="urn:schemas-microsoft-com:office:word" xmlns:w="http://schemas.openxmlformats.org/wordprocessingml/2006/main" xmlns:wne="http://schemas.microsoft.com/office/word/2006/wordml">
-  <w:endnote w:type="separator" w:id="0">
+<w:endnotes xmlns:wpc="http://schemas.microsoft.com/office/word/2010/wordprocessingCanvas" xmlns:cx="http://schemas.microsoft.com/office/drawing/2014/chartex" xmlns:cx1="http://schemas.microsoft.com/office/drawing/2015/9/8/chartex" xmlns:cx2="http://schemas.microsoft.com/office/drawing/2015/10/21/chartex" xmlns:cx3="http://schemas.microsoft.com/office/drawing/2016/5/9/chartex" xmlns:cx4="http://schemas.microsoft.com/office/drawing/2016/5/10/chartex" xmlns:cx5="http://schemas.microsoft.com/office/drawing/2016/5/11/chartex" xmlns:cx6="http://schemas.microsoft.com/office/drawing/2016/5/12/chartex" xmlns:cx7="http://schemas.microsoft.com/office/drawing/2016/5/13/chartex" xmlns:cx8="http://schemas.microsoft.com/office/drawing/2016/5/14/chartex" xmlns:mc="http://schemas.openxmlformats.org/markup-compatibility/2006" xmlns:aink="http://schemas.microsoft.com/office/drawing/2016/ink" xmlns:am3d="http://schemas.microsoft.com/office/drawing/2017/model3d" xmlns:o="urn:schemas-microsoft-com:office:office" xmlns:r="http://schemas.openxmlformats.org/officeDocument/2006/relationships" xmlns:m="http://schemas.openxmlformats.org/officeDocument/2006/math" xmlns:v="urn:schemas-microsoft-com:vml" xmlns:wp14="http://schemas.microsoft.com/office/word/2010/wordprocessingDrawing" xmlns:wp="http://schemas.openxmlformats.org/drawingml/2006/wordprocessingDrawing" xmlns:w10="urn:schemas-microsoft-com:office:word" xmlns:w="http://schemas.openxmlformats.org/wordprocessingml/2006/main" xmlns:w14="http://schemas.microsoft.com/office/word/2010/wordml" xmlns:w15="http://schemas.microsoft.com/office/word/2012/wordml" xmlns:w16cid="http://schemas.microsoft.com/office/word/2016/wordml/cid" xmlns:w16se="http://schemas.microsoft.com/office/word/2015/wordml/symex" xmlns:wpg="http://schemas.microsoft.com/office/word/2010/wordprocessingGroup" xmlns:wpi="http://schemas.microsoft.com/office/word/2010/wordprocessingInk" xmlns:wne="http://schemas.microsoft.com/office/word/2006/wordml" xmlns:wps="http://schemas.microsoft.com/office/word/2010/wordprocessingShape" mc:Ignorable="w14 w15 w16se w16cid wp14">
+  <w:endnote w:type="separator" w:id="-1">
     <w:p>
       <w:r>
         <w:separator/>
       </w:r>
     </w:p>
   </w:endnote>
-  <w:endnote w:type="continuationSeparator" w:id="1">
+  <w:endnote w:type="continuationSeparator" w:id="0">
     <w:p>
       <w:r>
         <w:continuationSeparator/>
@@ -42,15 +4541,15 @@
 </file>
 
 <file path=word/footnotes.xml><?xml version="1.0" encoding="utf-8"?>
-<w:footnotes xmlns:ve="http://schemas.openxmlformats.org/markup-compatibility/2006" xmlns:o="urn:schemas-microsoft-com:office:office" xmlns:r="http://schemas.openxmlformats.org/officeDocument/2006/relationships" xmlns:m="http://schemas.openxmlformats.org/officeDocument/2006/math" xmlns:v="urn:schemas-microsoft-com:vml" xmlns:wp="http://schemas.openxmlformats.org/drawingml/2006/wordprocessingDrawing" xmlns:w10="urn:schemas-microsoft-com:office:word" xmlns:w="http://schemas.openxmlformats.org/wordprocessingml/2006/main" xmlns:wne="http://schemas.microsoft.com/office/word/2006/wordml">
-  <w:footnote w:type="separator" w:id="0">
+<w:footnotes xmlns:wpc="http://schemas.microsoft.com/office/word/2010/wordprocessingCanvas" xmlns:cx="http://schemas.microsoft.com/office/drawing/2014/chartex" xmlns:cx1="http://schemas.microsoft.com/office/drawing/2015/9/8/chartex" xmlns:cx2="http://schemas.microsoft.com/office/drawing/2015/10/21/chartex" xmlns:cx3="http://schemas.microsoft.com/office/drawing/2016/5/9/chartex" xmlns:cx4="http://schemas.microsoft.com/office/drawing/2016/5/10/chartex" xmlns:cx5="http://schemas.microsoft.com/office/drawing/2016/5/11/chartex" xmlns:cx6="http://schemas.microsoft.com/office/drawing/2016/5/12/chartex" xmlns:cx7="http://schemas.microsoft.com/office/drawing/2016/5/13/chartex" xmlns:cx8="http://schemas.microsoft.com/office/drawing/2016/5/14/chartex" xmlns:mc="http://schemas.openxmlformats.org/markup-compatibility/2006" xmlns:aink="http://schemas.microsoft.com/office/drawing/2016/ink" xmlns:am3d="http://schemas.microsoft.com/office/drawing/2017/model3d" xmlns:o="urn:schemas-microsoft-com:office:office" xmlns:r="http://schemas.openxmlformats.org/officeDocument/2006/relationships" xmlns:m="http://schemas.openxmlformats.org/officeDocument/2006/math" xmlns:v="urn:schemas-microsoft-com:vml" xmlns:wp14="http://schemas.microsoft.com/office/word/2010/wordprocessingDrawing" xmlns:wp="http://schemas.openxmlformats.org/drawingml/2006/wordprocessingDrawing" xmlns:w10="urn:schemas-microsoft-com:office:word" xmlns:w="http://schemas.openxmlformats.org/wordprocessingml/2006/main" xmlns:w14="http://schemas.microsoft.com/office/word/2010/wordml" xmlns:w15="http://schemas.microsoft.com/office/word/2012/wordml" xmlns:w16cid="http://schemas.microsoft.com/office/word/2016/wordml/cid" xmlns:w16se="http://schemas.microsoft.com/office/word/2015/wordml/symex" xmlns:wpg="http://schemas.microsoft.com/office/word/2010/wordprocessingGroup" xmlns:wpi="http://schemas.microsoft.com/office/word/2010/wordprocessingInk" xmlns:wne="http://schemas.microsoft.com/office/word/2006/wordml" xmlns:wps="http://schemas.microsoft.com/office/word/2010/wordprocessingShape" mc:Ignorable="w14 w15 w16se w16cid wp14">
+  <w:footnote w:type="separator" w:id="-1">
     <w:p>
       <w:r>
         <w:separator/>
       </w:r>
     </w:p>
   </w:footnote>
-  <w:footnote w:type="continuationSeparator" w:id="1">
+  <w:footnote w:type="continuationSeparator" w:id="0">
     <w:p>
       <w:r>
         <w:continuationSeparator/>
@@ -61,7 +4560,7 @@
 </file>
 
 <file path=word/styles.xml><?xml version="1.0" encoding="utf-8"?>
-<w:styles xmlns:r="http://schemas.openxmlformats.org/officeDocument/2006/relationships" xmlns:w="http://schemas.openxmlformats.org/wordprocessingml/2006/main">
+<w:styles xmlns:mc="http://schemas.openxmlformats.org/markup-compatibility/2006" xmlns:r="http://schemas.openxmlformats.org/officeDocument/2006/relationships" xmlns:w="http://schemas.openxmlformats.org/wordprocessingml/2006/main" xmlns:w14="http://schemas.microsoft.com/office/word/2010/wordml" xmlns:w15="http://schemas.microsoft.com/office/word/2012/wordml" xmlns:w16cid="http://schemas.microsoft.com/office/word/2016/wordml/cid" xmlns:w16se="http://schemas.microsoft.com/office/word/2015/wordml/symex" mc:Ignorable="w14 w15 w16se w16cid">
   <w:docDefaults>
     <w:rPrDefault>
       <w:rPr>
@@ -74,144 +4573,382 @@
     </w:rPrDefault>
     <w:pPrDefault/>
   </w:docDefaults>
-  <w:latentStyles w:defLockedState="0" w:defUIPriority="99" w:defSemiHidden="1" w:defUnhideWhenUsed="1" w:defQFormat="0" w:count="267">
-    <w:lsdException w:name="Normal" w:semiHidden="0" w:uiPriority="0" w:unhideWhenUsed="0" w:qFormat="1"/>
-    <w:lsdException w:name="heading 1" w:semiHidden="0" w:uiPriority="9" w:unhideWhenUsed="0" w:qFormat="1"/>
-    <w:lsdException w:name="heading 2" w:uiPriority="9" w:qFormat="1"/>
-    <w:lsdException w:name="heading 3" w:uiPriority="9" w:qFormat="1"/>
-    <w:lsdException w:name="heading 4" w:uiPriority="9" w:qFormat="1"/>
-    <w:lsdException w:name="heading 5" w:uiPriority="9" w:qFormat="1"/>
-    <w:lsdException w:name="heading 6" w:uiPriority="9" w:qFormat="1"/>
-    <w:lsdException w:name="heading 7" w:uiPriority="9" w:qFormat="1"/>
-    <w:lsdException w:name="heading 8" w:uiPriority="9" w:qFormat="1"/>
-    <w:lsdException w:name="heading 9" w:uiPriority="9" w:qFormat="1"/>
-    <w:lsdException w:name="toc 1" w:uiPriority="39"/>
-    <w:lsdException w:name="toc 2" w:uiPriority="39"/>
-    <w:lsdException w:name="toc 3" w:uiPriority="39"/>
-    <w:lsdException w:name="toc 4" w:uiPriority="39"/>
-    <w:lsdException w:name="toc 5" w:uiPriority="39"/>
-    <w:lsdException w:name="toc 6" w:uiPriority="39"/>
-    <w:lsdException w:name="toc 7" w:uiPriority="39"/>
-    <w:lsdException w:name="toc 8" w:uiPriority="39"/>
-    <w:lsdException w:name="toc 9" w:uiPriority="39"/>
-    <w:lsdException w:name="caption" w:uiPriority="35" w:qFormat="1"/>
-    <w:lsdException w:name="Title" w:semiHidden="0" w:uiPriority="10" w:unhideWhenUsed="0" w:qFormat="1"/>
-    <w:lsdException w:name="Default Paragraph Font" w:uiPriority="1"/>
-    <w:lsdException w:name="Subtitle" w:semiHidden="0" w:uiPriority="11" w:unhideWhenUsed="0" w:qFormat="1"/>
-    <w:lsdException w:name="Strong" w:semiHidden="0" w:uiPriority="22" w:unhideWhenUsed="0" w:qFormat="1"/>
-    <w:lsdException w:name="Emphasis" w:semiHidden="0" w:uiPriority="20" w:unhideWhenUsed="0" w:qFormat="1"/>
-    <w:lsdException w:name="Table Grid" w:semiHidden="0" w:uiPriority="59" w:unhideWhenUsed="0"/>
-    <w:lsdException w:name="Placeholder Text" w:unhideWhenUsed="0"/>
-    <w:lsdException w:name="No Spacing" w:semiHidden="0" w:uiPriority="1" w:unhideWhenUsed="0" w:qFormat="1"/>
-    <w:lsdException w:name="Light Shading" w:semiHidden="0" w:uiPriority="60" w:unhideWhenUsed="0"/>
-    <w:lsdException w:name="Light List" w:semiHidden="0" w:uiPriority="61" w:unhideWhenUsed="0"/>
-    <w:lsdException w:name="Light Grid" w:semiHidden="0" w:uiPriority="62" w:unhideWhenUsed="0"/>
-    <w:lsdException w:name="Medium Shading 1" w:semiHidden="0" w:uiPriority="63" w:unhideWhenUsed="0"/>
-    <w:lsdException w:name="Medium Shading 2" w:semiHidden="0" w:uiPriority="64" w:unhideWhenUsed="0"/>
-    <w:lsdException w:name="Medium List 1" w:semiHidden="0" w:uiPriority="65" w:unhideWhenUsed="0"/>
-    <w:lsdException w:name="Medium List 2" w:semiHidden="0" w:uiPriority="66" w:unhideWhenUsed="0"/>
-    <w:lsdException w:name="Medium Grid 1" w:semiHidden="0" w:uiPriority="67" w:unhideWhenUsed="0"/>
-    <w:lsdException w:name="Medium Grid 2" w:semiHidden="0" w:uiPriority="68" w:unhideWhenUsed="0"/>
-    <w:lsdException w:name="Medium Grid 3" w:semiHidden="0" w:uiPriority="69" w:unhideWhenUsed="0"/>
-    <w:lsdException w:name="Dark List" w:semiHidden="0" w:uiPriority="70" w:unhideWhenUsed="0"/>
-    <w:lsdException w:name="Colorful Shading" w:semiHidden="0" w:uiPriority="71" w:unhideWhenUsed="0"/>
-    <w:lsdException w:name="Colorful List" w:semiHidden="0" w:uiPriority="72" w:unhideWhenUsed="0"/>
-    <w:lsdException w:name="Colorful Grid" w:semiHidden="0" w:uiPriority="73" w:unhideWhenUsed="0"/>
-    <w:lsdException w:name="Light Shading Accent 1" w:semiHidden="0" w:uiPriority="60" w:unhideWhenUsed="0"/>
-    <w:lsdException w:name="Light List Accent 1" w:semiHidden="0" w:uiPriority="61" w:unhideWhenUsed="0"/>
-    <w:lsdException w:name="Light Grid Accent 1" w:semiHidden="0" w:uiPriority="62" w:unhideWhenUsed="0"/>
-    <w:lsdException w:name="Medium Shading 1 Accent 1" w:semiHidden="0" w:uiPriority="63" w:unhideWhenUsed="0"/>
-    <w:lsdException w:name="Medium Shading 2 Accent 1" w:semiHidden="0" w:uiPriority="64" w:unhideWhenUsed="0"/>
-    <w:lsdException w:name="Medium List 1 Accent 1" w:semiHidden="0" w:uiPriority="65" w:unhideWhenUsed="0"/>
-    <w:lsdException w:name="Revision" w:unhideWhenUsed="0"/>
-    <w:lsdException w:name="List Paragraph" w:semiHidden="0" w:uiPriority="34" w:unhideWhenUsed="0" w:qFormat="1"/>
-    <w:lsdException w:name="Quote" w:semiHidden="0" w:uiPriority="29" w:unhideWhenUsed="0" w:qFormat="1"/>
-    <w:lsdException w:name="Intense Quote" w:semiHidden="0" w:uiPriority="30" w:unhideWhenUsed="0" w:qFormat="1"/>
-    <w:lsdException w:name="Medium List 2 Accent 1" w:semiHidden="0" w:uiPriority="66" w:unhideWhenUsed="0"/>
-    <w:lsdException w:name="Medium Grid 1 Accent 1" w:semiHidden="0" w:uiPriority="67" w:unhideWhenUsed="0"/>
-    <w:lsdException w:name="Medium Grid 2 Accent 1" w:semiHidden="0" w:uiPriority="68" w:unhideWhenUsed="0"/>
-    <w:lsdException w:name="Medium Grid 3 Accent 1" w:semiHidden="0" w:uiPriority="69" w:unhideWhenUsed="0"/>
-    <w:lsdException w:name="Dark List Accent 1" w:semiHidden="0" w:uiPriority="70" w:unhideWhenUsed="0"/>
-    <w:lsdException w:name="Colorful Shading Accent 1" w:semiHidden="0" w:uiPriority="71" w:unhideWhenUsed="0"/>
-    <w:lsdException w:name="Colorful List Accent 1" w:semiHidden="0" w:uiPriority="72" w:unhideWhenUsed="0"/>
-    <w:lsdException w:name="Colorful Grid Accent 1" w:semiHidden="0" w:uiPriority="73" w:unhideWhenUsed="0"/>
-    <w:lsdException w:name="Light Shading Accent 2" w:semiHidden="0" w:uiPriority="60" w:unhideWhenUsed="0"/>
-    <w:lsdException w:name="Light List Accent 2" w:semiHidden="0" w:uiPriority="61" w:unhideWhenUsed="0"/>
-    <w:lsdException w:name="Light Grid Accent 2" w:semiHidden="0" w:uiPriority="62" w:unhideWhenUsed="0"/>
-    <w:lsdException w:name="Medium Shading 1 Accent 2" w:semiHidden="0" w:uiPriority="63" w:unhideWhenUsed="0"/>
-    <w:lsdException w:name="Medium Shading 2 Accent 2" w:semiHidden="0" w:uiPriority="64" w:unhideWhenUsed="0"/>
-    <w:lsdException w:name="Medium List 1 Accent 2" w:semiHidden="0" w:uiPriority="65" w:unhideWhenUsed="0"/>
-    <w:lsdException w:name="Medium List 2 Accent 2" w:semiHidden="0" w:uiPriority="66" w:unhideWhenUsed="0"/>
-    <w:lsdException w:name="Medium Grid 1 Accent 2" w:semiHidden="0" w:uiPriority="67" w:unhideWhenUsed="0"/>
-    <w:lsdException w:name="Medium Grid 2 Accent 2" w:semiHidden="0" w:uiPriority="68" w:unhideWhenUsed="0"/>
-    <w:lsdException w:name="Medium Grid 3 Accent 2" w:semiHidden="0" w:uiPriority="69" w:unhideWhenUsed="0"/>
-    <w:lsdException w:name="Dark List Accent 2" w:semiHidden="0" w:uiPriority="70" w:unhideWhenUsed="0"/>
-    <w:lsdException w:name="Colorful Shading Accent 2" w:semiHidden="0" w:uiPriority="71" w:unhideWhenUsed="0"/>
-    <w:lsdException w:name="Colorful List Accent 2" w:semiHidden="0" w:uiPriority="72" w:unhideWhenUsed="0"/>
-    <w:lsdException w:name="Colorful Grid Accent 2" w:semiHidden="0" w:uiPriority="73" w:unhideWhenUsed="0"/>
-    <w:lsdException w:name="Light Shading Accent 3" w:semiHidden="0" w:uiPriority="60" w:unhideWhenUsed="0"/>
-    <w:lsdException w:name="Light List Accent 3" w:semiHidden="0" w:uiPriority="61" w:unhideWhenUsed="0"/>
-    <w:lsdException w:name="Light Grid Accent 3" w:semiHidden="0" w:uiPriority="62" w:unhideWhenUsed="0"/>
-    <w:lsdException w:name="Medium Shading 1 Accent 3" w:semiHidden="0" w:uiPriority="63" w:unhideWhenUsed="0"/>
-    <w:lsdException w:name="Medium Shading 2 Accent 3" w:semiHidden="0" w:uiPriority="64" w:unhideWhenUsed="0"/>
-    <w:lsdException w:name="Medium List 1 Accent 3" w:semiHidden="0" w:uiPriority="65" w:unhideWhenUsed="0"/>
-    <w:lsdException w:name="Medium List 2 Accent 3" w:semiHidden="0" w:uiPriority="66" w:unhideWhenUsed="0"/>
-    <w:lsdException w:name="Medium Grid 1 Accent 3" w:semiHidden="0" w:uiPriority="67" w:unhideWhenUsed="0"/>
-    <w:lsdException w:name="Medium Grid 2 Accent 3" w:semiHidden="0" w:uiPriority="68" w:unhideWhenUsed="0"/>
-    <w:lsdException w:name="Medium Grid 3 Accent 3" w:semiHidden="0" w:uiPriority="69" w:unhideWhenUsed="0"/>
-    <w:lsdException w:name="Dark List Accent 3" w:semiHidden="0" w:uiPriority="70" w:unhideWhenUsed="0"/>
-    <w:lsdException w:name="Colorful Shading Accent 3" w:semiHidden="0" w:uiPriority="71" w:unhideWhenUsed="0"/>
-    <w:lsdException w:name="Colorful List Accent 3" w:semiHidden="0" w:uiPriority="72" w:unhideWhenUsed="0"/>
-    <w:lsdException w:name="Colorful Grid Accent 3" w:semiHidden="0" w:uiPriority="73" w:unhideWhenUsed="0"/>
-    <w:lsdException w:name="Light Shading Accent 4" w:semiHidden="0" w:uiPriority="60" w:unhideWhenUsed="0"/>
-    <w:lsdException w:name="Light List Accent 4" w:semiHidden="0" w:uiPriority="61" w:unhideWhenUsed="0"/>
-    <w:lsdException w:name="Light Grid Accent 4" w:semiHidden="0" w:uiPriority="62" w:unhideWhenUsed="0"/>
-    <w:lsdException w:name="Medium Shading 1 Accent 4" w:semiHidden="0" w:uiPriority="63" w:unhideWhenUsed="0"/>
-    <w:lsdException w:name="Medium Shading 2 Accent 4" w:semiHidden="0" w:uiPriority="64" w:unhideWhenUsed="0"/>
-    <w:lsdException w:name="Medium List 1 Accent 4" w:semiHidden="0" w:uiPriority="65" w:unhideWhenUsed="0"/>
-    <w:lsdException w:name="Medium List 2 Accent 4" w:semiHidden="0" w:uiPriority="66" w:unhideWhenUsed="0"/>
-    <w:lsdException w:name="Medium Grid 1 Accent 4" w:semiHidden="0" w:uiPriority="67" w:unhideWhenUsed="0"/>
-    <w:lsdException w:name="Medium Grid 2 Accent 4" w:semiHidden="0" w:uiPriority="68" w:unhideWhenUsed="0"/>
-    <w:lsdException w:name="Medium Grid 3 Accent 4" w:semiHidden="0" w:uiPriority="69" w:unhideWhenUsed="0"/>
-    <w:lsdException w:name="Dark List Accent 4" w:semiHidden="0" w:uiPriority="70" w:unhideWhenUsed="0"/>
-    <w:lsdException w:name="Colorful Shading Accent 4" w:semiHidden="0" w:uiPriority="71" w:unhideWhenUsed="0"/>
-    <w:lsdException w:name="Colorful List Accent 4" w:semiHidden="0" w:uiPriority="72" w:unhideWhenUsed="0"/>
-    <w:lsdException w:name="Colorful Grid Accent 4" w:semiHidden="0" w:uiPriority="73" w:unhideWhenUsed="0"/>
-    <w:lsdException w:name="Light Shading Accent 5" w:semiHidden="0" w:uiPriority="60" w:unhideWhenUsed="0"/>
-    <w:lsdException w:name="Light List Accent 5" w:semiHidden="0" w:uiPriority="61" w:unhideWhenUsed="0"/>
-    <w:lsdException w:name="Light Grid Accent 5" w:semiHidden="0" w:uiPriority="62" w:unhideWhenUsed="0"/>
-    <w:lsdException w:name="Medium Shading 1 Accent 5" w:semiHidden="0" w:uiPriority="63" w:unhideWhenUsed="0"/>
-    <w:lsdException w:name="Medium Shading 2 Accent 5" w:semiHidden="0" w:uiPriority="64" w:unhideWhenUsed="0"/>
-    <w:lsdException w:name="Medium List 1 Accent 5" w:semiHidden="0" w:uiPriority="65" w:unhideWhenUsed="0"/>
-    <w:lsdException w:name="Medium List 2 Accent 5" w:semiHidden="0" w:uiPriority="66" w:unhideWhenUsed="0"/>
-    <w:lsdException w:name="Medium Grid 1 Accent 5" w:semiHidden="0" w:uiPriority="67" w:unhideWhenUsed="0"/>
-    <w:lsdException w:name="Medium Grid 2 Accent 5" w:semiHidden="0" w:uiPriority="68" w:unhideWhenUsed="0"/>
-    <w:lsdException w:name="Medium Grid 3 Accent 5" w:semiHidden="0" w:uiPriority="69" w:unhideWhenUsed="0"/>
-    <w:lsdException w:name="Dark List Accent 5" w:semiHidden="0" w:uiPriority="70" w:unhideWhenUsed="0"/>
-    <w:lsdException w:name="Colorful Shading Accent 5" w:semiHidden="0" w:uiPriority="71" w:unhideWhenUsed="0"/>
-    <w:lsdException w:name="Colorful List Accent 5" w:semiHidden="0" w:uiPriority="72" w:unhideWhenUsed="0"/>
-    <w:lsdException w:name="Colorful Grid Accent 5" w:semiHidden="0" w:uiPriority="73" w:unhideWhenUsed="0"/>
-    <w:lsdException w:name="Light Shading Accent 6" w:semiHidden="0" w:uiPriority="60" w:unhideWhenUsed="0"/>
-    <w:lsdException w:name="Light List Accent 6" w:semiHidden="0" w:uiPriority="61" w:unhideWhenUsed="0"/>
-    <w:lsdException w:name="Light Grid Accent 6" w:semiHidden="0" w:uiPriority="62" w:unhideWhenUsed="0"/>
-    <w:lsdException w:name="Medium Shading 1 Accent 6" w:semiHidden="0" w:uiPriority="63" w:unhideWhenUsed="0"/>
-    <w:lsdException w:name="Medium Shading 2 Accent 6" w:semiHidden="0" w:uiPriority="64" w:unhideWhenUsed="0"/>
-    <w:lsdException w:name="Medium List 1 Accent 6" w:semiHidden="0" w:uiPriority="65" w:unhideWhenUsed="0"/>
-    <w:lsdException w:name="Medium List 2 Accent 6" w:semiHidden="0" w:uiPriority="66" w:unhideWhenUsed="0"/>
-    <w:lsdException w:name="Medium Grid 1 Accent 6" w:semiHidden="0" w:uiPriority="67" w:unhideWhenUsed="0"/>
-    <w:lsdException w:name="Medium Grid 2 Accent 6" w:semiHidden="0" w:uiPriority="68" w:unhideWhenUsed="0"/>
-    <w:lsdException w:name="Medium Grid 3 Accent 6" w:semiHidden="0" w:uiPriority="69" w:unhideWhenUsed="0"/>
-    <w:lsdException w:name="Dark List Accent 6" w:semiHidden="0" w:uiPriority="70" w:unhideWhenUsed="0"/>
-    <w:lsdException w:name="Colorful Shading Accent 6" w:semiHidden="0" w:uiPriority="71" w:unhideWhenUsed="0"/>
-    <w:lsdException w:name="Colorful List Accent 6" w:semiHidden="0" w:uiPriority="72" w:unhideWhenUsed="0"/>
-    <w:lsdException w:name="Colorful Grid Accent 6" w:semiHidden="0" w:uiPriority="73" w:unhideWhenUsed="0"/>
-    <w:lsdException w:name="Subtle Emphasis" w:semiHidden="0" w:uiPriority="19" w:unhideWhenUsed="0" w:qFormat="1"/>
-    <w:lsdException w:name="Intense Emphasis" w:semiHidden="0" w:uiPriority="21" w:unhideWhenUsed="0" w:qFormat="1"/>
-    <w:lsdException w:name="Subtle Reference" w:semiHidden="0" w:uiPriority="31" w:unhideWhenUsed="0" w:qFormat="1"/>
-    <w:lsdException w:name="Intense Reference" w:semiHidden="0" w:uiPriority="32" w:unhideWhenUsed="0" w:qFormat="1"/>
-    <w:lsdException w:name="Book Title" w:semiHidden="0" w:uiPriority="33" w:unhideWhenUsed="0" w:qFormat="1"/>
-    <w:lsdException w:name="Bibliography" w:uiPriority="37"/>
-    <w:lsdException w:name="TOC Heading" w:uiPriority="39" w:qFormat="1"/>
+  <w:latentStyles w:defLockedState="0" w:defUIPriority="99" w:defSemiHidden="0" w:defUnhideWhenUsed="0" w:defQFormat="0" w:count="375">
+    <w:lsdException w:name="Normal" w:uiPriority="0" w:qFormat="1"/>
+    <w:lsdException w:name="heading 1" w:uiPriority="9" w:qFormat="1"/>
+    <w:lsdException w:name="heading 2" w:semiHidden="1" w:uiPriority="9" w:unhideWhenUsed="1" w:qFormat="1"/>
+    <w:lsdException w:name="heading 3" w:semiHidden="1" w:uiPriority="9" w:unhideWhenUsed="1" w:qFormat="1"/>
+    <w:lsdException w:name="heading 4" w:semiHidden="1" w:uiPriority="9" w:unhideWhenUsed="1" w:qFormat="1"/>
+    <w:lsdException w:name="heading 5" w:semiHidden="1" w:uiPriority="9" w:unhideWhenUsed="1" w:qFormat="1"/>
+    <w:lsdException w:name="heading 6" w:semiHidden="1" w:uiPriority="9" w:unhideWhenUsed="1" w:qFormat="1"/>
+    <w:lsdException w:name="heading 7" w:semiHidden="1" w:uiPriority="9" w:unhideWhenUsed="1" w:qFormat="1"/>
+    <w:lsdException w:name="heading 8" w:semiHidden="1" w:uiPriority="9" w:unhideWhenUsed="1" w:qFormat="1"/>
+    <w:lsdException w:name="heading 9" w:semiHidden="1" w:uiPriority="9" w:unhideWhenUsed="1" w:qFormat="1"/>
+    <w:lsdException w:name="index 1" w:semiHidden="1" w:unhideWhenUsed="1"/>
+    <w:lsdException w:name="index 2" w:semiHidden="1" w:unhideWhenUsed="1"/>
+    <w:lsdException w:name="index 3" w:semiHidden="1" w:unhideWhenUsed="1"/>
+    <w:lsdException w:name="index 4" w:semiHidden="1" w:unhideWhenUsed="1"/>
+    <w:lsdException w:name="index 5" w:semiHidden="1" w:unhideWhenUsed="1"/>
+    <w:lsdException w:name="index 6" w:semiHidden="1" w:unhideWhenUsed="1"/>
+    <w:lsdException w:name="index 7" w:semiHidden="1" w:unhideWhenUsed="1"/>
+    <w:lsdException w:name="index 8" w:semiHidden="1" w:unhideWhenUsed="1"/>
+    <w:lsdException w:name="index 9" w:semiHidden="1" w:unhideWhenUsed="1"/>
+    <w:lsdException w:name="toc 1" w:semiHidden="1" w:uiPriority="39" w:unhideWhenUsed="1"/>
+    <w:lsdException w:name="toc 2" w:semiHidden="1" w:uiPriority="39" w:unhideWhenUsed="1"/>
+    <w:lsdException w:name="toc 3" w:semiHidden="1" w:uiPriority="39" w:unhideWhenUsed="1"/>
+    <w:lsdException w:name="toc 4" w:semiHidden="1" w:uiPriority="39" w:unhideWhenUsed="1"/>
+    <w:lsdException w:name="toc 5" w:semiHidden="1" w:uiPriority="39" w:unhideWhenUsed="1"/>
+    <w:lsdException w:name="toc 6" w:semiHidden="1" w:uiPriority="39" w:unhideWhenUsed="1"/>
+    <w:lsdException w:name="toc 7" w:semiHidden="1" w:uiPriority="39" w:unhideWhenUsed="1"/>
+    <w:lsdException w:name="toc 8" w:semiHidden="1" w:uiPriority="39" w:unhideWhenUsed="1"/>
+    <w:lsdException w:name="toc 9" w:semiHidden="1" w:uiPriority="39" w:unhideWhenUsed="1"/>
+    <w:lsdException w:name="Normal Indent" w:semiHidden="1" w:unhideWhenUsed="1"/>
+    <w:lsdException w:name="footnote text" w:semiHidden="1" w:unhideWhenUsed="1"/>
+    <w:lsdException w:name="annotation text" w:semiHidden="1" w:unhideWhenUsed="1"/>
+    <w:lsdException w:name="header" w:semiHidden="1" w:unhideWhenUsed="1"/>
+    <w:lsdException w:name="footer" w:semiHidden="1" w:unhideWhenUsed="1"/>
+    <w:lsdException w:name="index heading" w:semiHidden="1" w:unhideWhenUsed="1"/>
+    <w:lsdException w:name="caption" w:semiHidden="1" w:uiPriority="35" w:unhideWhenUsed="1" w:qFormat="1"/>
+    <w:lsdException w:name="table of figures" w:semiHidden="1" w:unhideWhenUsed="1"/>
+    <w:lsdException w:name="envelope address" w:semiHidden="1" w:unhideWhenUsed="1"/>
+    <w:lsdException w:name="envelope return" w:semiHidden="1" w:unhideWhenUsed="1"/>
+    <w:lsdException w:name="footnote reference" w:semiHidden="1" w:unhideWhenUsed="1"/>
+    <w:lsdException w:name="annotation reference" w:semiHidden="1" w:unhideWhenUsed="1"/>
+    <w:lsdException w:name="line number" w:semiHidden="1" w:unhideWhenUsed="1"/>
+    <w:lsdException w:name="page number" w:semiHidden="1" w:unhideWhenUsed="1"/>
+    <w:lsdException w:name="endnote reference" w:semiHidden="1" w:unhideWhenUsed="1"/>
+    <w:lsdException w:name="endnote text" w:semiHidden="1" w:unhideWhenUsed="1"/>
+    <w:lsdException w:name="table of authorities" w:semiHidden="1" w:unhideWhenUsed="1"/>
+    <w:lsdException w:name="macro" w:semiHidden="1" w:unhideWhenUsed="1"/>
+    <w:lsdException w:name="toa heading" w:semiHidden="1" w:unhideWhenUsed="1"/>
+    <w:lsdException w:name="List" w:semiHidden="1" w:unhideWhenUsed="1"/>
+    <w:lsdException w:name="List Bullet" w:semiHidden="1" w:unhideWhenUsed="1"/>
+    <w:lsdException w:name="List Number" w:semiHidden="1" w:unhideWhenUsed="1"/>
+    <w:lsdException w:name="List 2" w:semiHidden="1" w:unhideWhenUsed="1"/>
+    <w:lsdException w:name="List 3" w:semiHidden="1" w:unhideWhenUsed="1"/>
+    <w:lsdException w:name="List 4" w:semiHidden="1" w:unhideWhenUsed="1"/>
+    <w:lsdException w:name="List 5" w:semiHidden="1" w:unhideWhenUsed="1"/>
+    <w:lsdException w:name="List Bullet 2" w:semiHidden="1" w:unhideWhenUsed="1"/>
+    <w:lsdException w:name="List Bullet 3" w:semiHidden="1" w:unhideWhenUsed="1"/>
+    <w:lsdException w:name="List Bullet 4" w:semiHidden="1" w:unhideWhenUsed="1"/>
+    <w:lsdException w:name="List Bullet 5" w:semiHidden="1" w:unhideWhenUsed="1"/>
+    <w:lsdException w:name="List Number 2" w:semiHidden="1" w:unhideWhenUsed="1"/>
+    <w:lsdException w:name="List Number 3" w:semiHidden="1" w:unhideWhenUsed="1"/>
+    <w:lsdException w:name="List Number 4" w:semiHidden="1" w:unhideWhenUsed="1"/>
+    <w:lsdException w:name="List Number 5" w:semiHidden="1" w:unhideWhenUsed="1"/>
+    <w:lsdException w:name="Title" w:uiPriority="10" w:qFormat="1"/>
+    <w:lsdException w:name="Closing" w:semiHidden="1" w:unhideWhenUsed="1"/>
+    <w:lsdException w:name="Signature" w:semiHidden="1" w:unhideWhenUsed="1"/>
+    <w:lsdException w:name="Default Paragraph Font" w:semiHidden="1" w:uiPriority="1" w:unhideWhenUsed="1"/>
+    <w:lsdException w:name="Body Text" w:semiHidden="1" w:unhideWhenUsed="1"/>
+    <w:lsdException w:name="Body Text Indent" w:semiHidden="1" w:unhideWhenUsed="1"/>
+    <w:lsdException w:name="List Continue" w:semiHidden="1" w:unhideWhenUsed="1"/>
+    <w:lsdException w:name="List Continue 2" w:semiHidden="1" w:unhideWhenUsed="1"/>
+    <w:lsdException w:name="List Continue 3" w:semiHidden="1" w:unhideWhenUsed="1"/>
+    <w:lsdException w:name="List Continue 4" w:semiHidden="1" w:unhideWhenUsed="1"/>
+    <w:lsdException w:name="List Continue 5" w:semiHidden="1" w:unhideWhenUsed="1"/>
+    <w:lsdException w:name="Message Header" w:semiHidden="1" w:unhideWhenUsed="1"/>
+    <w:lsdException w:name="Subtitle" w:uiPriority="11" w:qFormat="1"/>
+    <w:lsdException w:name="Salutation" w:semiHidden="1" w:unhideWhenUsed="1"/>
+    <w:lsdException w:name="Date" w:semiHidden="1" w:unhideWhenUsed="1"/>
+    <w:lsdException w:name="Body Text First Indent" w:semiHidden="1" w:unhideWhenUsed="1"/>
+    <w:lsdException w:name="Body Text First Indent 2" w:semiHidden="1" w:unhideWhenUsed="1"/>
+    <w:lsdException w:name="Note Heading" w:semiHidden="1" w:unhideWhenUsed="1"/>
+    <w:lsdException w:name="Body Text 2" w:semiHidden="1" w:unhideWhenUsed="1"/>
+    <w:lsdException w:name="Body Text 3" w:semiHidden="1" w:unhideWhenUsed="1"/>
+    <w:lsdException w:name="Body Text Indent 2" w:semiHidden="1" w:unhideWhenUsed="1"/>
+    <w:lsdException w:name="Body Text Indent 3" w:semiHidden="1" w:unhideWhenUsed="1"/>
+    <w:lsdException w:name="Block Text" w:semiHidden="1" w:unhideWhenUsed="1"/>
+    <w:lsdException w:name="Hyperlink" w:semiHidden="1" w:unhideWhenUsed="1"/>
+    <w:lsdException w:name="FollowedHyperlink" w:semiHidden="1" w:unhideWhenUsed="1"/>
+    <w:lsdException w:name="Strong" w:uiPriority="22" w:qFormat="1"/>
+    <w:lsdException w:name="Emphasis" w:uiPriority="20" w:qFormat="1"/>
+    <w:lsdException w:name="Document Map" w:semiHidden="1" w:unhideWhenUsed="1"/>
+    <w:lsdException w:name="Plain Text" w:semiHidden="1" w:unhideWhenUsed="1"/>
+    <w:lsdException w:name="E-mail Signature" w:semiHidden="1" w:unhideWhenUsed="1"/>
+    <w:lsdException w:name="HTML Top of Form" w:semiHidden="1" w:unhideWhenUsed="1"/>
+    <w:lsdException w:name="HTML Bottom of Form" w:semiHidden="1" w:unhideWhenUsed="1"/>
+    <w:lsdException w:name="Normal (Web)" w:semiHidden="1" w:unhideWhenUsed="1"/>
+    <w:lsdException w:name="HTML Acronym" w:semiHidden="1" w:unhideWhenUsed="1"/>
+    <w:lsdException w:name="HTML Address" w:semiHidden="1" w:unhideWhenUsed="1"/>
+    <w:lsdException w:name="HTML Cite" w:semiHidden="1" w:unhideWhenUsed="1"/>
+    <w:lsdException w:name="HTML Code" w:semiHidden="1" w:unhideWhenUsed="1"/>
+    <w:lsdException w:name="HTML Definition" w:semiHidden="1" w:unhideWhenUsed="1"/>
+    <w:lsdException w:name="HTML Keyboard" w:semiHidden="1" w:unhideWhenUsed="1"/>
+    <w:lsdException w:name="HTML Preformatted" w:semiHidden="1" w:unhideWhenUsed="1"/>
+    <w:lsdException w:name="HTML Sample" w:semiHidden="1" w:unhideWhenUsed="1"/>
+    <w:lsdException w:name="HTML Typewriter" w:semiHidden="1" w:unhideWhenUsed="1"/>
+    <w:lsdException w:name="HTML Variable" w:semiHidden="1" w:unhideWhenUsed="1"/>
+    <w:lsdException w:name="Normal Table" w:semiHidden="1" w:unhideWhenUsed="1"/>
+    <w:lsdException w:name="annotation subject" w:semiHidden="1" w:unhideWhenUsed="1"/>
+    <w:lsdException w:name="No List" w:semiHidden="1" w:unhideWhenUsed="1"/>
+    <w:lsdException w:name="Outline List 1" w:semiHidden="1" w:unhideWhenUsed="1"/>
+    <w:lsdException w:name="Outline List 2" w:semiHidden="1" w:unhideWhenUsed="1"/>
+    <w:lsdException w:name="Outline List 3" w:semiHidden="1" w:unhideWhenUsed="1"/>
+    <w:lsdException w:name="Table Simple 1" w:semiHidden="1" w:unhideWhenUsed="1"/>
+    <w:lsdException w:name="Table Simple 2" w:semiHidden="1" w:unhideWhenUsed="1"/>
+    <w:lsdException w:name="Table Simple 3" w:semiHidden="1" w:unhideWhenUsed="1"/>
+    <w:lsdException w:name="Table Classic 1" w:semiHidden="1" w:unhideWhenUsed="1"/>
+    <w:lsdException w:name="Table Classic 2" w:semiHidden="1" w:unhideWhenUsed="1"/>
+    <w:lsdException w:name="Table Classic 3" w:semiHidden="1" w:unhideWhenUsed="1"/>
+    <w:lsdException w:name="Table Classic 4" w:semiHidden="1" w:unhideWhenUsed="1"/>
+    <w:lsdException w:name="Table Colorful 1" w:semiHidden="1" w:unhideWhenUsed="1"/>
+    <w:lsdException w:name="Table Colorful 2" w:semiHidden="1" w:unhideWhenUsed="1"/>
+    <w:lsdException w:name="Table Colorful 3" w:semiHidden="1" w:unhideWhenUsed="1"/>
+    <w:lsdException w:name="Table Columns 1" w:semiHidden="1" w:unhideWhenUsed="1"/>
+    <w:lsdException w:name="Table Columns 2" w:semiHidden="1" w:unhideWhenUsed="1"/>
+    <w:lsdException w:name="Table Columns 3" w:semiHidden="1" w:unhideWhenUsed="1"/>
+    <w:lsdException w:name="Table Columns 4" w:semiHidden="1" w:unhideWhenUsed="1"/>
+    <w:lsdException w:name="Table Columns 5" w:semiHidden="1" w:unhideWhenUsed="1"/>
+    <w:lsdException w:name="Table Grid 1" w:semiHidden="1" w:unhideWhenUsed="1"/>
+    <w:lsdException w:name="Table Grid 2" w:semiHidden="1" w:unhideWhenUsed="1"/>
+    <w:lsdException w:name="Table Grid 3" w:semiHidden="1" w:unhideWhenUsed="1"/>
+    <w:lsdException w:name="Table Grid 4" w:semiHidden="1" w:unhideWhenUsed="1"/>
+    <w:lsdException w:name="Table Grid 5" w:semiHidden="1" w:unhideWhenUsed="1"/>
+    <w:lsdException w:name="Table Grid 6" w:semiHidden="1" w:unhideWhenUsed="1"/>
+    <w:lsdException w:name="Table Grid 7" w:semiHidden="1" w:unhideWhenUsed="1"/>
+    <w:lsdException w:name="Table Grid 8" w:semiHidden="1" w:unhideWhenUsed="1"/>
+    <w:lsdException w:name="Table List 1" w:semiHidden="1" w:unhideWhenUsed="1"/>
+    <w:lsdException w:name="Table List 2" w:semiHidden="1" w:unhideWhenUsed="1"/>
+    <w:lsdException w:name="Table List 3" w:semiHidden="1" w:unhideWhenUsed="1"/>
+    <w:lsdException w:name="Table List 4" w:semiHidden="1" w:unhideWhenUsed="1"/>
+    <w:lsdException w:name="Table List 5" w:semiHidden="1" w:unhideWhenUsed="1"/>
+    <w:lsdException w:name="Table List 6" w:semiHidden="1" w:unhideWhenUsed="1"/>
+    <w:lsdException w:name="Table List 7" w:semiHidden="1" w:unhideWhenUsed="1"/>
+    <w:lsdException w:name="Table List 8" w:semiHidden="1" w:unhideWhenUsed="1"/>
+    <w:lsdException w:name="Table 3D effects 1" w:semiHidden="1" w:unhideWhenUsed="1"/>
+    <w:lsdException w:name="Table 3D effects 2" w:semiHidden="1" w:unhideWhenUsed="1"/>
+    <w:lsdException w:name="Table 3D effects 3" w:semiHidden="1" w:unhideWhenUsed="1"/>
+    <w:lsdException w:name="Table Contemporary" w:semiHidden="1" w:unhideWhenUsed="1"/>
+    <w:lsdException w:name="Table Elegant" w:semiHidden="1" w:unhideWhenUsed="1"/>
+    <w:lsdException w:name="Table Professional" w:semiHidden="1" w:unhideWhenUsed="1"/>
+    <w:lsdException w:name="Table Subtle 1" w:semiHidden="1" w:unhideWhenUsed="1"/>
+    <w:lsdException w:name="Table Subtle 2" w:semiHidden="1" w:unhideWhenUsed="1"/>
+    <w:lsdException w:name="Table Web 1" w:semiHidden="1" w:unhideWhenUsed="1"/>
+    <w:lsdException w:name="Table Web 2" w:semiHidden="1" w:unhideWhenUsed="1"/>
+    <w:lsdException w:name="Table Web 3" w:semiHidden="1" w:unhideWhenUsed="1"/>
+    <w:lsdException w:name="Balloon Text" w:semiHidden="1" w:unhideWhenUsed="1"/>
+    <w:lsdException w:name="Table Grid" w:semiHidden="1" w:uiPriority="59" w:unhideWhenUsed="1"/>
+    <w:lsdException w:name="Table Theme" w:semiHidden="1" w:unhideWhenUsed="1"/>
+    <w:lsdException w:name="Placeholder Text" w:semiHidden="1"/>
+    <w:lsdException w:name="No Spacing" w:uiPriority="1" w:qFormat="1"/>
+    <w:lsdException w:name="Light Shading" w:uiPriority="60"/>
+    <w:lsdException w:name="Light List" w:uiPriority="61"/>
+    <w:lsdException w:name="Light Grid" w:uiPriority="62"/>
+    <w:lsdException w:name="Medium Shading 1" w:uiPriority="63"/>
+    <w:lsdException w:name="Medium Shading 2" w:uiPriority="64"/>
+    <w:lsdException w:name="Medium List 1" w:uiPriority="65"/>
+    <w:lsdException w:name="Medium List 2" w:uiPriority="66"/>
+    <w:lsdException w:name="Medium Grid 1" w:uiPriority="67"/>
+    <w:lsdException w:name="Medium Grid 2" w:uiPriority="68"/>
+    <w:lsdException w:name="Medium Grid 3" w:uiPriority="69"/>
+    <w:lsdException w:name="Dark List" w:uiPriority="70"/>
+    <w:lsdException w:name="Colorful Shading" w:uiPriority="71"/>
+    <w:lsdException w:name="Colorful List" w:uiPriority="72"/>
+    <w:lsdException w:name="Colorful Grid" w:uiPriority="73"/>
+    <w:lsdException w:name="Light Shading Accent 1" w:uiPriority="60"/>
+    <w:lsdException w:name="Light List Accent 1" w:uiPriority="61"/>
+    <w:lsdException w:name="Light Grid Accent 1" w:uiPriority="62"/>
+    <w:lsdException w:name="Medium Shading 1 Accent 1" w:uiPriority="63"/>
+    <w:lsdException w:name="Medium Shading 2 Accent 1" w:uiPriority="64"/>
+    <w:lsdException w:name="Medium List 1 Accent 1" w:uiPriority="65"/>
+    <w:lsdException w:name="Revision" w:semiHidden="1"/>
+    <w:lsdException w:name="List Paragraph" w:uiPriority="34" w:qFormat="1"/>
+    <w:lsdException w:name="Quote" w:uiPriority="29" w:qFormat="1"/>
+    <w:lsdException w:name="Intense Quote" w:uiPriority="30" w:qFormat="1"/>
+    <w:lsdException w:name="Medium List 2 Accent 1" w:uiPriority="66"/>
+    <w:lsdException w:name="Medium Grid 1 Accent 1" w:uiPriority="67"/>
+    <w:lsdException w:name="Medium Grid 2 Accent 1" w:uiPriority="68"/>
+    <w:lsdException w:name="Medium Grid 3 Accent 1" w:uiPriority="69"/>
+    <w:lsdException w:name="Dark List Accent 1" w:uiPriority="70"/>
+    <w:lsdException w:name="Colorful Shading Accent 1" w:uiPriority="71"/>
+    <w:lsdException w:name="Colorful List Accent 1" w:uiPriority="72"/>
+    <w:lsdException w:name="Colorful Grid Accent 1" w:uiPriority="73"/>
+    <w:lsdException w:name="Light Shading Accent 2" w:uiPriority="60"/>
+    <w:lsdException w:name="Light List Accent 2" w:uiPriority="61"/>
+    <w:lsdException w:name="Light Grid Accent 2" w:uiPriority="62"/>
+    <w:lsdException w:name="Medium Shading 1 Accent 2" w:uiPriority="63"/>
+    <w:lsdException w:name="Medium Shading 2 Accent 2" w:uiPriority="64"/>
+    <w:lsdException w:name="Medium List 1 Accent 2" w:uiPriority="65"/>
+    <w:lsdException w:name="Medium List 2 Accent 2" w:uiPriority="66"/>
+    <w:lsdException w:name="Medium Grid 1 Accent 2" w:uiPriority="67"/>
+    <w:lsdException w:name="Medium Grid 2 Accent 2" w:uiPriority="68"/>
+    <w:lsdException w:name="Medium Grid 3 Accent 2" w:uiPriority="69"/>
+    <w:lsdException w:name="Dark List Accent 2" w:uiPriority="70"/>
+    <w:lsdException w:name="Colorful Shading Accent 2" w:uiPriority="71"/>
+    <w:lsdException w:name="Colorful List Accent 2" w:uiPriority="72"/>
+    <w:lsdException w:name="Colorful Grid Accent 2" w:uiPriority="73"/>
+    <w:lsdException w:name="Light Shading Accent 3" w:uiPriority="60"/>
+    <w:lsdException w:name="Light List Accent 3" w:uiPriority="61"/>
+    <w:lsdException w:name="Light Grid Accent 3" w:uiPriority="62"/>
+    <w:lsdException w:name="Medium Shading 1 Accent 3" w:uiPriority="63"/>
+    <w:lsdException w:name="Medium Shading 2 Accent 3" w:uiPriority="64"/>
+    <w:lsdException w:name="Medium List 1 Accent 3" w:uiPriority="65"/>
+    <w:lsdException w:name="Medium List 2 Accent 3" w:uiPriority="66"/>
+    <w:lsdException w:name="Medium Grid 1 Accent 3" w:uiPriority="67"/>
+    <w:lsdException w:name="Medium Grid 2 Accent 3" w:uiPriority="68"/>
+    <w:lsdException w:name="Medium Grid 3 Accent 3" w:uiPriority="69"/>
+    <w:lsdException w:name="Dark List Accent 3" w:uiPriority="70"/>
+    <w:lsdException w:name="Colorful Shading Accent 3" w:uiPriority="71"/>
+    <w:lsdException w:name="Colorful List Accent 3" w:uiPriority="72"/>
+    <w:lsdException w:name="Colorful Grid Accent 3" w:uiPriority="73"/>
+    <w:lsdException w:name="Light Shading Accent 4" w:uiPriority="60"/>
+    <w:lsdException w:name="Light List Accent 4" w:uiPriority="61"/>
+    <w:lsdException w:name="Light Grid Accent 4" w:uiPriority="62"/>
+    <w:lsdException w:name="Medium Shading 1 Accent 4" w:uiPriority="63"/>
+    <w:lsdException w:name="Medium Shading 2 Accent 4" w:uiPriority="64"/>
+    <w:lsdException w:name="Medium List 1 Accent 4" w:uiPriority="65"/>
+    <w:lsdException w:name="Medium List 2 Accent 4" w:uiPriority="66"/>
+    <w:lsdException w:name="Medium Grid 1 Accent 4" w:uiPriority="67"/>
+    <w:lsdException w:name="Medium Grid 2 Accent 4" w:uiPriority="68"/>
+    <w:lsdException w:name="Medium Grid 3 Accent 4" w:uiPriority="69"/>
+    <w:lsdException w:name="Dark List Accent 4" w:uiPriority="70"/>
+    <w:lsdException w:name="Colorful Shading Accent 4" w:uiPriority="71"/>
+    <w:lsdException w:name="Colorful List Accent 4" w:uiPriority="72"/>
+    <w:lsdException w:name="Colorful Grid Accent 4" w:uiPriority="73"/>
+    <w:lsdException w:name="Light Shading Accent 5" w:uiPriority="60"/>
+    <w:lsdException w:name="Light List Accent 5" w:uiPriority="61"/>
+    <w:lsdException w:name="Light Grid Accent 5" w:uiPriority="62"/>
+    <w:lsdException w:name="Medium Shading 1 Accent 5" w:uiPriority="63"/>
+    <w:lsdException w:name="Medium Shading 2 Accent 5" w:uiPriority="64"/>
+    <w:lsdException w:name="Medium List 1 Accent 5" w:uiPriority="65"/>
+    <w:lsdException w:name="Medium List 2 Accent 5" w:uiPriority="66"/>
+    <w:lsdException w:name="Medium Grid 1 Accent 5" w:uiPriority="67"/>
+    <w:lsdException w:name="Medium Grid 2 Accent 5" w:uiPriority="68"/>
+    <w:lsdException w:name="Medium Grid 3 Accent 5" w:uiPriority="69"/>
+    <w:lsdException w:name="Dark List Accent 5" w:uiPriority="70"/>
+    <w:lsdException w:name="Colorful Shading Accent 5" w:uiPriority="71"/>
+    <w:lsdException w:name="Colorful List Accent 5" w:uiPriority="72"/>
+    <w:lsdException w:name="Colorful Grid Accent 5" w:uiPriority="73"/>
+    <w:lsdException w:name="Light Shading Accent 6" w:uiPriority="60"/>
+    <w:lsdException w:name="Light List Accent 6" w:uiPriority="61"/>
+    <w:lsdException w:name="Light Grid Accent 6" w:uiPriority="62"/>
+    <w:lsdException w:name="Medium Shading 1 Accent 6" w:uiPriority="63"/>
+    <w:lsdException w:name="Medium Shading 2 Accent 6" w:uiPriority="64"/>
+    <w:lsdException w:name="Medium List 1 Accent 6" w:uiPriority="65"/>
+    <w:lsdException w:name="Medium List 2 Accent 6" w:uiPriority="66"/>
+    <w:lsdException w:name="Medium Grid 1 Accent 6" w:uiPriority="67"/>
+    <w:lsdException w:name="Medium Grid 2 Accent 6" w:uiPriority="68"/>
+    <w:lsdException w:name="Medium Grid 3 Accent 6" w:uiPriority="69"/>
+    <w:lsdException w:name="Dark List Accent 6" w:uiPriority="70"/>
+    <w:lsdException w:name="Colorful Shading Accent 6" w:uiPriority="71"/>
+    <w:lsdException w:name="Colorful List Accent 6" w:uiPriority="72"/>
+    <w:lsdException w:name="Colorful Grid Accent 6" w:uiPriority="73"/>
+    <w:lsdException w:name="Subtle Emphasis" w:uiPriority="19" w:qFormat="1"/>
+    <w:lsdException w:name="Intense Emphasis" w:uiPriority="21" w:qFormat="1"/>
+    <w:lsdException w:name="Subtle Reference" w:uiPriority="31" w:qFormat="1"/>
+    <w:lsdException w:name="Intense Reference" w:uiPriority="32" w:qFormat="1"/>
+    <w:lsdException w:name="Book Title" w:uiPriority="33" w:qFormat="1"/>
+    <w:lsdException w:name="Bibliography" w:semiHidden="1" w:uiPriority="37" w:unhideWhenUsed="1"/>
+    <w:lsdException w:name="TOC Heading" w:semiHidden="1" w:uiPriority="39" w:unhideWhenUsed="1" w:qFormat="1"/>
+    <w:lsdException w:name="Plain Table 1" w:uiPriority="41"/>
+    <w:lsdException w:name="Plain Table 2" w:uiPriority="42"/>
+    <w:lsdException w:name="Plain Table 3" w:uiPriority="43"/>
+    <w:lsdException w:name="Plain Table 4" w:uiPriority="44"/>
+    <w:lsdException w:name="Plain Table 5" w:uiPriority="45"/>
+    <w:lsdException w:name="Grid Table Light" w:uiPriority="40"/>
+    <w:lsdException w:name="Grid Table 1 Light" w:uiPriority="46"/>
+    <w:lsdException w:name="Grid Table 2" w:uiPriority="47"/>
+    <w:lsdException w:name="Grid Table 3" w:uiPriority="48"/>
+    <w:lsdException w:name="Grid Table 4" w:uiPriority="49"/>
+    <w:lsdException w:name="Grid Table 5 Dark" w:uiPriority="50"/>
+    <w:lsdException w:name="Grid Table 6 Colorful" w:uiPriority="51"/>
+    <w:lsdException w:name="Grid Table 7 Colorful" w:uiPriority="52"/>
+    <w:lsdException w:name="Grid Table 1 Light Accent 1" w:uiPriority="46"/>
+    <w:lsdException w:name="Grid Table 2 Accent 1" w:uiPriority="47"/>
+    <w:lsdException w:name="Grid Table 3 Accent 1" w:uiPriority="48"/>
+    <w:lsdException w:name="Grid Table 4 Accent 1" w:uiPriority="49"/>
+    <w:lsdException w:name="Grid Table 5 Dark Accent 1" w:uiPriority="50"/>
+    <w:lsdException w:name="Grid Table 6 Colorful Accent 1" w:uiPriority="51"/>
+    <w:lsdException w:name="Grid Table 7 Colorful Accent 1" w:uiPriority="52"/>
+    <w:lsdException w:name="Grid Table 1 Light Accent 2" w:uiPriority="46"/>
+    <w:lsdException w:name="Grid Table 2 Accent 2" w:uiPriority="47"/>
+    <w:lsdException w:name="Grid Table 3 Accent 2" w:uiPriority="48"/>
+    <w:lsdException w:name="Grid Table 4 Accent 2" w:uiPriority="49"/>
+    <w:lsdException w:name="Grid Table 5 Dark Accent 2" w:uiPriority="50"/>
+    <w:lsdException w:name="Grid Table 6 Colorful Accent 2" w:uiPriority="51"/>
+    <w:lsdException w:name="Grid Table 7 Colorful Accent 2" w:uiPriority="52"/>
+    <w:lsdException w:name="Grid Table 1 Light Accent 3" w:uiPriority="46"/>
+    <w:lsdException w:name="Grid Table 2 Accent 3" w:uiPriority="47"/>
+    <w:lsdException w:name="Grid Table 3 Accent 3" w:uiPriority="48"/>
+    <w:lsdException w:name="Grid Table 4 Accent 3" w:uiPriority="49"/>
+    <w:lsdException w:name="Grid Table 5 Dark Accent 3" w:uiPriority="50"/>
+    <w:lsdException w:name="Grid Table 6 Colorful Accent 3" w:uiPriority="51"/>
+    <w:lsdException w:name="Grid Table 7 Colorful Accent 3" w:uiPriority="52"/>
+    <w:lsdException w:name="Grid Table 1 Light Accent 4" w:uiPriority="46"/>
+    <w:lsdException w:name="Grid Table 2 Accent 4" w:uiPriority="47"/>
+    <w:lsdException w:name="Grid Table 3 Accent 4" w:uiPriority="48"/>
+    <w:lsdException w:name="Grid Table 4 Accent 4" w:uiPriority="49"/>
+    <w:lsdException w:name="Grid Table 5 Dark Accent 4" w:uiPriority="50"/>
+    <w:lsdException w:name="Grid Table 6 Colorful Accent 4" w:uiPriority="51"/>
+    <w:lsdException w:name="Grid Table 7 Colorful Accent 4" w:uiPriority="52"/>
+    <w:lsdException w:name="Grid Table 1 Light Accent 5" w:uiPriority="46"/>
+    <w:lsdException w:name="Grid Table 2 Accent 5" w:uiPriority="47"/>
+    <w:lsdException w:name="Grid Table 3 Accent 5" w:uiPriority="48"/>
+    <w:lsdException w:name="Grid Table 4 Accent 5" w:uiPriority="49"/>
+    <w:lsdException w:name="Grid Table 5 Dark Accent 5" w:uiPriority="50"/>
+    <w:lsdException w:name="Grid Table 6 Colorful Accent 5" w:uiPriority="51"/>
+    <w:lsdException w:name="Grid Table 7 Colorful Accent 5" w:uiPriority="52"/>
+    <w:lsdException w:name="Grid Table 1 Light Accent 6" w:uiPriority="46"/>
+    <w:lsdException w:name="Grid Table 2 Accent 6" w:uiPriority="47"/>
+    <w:lsdException w:name="Grid Table 3 Accent 6" w:uiPriority="48"/>
+    <w:lsdException w:name="Grid Table 4 Accent 6" w:uiPriority="49"/>
+    <w:lsdException w:name="Grid Table 5 Dark Accent 6" w:uiPriority="50"/>
+    <w:lsdException w:name="Grid Table 6 Colorful Accent 6" w:uiPriority="51"/>
+    <w:lsdException w:name="Grid Table 7 Colorful Accent 6" w:uiPriority="52"/>
+    <w:lsdException w:name="List Table 1 Light" w:uiPriority="46"/>
+    <w:lsdException w:name="List Table 2" w:uiPriority="47"/>
+    <w:lsdException w:name="List Table 3" w:uiPriority="48"/>
+    <w:lsdException w:name="List Table 4" w:uiPriority="49"/>
+    <w:lsdException w:name="List Table 5 Dark" w:uiPriority="50"/>
+    <w:lsdException w:name="List Table 6 Colorful" w:uiPriority="51"/>
+    <w:lsdException w:name="List Table 7 Colorful" w:uiPriority="52"/>
+    <w:lsdException w:name="List Table 1 Light Accent 1" w:uiPriority="46"/>
+    <w:lsdException w:name="List Table 2 Accent 1" w:uiPriority="47"/>
+    <w:lsdException w:name="List Table 3 Accent 1" w:uiPriority="48"/>
+    <w:lsdException w:name="List Table 4 Accent 1" w:uiPriority="49"/>
+    <w:lsdException w:name="List Table 5 Dark Accent 1" w:uiPriority="50"/>
+    <w:lsdException w:name="List Table 6 Colorful Accent 1" w:uiPriority="51"/>
+    <w:lsdException w:name="List Table 7 Colorful Accent 1" w:uiPriority="52"/>
+    <w:lsdException w:name="List Table 1 Light Accent 2" w:uiPriority="46"/>
+    <w:lsdException w:name="List Table 2 Accent 2" w:uiPriority="47"/>
+    <w:lsdException w:name="List Table 3 Accent 2" w:uiPriority="48"/>
+    <w:lsdException w:name="List Table 4 Accent 2" w:uiPriority="49"/>
+    <w:lsdException w:name="List Table 5 Dark Accent 2" w:uiPriority="50"/>
+    <w:lsdException w:name="List Table 6 Colorful Accent 2" w:uiPriority="51"/>
+    <w:lsdException w:name="List Table 7 Colorful Accent 2" w:uiPriority="52"/>
+    <w:lsdException w:name="List Table 1 Light Accent 3" w:uiPriority="46"/>
+    <w:lsdException w:name="List Table 2 Accent 3" w:uiPriority="47"/>
+    <w:lsdException w:name="List Table 3 Accent 3" w:uiPriority="48"/>
+    <w:lsdException w:name="List Table 4 Accent 3" w:uiPriority="49"/>
+    <w:lsdException w:name="List Table 5 Dark Accent 3" w:uiPriority="50"/>
+    <w:lsdException w:name="List Table 6 Colorful Accent 3" w:uiPriority="51"/>
+    <w:lsdException w:name="List Table 7 Colorful Accent 3" w:uiPriority="52"/>
+    <w:lsdException w:name="List Table 1 Light Accent 4" w:uiPriority="46"/>
+    <w:lsdException w:name="List Table 2 Accent 4" w:uiPriority="47"/>
+    <w:lsdException w:name="List Table 3 Accent 4" w:uiPriority="48"/>
+    <w:lsdException w:name="List Table 4 Accent 4" w:uiPriority="49"/>
+    <w:lsdException w:name="List Table 5 Dark Accent 4" w:uiPriority="50"/>
+    <w:lsdException w:name="List Table 6 Colorful Accent 4" w:uiPriority="51"/>
+    <w:lsdException w:name="List Table 7 Colorful Accent 4" w:uiPriority="52"/>
+    <w:lsdException w:name="List Table 1 Light Accent 5" w:uiPriority="46"/>
+    <w:lsdException w:name="List Table 2 Accent 5" w:uiPriority="47"/>
+    <w:lsdException w:name="List Table 3 Accent 5" w:uiPriority="48"/>
+    <w:lsdException w:name="List Table 4 Accent 5" w:uiPriority="49"/>
+    <w:lsdException w:name="List Table 5 Dark Accent 5" w:uiPriority="50"/>
+    <w:lsdException w:name="List Table 6 Colorful Accent 5" w:uiPriority="51"/>
+    <w:lsdException w:name="List Table 7 Colorful Accent 5" w:uiPriority="52"/>
+    <w:lsdException w:name="List Table 1 Light Accent 6" w:uiPriority="46"/>
+    <w:lsdException w:name="List Table 2 Accent 6" w:uiPriority="47"/>
+    <w:lsdException w:name="List Table 3 Accent 6" w:uiPriority="48"/>
+    <w:lsdException w:name="List Table 4 Accent 6" w:uiPriority="49"/>
+    <w:lsdException w:name="List Table 5 Dark Accent 6" w:uiPriority="50"/>
+    <w:lsdException w:name="List Table 6 Colorful Accent 6" w:uiPriority="51"/>
+    <w:lsdException w:name="List Table 7 Colorful Accent 6" w:uiPriority="52"/>
+    <w:lsdException w:name="Mention" w:semiHidden="1" w:unhideWhenUsed="1"/>
+    <w:lsdException w:name="Smart Hyperlink" w:semiHidden="1" w:unhideWhenUsed="1"/>
+    <w:lsdException w:name="Hashtag" w:semiHidden="1" w:unhideWhenUsed="1"/>
+    <w:lsdException w:name="Unresolved Mention" w:semiHidden="1" w:unhideWhenUsed="1"/>
   </w:latentStyles>
   <w:style w:type="paragraph" w:default="1" w:styleId="a">
     <w:name w:val="Normal"/>
@@ -232,7 +4969,6 @@
     <w:uiPriority w:val="99"/>
     <w:semiHidden/>
     <w:unhideWhenUsed/>
-    <w:qFormat/>
     <w:tblPr>
       <w:tblInd w:w="0" w:type="dxa"/>
       <w:tblCellMar>
@@ -252,7 +4988,7 @@
   <w:style w:type="paragraph" w:styleId="a3">
     <w:name w:val="header"/>
     <w:basedOn w:val="a"/>
-    <w:link w:val="Char"/>
+    <w:link w:val="a4"/>
     <w:uiPriority w:val="99"/>
     <w:semiHidden/>
     <w:unhideWhenUsed/>
@@ -273,8 +5009,8 @@
       <w:szCs w:val="18"/>
     </w:rPr>
   </w:style>
-  <w:style w:type="character" w:customStyle="1" w:styleId="Char">
-    <w:name w:val="页眉 Char"/>
+  <w:style w:type="character" w:customStyle="1" w:styleId="a4">
+    <w:name w:val="页眉 字符"/>
     <w:basedOn w:val="a0"/>
     <w:link w:val="a3"/>
     <w:uiPriority w:val="99"/>
@@ -285,10 +5021,10 @@
       <w:szCs w:val="18"/>
     </w:rPr>
   </w:style>
-  <w:style w:type="paragraph" w:styleId="a4">
+  <w:style w:type="paragraph" w:styleId="a5">
     <w:name w:val="footer"/>
     <w:basedOn w:val="a"/>
-    <w:link w:val="Char0"/>
+    <w:link w:val="a6"/>
     <w:uiPriority w:val="99"/>
     <w:semiHidden/>
     <w:unhideWhenUsed/>
@@ -306,16 +5042,67 @@
       <w:szCs w:val="18"/>
     </w:rPr>
   </w:style>
-  <w:style w:type="character" w:customStyle="1" w:styleId="Char0">
-    <w:name w:val="页脚 Char"/>
+  <w:style w:type="character" w:customStyle="1" w:styleId="a6">
+    <w:name w:val="页脚 字符"/>
     <w:basedOn w:val="a0"/>
-    <w:link w:val="a4"/>
+    <w:link w:val="a5"/>
     <w:uiPriority w:val="99"/>
     <w:semiHidden/>
     <w:rsid w:val="00F807D2"/>
     <w:rPr>
       <w:sz w:val="18"/>
       <w:szCs w:val="18"/>
+    </w:rPr>
+  </w:style>
+  <w:style w:type="paragraph" w:styleId="HTML">
+    <w:name w:val="HTML Preformatted"/>
+    <w:basedOn w:val="a"/>
+    <w:link w:val="HTML0"/>
+    <w:uiPriority w:val="99"/>
+    <w:semiHidden/>
+    <w:unhideWhenUsed/>
+    <w:rsid w:val="00A728C3"/>
+    <w:pPr>
+      <w:widowControl/>
+      <w:tabs>
+        <w:tab w:val="left" w:pos="916"/>
+        <w:tab w:val="left" w:pos="1832"/>
+        <w:tab w:val="left" w:pos="2748"/>
+        <w:tab w:val="left" w:pos="3664"/>
+        <w:tab w:val="left" w:pos="4580"/>
+        <w:tab w:val="left" w:pos="5496"/>
+        <w:tab w:val="left" w:pos="6412"/>
+        <w:tab w:val="left" w:pos="7328"/>
+        <w:tab w:val="left" w:pos="8244"/>
+        <w:tab w:val="left" w:pos="9160"/>
+        <w:tab w:val="left" w:pos="10076"/>
+        <w:tab w:val="left" w:pos="10992"/>
+        <w:tab w:val="left" w:pos="11908"/>
+        <w:tab w:val="left" w:pos="12824"/>
+        <w:tab w:val="left" w:pos="13740"/>
+        <w:tab w:val="left" w:pos="14656"/>
+      </w:tabs>
+      <w:jc w:val="left"/>
+    </w:pPr>
+    <w:rPr>
+      <w:rFonts w:ascii="宋体" w:eastAsia="宋体" w:hAnsi="宋体" w:cs="宋体"/>
+      <w:kern w:val="0"/>
+      <w:sz w:val="24"/>
+      <w:szCs w:val="24"/>
+    </w:rPr>
+  </w:style>
+  <w:style w:type="character" w:customStyle="1" w:styleId="HTML0">
+    <w:name w:val="HTML 预设格式 字符"/>
+    <w:basedOn w:val="a0"/>
+    <w:link w:val="HTML"/>
+    <w:uiPriority w:val="99"/>
+    <w:semiHidden/>
+    <w:rsid w:val="00A728C3"/>
+    <w:rPr>
+      <w:rFonts w:ascii="宋体" w:eastAsia="宋体" w:hAnsi="宋体" w:cs="宋体"/>
+      <w:kern w:val="0"/>
+      <w:sz w:val="24"/>
+      <w:szCs w:val="24"/>
     </w:rPr>
   </w:style>
 </w:styles>
